--- a/Documentation/Final Report/Group_I_Project_Final_Report.docx
+++ b/Documentation/Final Report/Group_I_Project_Final_Report.docx
@@ -124,8 +124,6 @@
           <w:szCs w:val="48"/>
         </w:rPr>
       </w:pPr>
-      <w:bookmarkStart w:id="0" w:name="_GoBack"/>
-      <w:bookmarkEnd w:id="0"/>
       <w:r>
         <w:rPr>
           <w:szCs w:val="48"/>
@@ -482,40 +480,240 @@
     </w:p>
     <w:p>
       <w:pPr>
-        <w:jc w:val="both"/>
-        <w:rPr>
-          <w:rFonts w:ascii="Consolas" w:hAnsi="Consolas" w:cs="Consolas"/>
+        <w:ind w:left="360"/>
+        <w:rPr>
+          <w:lang w:eastAsia="en-IE"/>
         </w:rPr>
       </w:pPr>
       <w:r>
         <w:rPr>
-          <w:rFonts w:ascii="Consolas" w:hAnsi="Consolas" w:cs="Consolas"/>
-        </w:rPr>
-        <w:t xml:space="preserve">This section should provide a brief introduction </w:t>
+          <w:lang w:eastAsia="en-IE"/>
+        </w:rPr>
+        <w:t>NSV Smart Meeting Space is an distributed application/system. The project is an reference implementation of devices in a meeting space. For the purpose of this project naming – Laptop, Light, Mobile Phone, Printer, Projector. Where we have a service/server class for each of these devices which publishes themselves when run and the client can discover them and communicate.</w:t>
       </w:r>
       <w:r>
         <w:rPr>
-          <w:rFonts w:ascii="Consolas" w:hAnsi="Consolas" w:cs="Consolas"/>
-        </w:rPr>
-        <w:t xml:space="preserve">of </w:t>
-      </w:r>
-      <w:r>
-        <w:rPr>
-          <w:rFonts w:ascii="Consolas" w:hAnsi="Consolas" w:cs="Consolas"/>
-        </w:rPr>
-        <w:t xml:space="preserve">the </w:t>
-      </w:r>
-      <w:r>
-        <w:rPr>
-          <w:rFonts w:ascii="Consolas" w:hAnsi="Consolas" w:cs="Consolas"/>
-        </w:rPr>
-        <w:t xml:space="preserve">project. </w:t>
+          <w:lang w:eastAsia="en-IE"/>
+        </w:rPr>
+        <w:t xml:space="preserve"> We have used JSON for data transfer which was done easily with the use of GSON.</w:t>
       </w:r>
     </w:p>
     <w:p>
       <w:pPr>
-        <w:jc w:val="both"/>
-      </w:pPr>
+        <w:ind w:left="360"/>
+        <w:rPr>
+          <w:i/>
+          <w:lang w:eastAsia="en-IE"/>
+        </w:rPr>
+      </w:pPr>
+      <w:r>
+        <w:rPr>
+          <w:i/>
+          <w:lang w:eastAsia="en-IE"/>
+        </w:rPr>
+        <w:t>Operations Supported by each device</w:t>
+      </w:r>
+      <w:r>
+        <w:rPr>
+          <w:i/>
+          <w:lang w:eastAsia="en-IE"/>
+        </w:rPr>
+        <w:t xml:space="preserve"> in a smart meeting space (meeting rooms)</w:t>
+      </w:r>
+      <w:r>
+        <w:rPr>
+          <w:i/>
+          <w:lang w:eastAsia="en-IE"/>
+        </w:rPr>
+        <w:t xml:space="preserve"> – </w:t>
+      </w:r>
+    </w:p>
+    <w:p>
+      <w:pPr>
+        <w:ind w:left="360"/>
+        <w:rPr>
+          <w:lang w:eastAsia="en-IE"/>
+        </w:rPr>
+      </w:pPr>
+      <w:r>
+        <w:rPr>
+          <w:b/>
+          <w:u w:val="single"/>
+          <w:lang w:eastAsia="en-IE"/>
+        </w:rPr>
+        <w:t>Laptop –</w:t>
+      </w:r>
+      <w:r>
+        <w:rPr>
+          <w:lang w:eastAsia="en-IE"/>
+        </w:rPr>
+        <w:t xml:space="preserve"> The device will need to publish its name so it can be recognised, location (which room), battery status, brightness, volume, if its switched on/sleep, charger plugged (could be more but keeping it short). </w:t>
+      </w:r>
+    </w:p>
+    <w:p>
+      <w:pPr>
+        <w:ind w:left="360"/>
+        <w:rPr>
+          <w:lang w:eastAsia="en-IE"/>
+        </w:rPr>
+      </w:pPr>
+      <w:r>
+        <w:rPr>
+          <w:noProof/>
+          <w:lang w:val="en-GB" w:eastAsia="zh-CN"/>
+        </w:rPr>
+        <w:drawing>
+          <wp:inline distT="0" distB="0" distL="0" distR="0" wp14:anchorId="30192406" wp14:editId="729DD9C4">
+            <wp:extent cx="4770539" cy="2162229"/>
+            <wp:effectExtent l="0" t="0" r="5080" b="0"/>
+            <wp:docPr id="1" name="Picture 1"/>
+            <wp:cNvGraphicFramePr>
+              <a:graphicFrameLocks xmlns:a="http://schemas.openxmlformats.org/drawingml/2006/main" noChangeAspect="1"/>
+            </wp:cNvGraphicFramePr>
+            <a:graphic xmlns:a="http://schemas.openxmlformats.org/drawingml/2006/main">
+              <a:graphicData uri="http://schemas.openxmlformats.org/drawingml/2006/picture">
+                <pic:pic xmlns:pic="http://schemas.openxmlformats.org/drawingml/2006/picture">
+                  <pic:nvPicPr>
+                    <pic:cNvPr id="1" name="Screen Shot 2017-05-02 at 13.51.50.png"/>
+                    <pic:cNvPicPr/>
+                  </pic:nvPicPr>
+                  <pic:blipFill>
+                    <a:blip r:embed="rId10">
+                      <a:extLst>
+                        <a:ext uri="{28A0092B-C50C-407E-A947-70E740481C1C}">
+                          <a14:useLocalDpi xmlns:a14="http://schemas.microsoft.com/office/drawing/2010/main" val="0"/>
+                        </a:ext>
+                      </a:extLst>
+                    </a:blip>
+                    <a:stretch>
+                      <a:fillRect/>
+                    </a:stretch>
+                  </pic:blipFill>
+                  <pic:spPr>
+                    <a:xfrm>
+                      <a:off x="0" y="0"/>
+                      <a:ext cx="4778456" cy="2165817"/>
+                    </a:xfrm>
+                    <a:prstGeom prst="rect">
+                      <a:avLst/>
+                    </a:prstGeom>
+                  </pic:spPr>
+                </pic:pic>
+              </a:graphicData>
+            </a:graphic>
+          </wp:inline>
+        </w:drawing>
+      </w:r>
+    </w:p>
+    <w:p>
+      <w:pPr>
+        <w:ind w:left="360"/>
+        <w:rPr>
+          <w:i/>
+          <w:u w:val="single"/>
+          <w:lang w:eastAsia="en-IE"/>
+        </w:rPr>
+      </w:pPr>
+      <w:r>
+        <w:rPr>
+          <w:i/>
+          <w:u w:val="single"/>
+          <w:lang w:eastAsia="en-IE"/>
+        </w:rPr>
+        <w:t>Sample constructor of Laptop device.</w:t>
+      </w:r>
+    </w:p>
+    <w:p>
+      <w:pPr>
+        <w:ind w:left="360"/>
+        <w:rPr>
+          <w:i/>
+          <w:lang w:eastAsia="en-IE"/>
+        </w:rPr>
+      </w:pPr>
+      <w:r>
+        <w:rPr>
+          <w:i/>
+          <w:lang w:eastAsia="en-IE"/>
+        </w:rPr>
+        <w:t>These are operations a laptop must be supporting and for the purpose of this prototype implementation we will actually have controls for few of the operations and few will be hard coded and same applies for other devices.</w:t>
+      </w:r>
+    </w:p>
+    <w:p>
+      <w:pPr>
+        <w:ind w:left="360"/>
+        <w:rPr>
+          <w:lang w:eastAsia="en-IE"/>
+        </w:rPr>
+      </w:pPr>
+      <w:r>
+        <w:rPr>
+          <w:b/>
+          <w:u w:val="single"/>
+          <w:lang w:eastAsia="en-IE"/>
+        </w:rPr>
+        <w:t>Light –</w:t>
+      </w:r>
+      <w:r>
+        <w:rPr>
+          <w:lang w:eastAsia="en-IE"/>
+        </w:rPr>
+        <w:t xml:space="preserve"> The device will publish its name, location</w:t>
+      </w:r>
+      <w:r>
+        <w:rPr>
+          <w:lang w:eastAsia="en-IE"/>
+        </w:rPr>
+        <w:t>(ex. Meeting room 3</w:t>
+      </w:r>
+      <w:r>
+        <w:rPr>
+          <w:lang w:eastAsia="en-IE"/>
+        </w:rPr>
+        <w:t xml:space="preserve">, </w:t>
+      </w:r>
+      <w:r>
+        <w:rPr>
+          <w:lang w:eastAsia="en-IE"/>
+        </w:rPr>
+        <w:t xml:space="preserve">power consumption (ex. 40W), current mode (ex. Normal),  brightness, switch, and different modes it supports (ex. </w:t>
+      </w:r>
+      <w:r>
+        <w:rPr>
+          <w:lang w:eastAsia="en-IE"/>
+        </w:rPr>
+        <w:t>"Normal","Sunny","Dim","Auto","Dark"</w:t>
+      </w:r>
+      <w:r>
+        <w:rPr>
+          <w:lang w:eastAsia="en-IE"/>
+        </w:rPr>
+        <w:t>).</w:t>
+      </w:r>
+    </w:p>
+    <w:p>
+      <w:pPr>
+        <w:ind w:left="360"/>
+        <w:rPr>
+          <w:lang w:eastAsia="en-IE"/>
+        </w:rPr>
+      </w:pPr>
+      <w:r>
+        <w:rPr>
+          <w:b/>
+          <w:u w:val="single"/>
+          <w:lang w:eastAsia="en-IE"/>
+        </w:rPr>
+        <w:t xml:space="preserve">Mobile Phone – </w:t>
+      </w:r>
+      <w:r>
+        <w:rPr>
+          <w:lang w:eastAsia="en-IE"/>
+        </w:rPr>
+        <w:t xml:space="preserve">The device </w:t>
+      </w:r>
+      <w:bookmarkStart w:id="0" w:name="_GoBack"/>
+      <w:bookmarkEnd w:id="0"/>
     </w:p>
     <w:p>
       <w:pPr>
@@ -950,8 +1148,8 @@
       </w:pPr>
     </w:p>
     <w:sectPr>
-      <w:headerReference w:type="default" r:id="rId10"/>
-      <w:footerReference w:type="default" r:id="rId11"/>
+      <w:headerReference w:type="default" r:id="rId11"/>
+      <w:footerReference w:type="default" r:id="rId12"/>
       <w:pgSz w:w="11906" w:h="16838"/>
       <w:pgMar w:top="1247" w:right="1440" w:bottom="1247" w:left="1440" w:header="709" w:footer="709" w:gutter="0"/>
       <w:cols w:space="708"/>
@@ -1035,7 +1233,7 @@
         <w:b/>
         <w:noProof/>
       </w:rPr>
-      <w:t>1</w:t>
+      <w:t>3</w:t>
     </w:r>
     <w:r>
       <w:rPr>
@@ -1078,7 +1276,7 @@
         <w:b/>
         <w:noProof/>
       </w:rPr>
-      <w:t>2</w:t>
+      <w:t>3</w:t>
     </w:r>
     <w:r>
       <w:rPr>
@@ -3060,6 +3258,7 @@
     <w:lsdException w:name="HTML Sample" w:semiHidden="1" w:unhideWhenUsed="1"/>
     <w:lsdException w:name="HTML Typewriter" w:semiHidden="1" w:unhideWhenUsed="1"/>
     <w:lsdException w:name="HTML Variable" w:semiHidden="1" w:unhideWhenUsed="1"/>
+    <w:lsdException w:name="Normal Table" w:semiHidden="1" w:unhideWhenUsed="1"/>
     <w:lsdException w:name="annotation subject" w:semiHidden="1" w:unhideWhenUsed="1"/>
     <w:lsdException w:name="No List" w:semiHidden="1" w:unhideWhenUsed="1"/>
     <w:lsdException w:name="Outline List 1" w:semiHidden="1" w:unhideWhenUsed="1"/>
@@ -3105,9 +3304,11 @@
     <w:lsdException w:name="Table Subtle 1" w:semiHidden="1" w:unhideWhenUsed="1"/>
     <w:lsdException w:name="Table Subtle 2" w:semiHidden="1" w:unhideWhenUsed="1"/>
     <w:lsdException w:name="Table Web 1" w:semiHidden="1" w:unhideWhenUsed="1"/>
+    <w:lsdException w:name="Table Web 2" w:semiHidden="1" w:unhideWhenUsed="1"/>
     <w:lsdException w:name="Table Web 3" w:semiHidden="1" w:unhideWhenUsed="1"/>
     <w:lsdException w:name="Balloon Text" w:semiHidden="1" w:unhideWhenUsed="1"/>
     <w:lsdException w:name="Table Grid" w:uiPriority="39"/>
+    <w:lsdException w:name="Table Theme" w:semiHidden="1" w:unhideWhenUsed="1"/>
     <w:lsdException w:name="Placeholder Text" w:semiHidden="1"/>
     <w:lsdException w:name="No Spacing" w:uiPriority="1" w:qFormat="1"/>
     <w:lsdException w:name="Light Shading" w:uiPriority="60"/>
@@ -6598,7 +6799,7 @@
 </file>
 
 <file path=customXml/itemProps1.xml><?xml version="1.0" encoding="utf-8"?>
-<ds:datastoreItem xmlns:ds="http://schemas.openxmlformats.org/officeDocument/2006/customXml" ds:itemID="{15AC924C-F2D5-744A-89CC-101F4ED24BDE}">
+<ds:datastoreItem xmlns:ds="http://schemas.openxmlformats.org/officeDocument/2006/customXml" ds:itemID="{7A983D45-488D-C342-A315-99147B32F261}">
   <ds:schemaRefs>
     <ds:schemaRef ds:uri="http://schemas.openxmlformats.org/officeDocument/2006/bibliography"/>
   </ds:schemaRefs>

--- a/Documentation/Final Report/Group_I_Project_Final_Report.docx
+++ b/Documentation/Final Report/Group_I_Project_Final_Report.docx
@@ -480,7 +480,6 @@
     </w:p>
     <w:p>
       <w:pPr>
-        <w:ind w:left="360"/>
         <w:rPr>
           <w:lang w:eastAsia="en-IE"/>
         </w:rPr>
@@ -500,37 +499,114 @@
     </w:p>
     <w:p>
       <w:pPr>
-        <w:ind w:left="360"/>
-        <w:rPr>
+        <w:pStyle w:val="Heading1"/>
+        <w:numPr>
+          <w:ilvl w:val="0"/>
+          <w:numId w:val="14"/>
+        </w:numPr>
+        <w:rPr>
+          <w:color w:val="4F81BD" w:themeColor="accent1"/>
+          <w:sz w:val="44"/>
+          <w:szCs w:val="44"/>
+        </w:rPr>
+      </w:pPr>
+      <w:r>
+        <w:rPr>
+          <w:color w:val="4F81BD" w:themeColor="accent1"/>
+          <w:sz w:val="44"/>
+          <w:szCs w:val="44"/>
+        </w:rPr>
+        <w:t xml:space="preserve">Objectives </w:t>
+      </w:r>
+    </w:p>
+    <w:p>
+      <w:pPr>
+        <w:pStyle w:val="Heading1"/>
+        <w:numPr>
+          <w:ilvl w:val="0"/>
+          <w:numId w:val="13"/>
+        </w:numPr>
+        <w:jc w:val="both"/>
+        <w:rPr>
+          <w:rFonts w:ascii="Consolas" w:hAnsi="Consolas" w:cs="Consolas"/>
+          <w:color w:val="4F81BD" w:themeColor="accent1"/>
+        </w:rPr>
+      </w:pPr>
+      <w:r>
+        <w:rPr>
+          <w:rFonts w:ascii="Consolas" w:hAnsi="Consolas" w:cs="Consolas"/>
+          <w:color w:val="4F81BD" w:themeColor="accent1"/>
+        </w:rPr>
+        <w:t xml:space="preserve">Project Problem </w:t>
+      </w:r>
+    </w:p>
+    <w:p>
+      <w:pPr>
+        <w:jc w:val="both"/>
+        <w:rPr>
+          <w:rFonts w:asciiTheme="minorHAnsi" w:hAnsiTheme="minorHAnsi" w:cs="Consolas"/>
+        </w:rPr>
+      </w:pPr>
+      <w:r>
+        <w:rPr>
+          <w:rFonts w:asciiTheme="minorHAnsi" w:hAnsiTheme="minorHAnsi" w:cs="Consolas"/>
+          <w:b/>
           <w:i/>
+          <w:u w:val="single"/>
+        </w:rPr>
+        <w:t xml:space="preserve">Describing the project </w:t>
+      </w:r>
+      <w:r>
+        <w:rPr>
+          <w:rFonts w:asciiTheme="minorHAnsi" w:hAnsiTheme="minorHAnsi" w:cs="Consolas"/>
+          <w:b/>
+          <w:i/>
+          <w:u w:val="single"/>
+        </w:rPr>
+        <w:t>problem</w:t>
+      </w:r>
+      <w:r>
+        <w:rPr>
+          <w:rFonts w:asciiTheme="minorHAnsi" w:hAnsiTheme="minorHAnsi" w:cs="Consolas"/>
+        </w:rPr>
+        <w:t>.</w:t>
+      </w:r>
+    </w:p>
+    <w:p>
+      <w:pPr>
+        <w:jc w:val="both"/>
+        <w:rPr>
+          <w:rFonts w:asciiTheme="minorHAnsi" w:hAnsiTheme="minorHAnsi" w:cs="Consolas"/>
+        </w:rPr>
+      </w:pPr>
+      <w:r>
+        <w:rPr>
+          <w:rFonts w:asciiTheme="minorHAnsi" w:hAnsiTheme="minorHAnsi" w:cs="Consolas"/>
+        </w:rPr>
+        <w:t xml:space="preserve">We need a smart system for a building with different meeting rooms where the above listed 5 devices must be available for use by the people using the meeting room/building. Which will require implementing a distributed system/environment which will allow service discovery and communication between service and client. The devices will publish themselves and allow the following operations - </w:t>
+      </w:r>
+    </w:p>
+    <w:p>
+      <w:pPr>
+        <w:rPr>
+          <w:b/>
+          <w:i/>
+          <w:u w:val="single"/>
           <w:lang w:eastAsia="en-IE"/>
         </w:rPr>
       </w:pPr>
       <w:r>
         <w:rPr>
+          <w:b/>
           <w:i/>
+          <w:u w:val="single"/>
           <w:lang w:eastAsia="en-IE"/>
         </w:rPr>
-        <w:t>Operations Supported by each device</w:t>
-      </w:r>
-      <w:r>
-        <w:rPr>
-          <w:i/>
-          <w:lang w:eastAsia="en-IE"/>
-        </w:rPr>
-        <w:t xml:space="preserve"> in a smart meeting space (meeting rooms)</w:t>
-      </w:r>
-      <w:r>
-        <w:rPr>
-          <w:i/>
-          <w:lang w:eastAsia="en-IE"/>
-        </w:rPr>
-        <w:t xml:space="preserve"> – </w:t>
-      </w:r>
-    </w:p>
-    <w:p>
-      <w:pPr>
-        <w:ind w:left="360"/>
+        <w:t xml:space="preserve">Operations Supported by each device in a smart meeting space (meeting rooms) – </w:t>
+      </w:r>
+    </w:p>
+    <w:p>
+      <w:pPr>
         <w:rPr>
           <w:lang w:eastAsia="en-IE"/>
         </w:rPr>
@@ -563,7 +639,7 @@
           <w:lang w:val="en-GB" w:eastAsia="zh-CN"/>
         </w:rPr>
         <w:drawing>
-          <wp:inline distT="0" distB="0" distL="0" distR="0" wp14:anchorId="30192406" wp14:editId="729DD9C4">
+          <wp:inline distT="0" distB="0" distL="0" distR="0" wp14:anchorId="631D6EFB" wp14:editId="7B3771BD">
             <wp:extent cx="4770539" cy="2162229"/>
             <wp:effectExtent l="0" t="0" r="5080" b="0"/>
             <wp:docPr id="1" name="Picture 1"/>
@@ -607,7 +683,6 @@
     </w:p>
     <w:p>
       <w:pPr>
-        <w:ind w:left="360"/>
         <w:rPr>
           <w:i/>
           <w:u w:val="single"/>
@@ -625,7 +700,6 @@
     </w:p>
     <w:p>
       <w:pPr>
-        <w:ind w:left="360"/>
         <w:rPr>
           <w:i/>
           <w:lang w:eastAsia="en-IE"/>
@@ -641,7 +715,6 @@
     </w:p>
     <w:p>
       <w:pPr>
-        <w:ind w:left="360"/>
         <w:rPr>
           <w:lang w:eastAsia="en-IE"/>
         </w:rPr>
@@ -652,48 +725,18 @@
           <w:u w:val="single"/>
           <w:lang w:eastAsia="en-IE"/>
         </w:rPr>
+        <w:lastRenderedPageBreak/>
         <w:t>Light –</w:t>
       </w:r>
       <w:r>
         <w:rPr>
           <w:lang w:eastAsia="en-IE"/>
         </w:rPr>
-        <w:t xml:space="preserve"> The device will publish its name, location</w:t>
-      </w:r>
-      <w:r>
-        <w:rPr>
-          <w:lang w:eastAsia="en-IE"/>
-        </w:rPr>
-        <w:t>(ex. Meeting room 3</w:t>
-      </w:r>
-      <w:r>
-        <w:rPr>
-          <w:lang w:eastAsia="en-IE"/>
-        </w:rPr>
-        <w:t xml:space="preserve">, </w:t>
-      </w:r>
-      <w:r>
-        <w:rPr>
-          <w:lang w:eastAsia="en-IE"/>
-        </w:rPr>
-        <w:t xml:space="preserve">power consumption (ex. 40W), current mode (ex. Normal),  brightness, switch, and different modes it supports (ex. </w:t>
-      </w:r>
-      <w:r>
-        <w:rPr>
-          <w:lang w:eastAsia="en-IE"/>
-        </w:rPr>
-        <w:t>"Normal","Sunny","Dim","Auto","Dark"</w:t>
-      </w:r>
-      <w:r>
-        <w:rPr>
-          <w:lang w:eastAsia="en-IE"/>
-        </w:rPr>
-        <w:t>).</w:t>
-      </w:r>
-    </w:p>
-    <w:p>
-      <w:pPr>
-        <w:ind w:left="360"/>
+        <w:t xml:space="preserve"> The device will publish its name, location(ex. Meeting room 3, power consumption (ex. 40W), current mode (ex. Normal),  brightness, switch, and different modes it supports (ex. Normal, Dark, Sunny).</w:t>
+      </w:r>
+    </w:p>
+    <w:p>
+      <w:pPr>
         <w:rPr>
           <w:lang w:eastAsia="en-IE"/>
         </w:rPr>
@@ -710,11 +753,139 @@
         <w:rPr>
           <w:lang w:eastAsia="en-IE"/>
         </w:rPr>
-        <w:t xml:space="preserve">The device </w:t>
-      </w:r>
-      <w:bookmarkStart w:id="0" w:name="_GoBack"/>
-      <w:bookmarkEnd w:id="0"/>
-    </w:p>
+        <w:t>The device must allow calling (and messaging), network, battery status, brightness, volume, if screen locked, plugged in, or on mute.</w:t>
+      </w:r>
+    </w:p>
+    <w:p>
+      <w:pPr>
+        <w:rPr>
+          <w:lang w:eastAsia="en-IE"/>
+        </w:rPr>
+      </w:pPr>
+      <w:r>
+        <w:rPr>
+          <w:b/>
+          <w:u w:val="single"/>
+          <w:lang w:eastAsia="en-IE"/>
+        </w:rPr>
+        <w:t>Printer –</w:t>
+      </w:r>
+      <w:r>
+        <w:rPr>
+          <w:lang w:eastAsia="en-IE"/>
+        </w:rPr>
+        <w:t xml:space="preserve"> The device must allow printing, document selection (file name), publish it name and location, ink levels, no of copies to be printed, paper status, and printing status (ex. On hold).</w:t>
+      </w:r>
+    </w:p>
+    <w:p>
+      <w:pPr>
+        <w:jc w:val="both"/>
+        <w:rPr>
+          <w:rFonts w:ascii="Consolas" w:hAnsi="Consolas" w:cs="Consolas"/>
+        </w:rPr>
+      </w:pPr>
+      <w:r>
+        <w:rPr>
+          <w:b/>
+          <w:u w:val="single"/>
+          <w:lang w:eastAsia="en-IE"/>
+        </w:rPr>
+        <w:t>Projector –</w:t>
+      </w:r>
+      <w:r>
+        <w:rPr>
+          <w:lang w:eastAsia="en-IE"/>
+        </w:rPr>
+        <w:t xml:space="preserve"> The device must allow projecting documents, resolution change, current connection type and available connection types (ex. VGA, HDMI)</w:t>
+      </w:r>
+    </w:p>
+    <w:p>
+      <w:pPr>
+        <w:pStyle w:val="Heading1"/>
+        <w:numPr>
+          <w:ilvl w:val="0"/>
+          <w:numId w:val="13"/>
+        </w:numPr>
+        <w:rPr>
+          <w:rFonts w:ascii="Consolas" w:hAnsi="Consolas" w:cs="Consolas"/>
+          <w:color w:val="4F81BD" w:themeColor="accent1"/>
+        </w:rPr>
+      </w:pPr>
+      <w:r>
+        <w:rPr>
+          <w:rFonts w:ascii="Consolas" w:hAnsi="Consolas" w:cs="Consolas"/>
+          <w:color w:val="4F81BD" w:themeColor="accent1"/>
+        </w:rPr>
+        <w:t xml:space="preserve">Project </w:t>
+      </w:r>
+      <w:r>
+        <w:rPr>
+          <w:rFonts w:ascii="Consolas" w:hAnsi="Consolas" w:cs="Consolas"/>
+          <w:color w:val="4F81BD" w:themeColor="accent1"/>
+        </w:rPr>
+        <w:t xml:space="preserve">Solution </w:t>
+      </w:r>
+    </w:p>
+    <w:p>
+      <w:pPr>
+        <w:rPr>
+          <w:lang w:eastAsia="en-IE"/>
+        </w:rPr>
+      </w:pPr>
+      <w:r>
+        <w:rPr>
+          <w:lang w:eastAsia="en-IE"/>
+        </w:rPr>
+        <w:t xml:space="preserve">We will develop a distributed system (Smart Meeting Space) using </w:t>
+      </w:r>
+      <w:proofErr w:type="spellStart"/>
+      <w:r>
+        <w:rPr>
+          <w:lang w:eastAsia="en-IE"/>
+        </w:rPr>
+        <w:t>jmDNS</w:t>
+      </w:r>
+      <w:proofErr w:type="spellEnd"/>
+      <w:r>
+        <w:rPr>
+          <w:lang w:eastAsia="en-IE"/>
+        </w:rPr>
+        <w:t xml:space="preserve"> </w:t>
+      </w:r>
+      <w:r>
+        <w:rPr>
+          <w:lang w:eastAsia="en-IE"/>
+        </w:rPr>
+        <w:t>in which the service</w:t>
+      </w:r>
+      <w:r>
+        <w:rPr>
+          <w:lang w:eastAsia="en-IE"/>
+        </w:rPr>
+        <w:t>s</w:t>
+      </w:r>
+      <w:r>
+        <w:rPr>
+          <w:lang w:eastAsia="en-IE"/>
+        </w:rPr>
+        <w:t xml:space="preserve"> will p</w:t>
+      </w:r>
+      <w:r>
+        <w:rPr>
+          <w:lang w:eastAsia="en-IE"/>
+        </w:rPr>
+        <w:t>ublish themselves for discovery and on connection they will swap service manifest (which describes how to access these services and operations they support).</w:t>
+      </w:r>
+    </w:p>
+    <w:p>
+      <w:pPr>
+        <w:rPr>
+          <w:rFonts w:ascii="Consolas" w:hAnsi="Consolas" w:cs="Consolas"/>
+          <w:lang w:eastAsia="en-IE"/>
+        </w:rPr>
+      </w:pPr>
+    </w:p>
+    <w:p/>
     <w:p>
       <w:pPr>
         <w:pStyle w:val="Heading1"/>
@@ -724,159 +895,1440 @@
         </w:numPr>
         <w:rPr>
           <w:color w:val="4F81BD" w:themeColor="accent1"/>
-          <w:sz w:val="44"/>
-          <w:szCs w:val="44"/>
-        </w:rPr>
-      </w:pPr>
-      <w:r>
-        <w:rPr>
-          <w:color w:val="4F81BD" w:themeColor="accent1"/>
-          <w:sz w:val="44"/>
-          <w:szCs w:val="44"/>
-        </w:rPr>
-        <w:t xml:space="preserve">Objectives </w:t>
-      </w:r>
-    </w:p>
-    <w:p>
-      <w:pPr>
-        <w:pStyle w:val="Heading1"/>
-        <w:numPr>
-          <w:ilvl w:val="0"/>
-          <w:numId w:val="13"/>
-        </w:numPr>
-        <w:jc w:val="both"/>
-        <w:rPr>
-          <w:rFonts w:ascii="Consolas" w:hAnsi="Consolas" w:cs="Consolas"/>
-          <w:color w:val="4F81BD" w:themeColor="accent1"/>
-        </w:rPr>
-      </w:pPr>
-      <w:r>
-        <w:rPr>
-          <w:rFonts w:ascii="Consolas" w:hAnsi="Consolas" w:cs="Consolas"/>
-          <w:color w:val="4F81BD" w:themeColor="accent1"/>
-        </w:rPr>
-        <w:t xml:space="preserve">Project Problem </w:t>
-      </w:r>
-    </w:p>
-    <w:p>
-      <w:pPr>
-        <w:jc w:val="both"/>
-        <w:rPr>
-          <w:rFonts w:ascii="Consolas" w:hAnsi="Consolas" w:cs="Consolas"/>
-        </w:rPr>
-      </w:pPr>
-      <w:r>
-        <w:rPr>
-          <w:rFonts w:ascii="Consolas" w:hAnsi="Consolas" w:cs="Consolas"/>
-        </w:rPr>
-        <w:tab/>
-        <w:t xml:space="preserve">Describing the project </w:t>
-      </w:r>
-      <w:r>
-        <w:rPr>
-          <w:rFonts w:ascii="Consolas" w:hAnsi="Consolas" w:cs="Consolas"/>
-        </w:rPr>
-        <w:t>problem</w:t>
-      </w:r>
-      <w:r>
-        <w:rPr>
-          <w:rFonts w:ascii="Consolas" w:hAnsi="Consolas" w:cs="Consolas"/>
-        </w:rPr>
-        <w:t>.</w:t>
-      </w:r>
-    </w:p>
-    <w:p>
-      <w:pPr>
-        <w:pStyle w:val="Heading1"/>
-        <w:numPr>
-          <w:ilvl w:val="0"/>
-          <w:numId w:val="13"/>
-        </w:numPr>
-        <w:rPr>
-          <w:rFonts w:ascii="Consolas" w:hAnsi="Consolas" w:cs="Consolas"/>
-          <w:color w:val="4F81BD" w:themeColor="accent1"/>
-        </w:rPr>
-      </w:pPr>
-      <w:r>
-        <w:rPr>
-          <w:rFonts w:ascii="Consolas" w:hAnsi="Consolas" w:cs="Consolas"/>
-          <w:color w:val="4F81BD" w:themeColor="accent1"/>
-        </w:rPr>
-        <w:t xml:space="preserve">Project </w:t>
-      </w:r>
-      <w:r>
-        <w:rPr>
-          <w:rFonts w:ascii="Consolas" w:hAnsi="Consolas" w:cs="Consolas"/>
-          <w:color w:val="4F81BD" w:themeColor="accent1"/>
-        </w:rPr>
-        <w:t xml:space="preserve">Solution </w:t>
-      </w:r>
-    </w:p>
-    <w:p>
-      <w:pPr>
-        <w:rPr>
-          <w:rFonts w:ascii="Consolas" w:hAnsi="Consolas" w:cs="Consolas"/>
-          <w:lang w:eastAsia="en-IE"/>
-        </w:rPr>
-      </w:pPr>
-      <w:r>
-        <w:rPr>
-          <w:lang w:eastAsia="en-IE"/>
-        </w:rPr>
-        <w:tab/>
-      </w:r>
-      <w:r>
-        <w:rPr>
-          <w:rFonts w:ascii="Consolas" w:hAnsi="Consolas" w:cs="Consolas"/>
-          <w:lang w:eastAsia="en-IE"/>
-        </w:rPr>
-        <w:t xml:space="preserve">Describing the project solution includes </w:t>
-      </w:r>
-    </w:p>
-    <w:p/>
-    <w:p>
-      <w:pPr>
-        <w:pStyle w:val="Heading1"/>
-        <w:numPr>
-          <w:ilvl w:val="0"/>
-          <w:numId w:val="14"/>
-        </w:numPr>
+          <w:sz w:val="40"/>
+          <w:szCs w:val="40"/>
+        </w:rPr>
+      </w:pPr>
+      <w:r>
         <w:rPr>
           <w:color w:val="4F81BD" w:themeColor="accent1"/>
           <w:sz w:val="40"/>
           <w:szCs w:val="40"/>
         </w:rPr>
-      </w:pPr>
-      <w:r>
-        <w:rPr>
-          <w:color w:val="4F81BD" w:themeColor="accent1"/>
-          <w:sz w:val="40"/>
-          <w:szCs w:val="40"/>
-        </w:rPr>
         <w:t xml:space="preserve">Implementation </w:t>
       </w:r>
     </w:p>
     <w:p>
       <w:pPr>
+        <w:rPr>
+          <w:b/>
+          <w:u w:val="single"/>
+          <w:lang w:eastAsia="en-IE"/>
+        </w:rPr>
+      </w:pPr>
+      <w:r>
+        <w:rPr>
+          <w:b/>
+          <w:u w:val="single"/>
+          <w:lang w:eastAsia="en-IE"/>
+        </w:rPr>
+        <w:t>Project Structure</w:t>
+      </w:r>
+    </w:p>
+    <w:p>
+      <w:pPr>
+        <w:ind w:left="360"/>
+        <w:rPr>
+          <w:lang w:eastAsia="en-IE"/>
+        </w:rPr>
+      </w:pPr>
+      <w:r>
+        <w:rPr>
+          <w:noProof/>
+          <w:lang w:val="en-GB" w:eastAsia="zh-CN"/>
+        </w:rPr>
+        <w:drawing>
+          <wp:inline distT="0" distB="0" distL="0" distR="0" wp14:anchorId="1FD6BE36" wp14:editId="0C4BDA8A">
+            <wp:extent cx="3263900" cy="4152900"/>
+            <wp:effectExtent l="0" t="0" r="12700" b="12700"/>
+            <wp:docPr id="3" name="Picture 3"/>
+            <wp:cNvGraphicFramePr>
+              <a:graphicFrameLocks xmlns:a="http://schemas.openxmlformats.org/drawingml/2006/main" noChangeAspect="1"/>
+            </wp:cNvGraphicFramePr>
+            <a:graphic xmlns:a="http://schemas.openxmlformats.org/drawingml/2006/main">
+              <a:graphicData uri="http://schemas.openxmlformats.org/drawingml/2006/picture">
+                <pic:pic xmlns:pic="http://schemas.openxmlformats.org/drawingml/2006/picture">
+                  <pic:nvPicPr>
+                    <pic:cNvPr id="3" name="Screen Shot 2017-05-02 at 14.13.26.png"/>
+                    <pic:cNvPicPr/>
+                  </pic:nvPicPr>
+                  <pic:blipFill>
+                    <a:blip r:embed="rId11">
+                      <a:extLst>
+                        <a:ext uri="{28A0092B-C50C-407E-A947-70E740481C1C}">
+                          <a14:useLocalDpi xmlns:a14="http://schemas.microsoft.com/office/drawing/2010/main" val="0"/>
+                        </a:ext>
+                      </a:extLst>
+                    </a:blip>
+                    <a:stretch>
+                      <a:fillRect/>
+                    </a:stretch>
+                  </pic:blipFill>
+                  <pic:spPr>
+                    <a:xfrm>
+                      <a:off x="0" y="0"/>
+                      <a:ext cx="3263900" cy="4152900"/>
+                    </a:xfrm>
+                    <a:prstGeom prst="rect">
+                      <a:avLst/>
+                    </a:prstGeom>
+                  </pic:spPr>
+                </pic:pic>
+              </a:graphicData>
+            </a:graphic>
+          </wp:inline>
+        </w:drawing>
+      </w:r>
+    </w:p>
+    <w:p>
+      <w:pPr>
+        <w:spacing w:after="0" w:line="240" w:lineRule="auto"/>
+        <w:rPr>
+          <w:rFonts w:ascii="Helvetica" w:eastAsia="Times New Roman" w:hAnsi="Helvetica"/>
+          <w:color w:val="24292E"/>
+          <w:sz w:val="24"/>
+          <w:szCs w:val="24"/>
+          <w:shd w:val="clear" w:color="auto" w:fill="FFFFFF"/>
+          <w:lang w:val="en-GB" w:eastAsia="zh-CN"/>
+        </w:rPr>
+      </w:pPr>
+      <w:r>
+        <w:rPr>
+          <w:rFonts w:ascii="Helvetica" w:eastAsia="Times New Roman" w:hAnsi="Helvetica"/>
+          <w:color w:val="24292E"/>
+          <w:sz w:val="24"/>
+          <w:szCs w:val="24"/>
+          <w:shd w:val="clear" w:color="auto" w:fill="FFFFFF"/>
+          <w:lang w:val="en-GB" w:eastAsia="zh-CN"/>
+        </w:rPr>
+        <w:lastRenderedPageBreak/>
+        <w:t>M</w:t>
+      </w:r>
+      <w:r>
+        <w:rPr>
+          <w:rFonts w:ascii="Helvetica" w:eastAsia="Times New Roman" w:hAnsi="Helvetica"/>
+          <w:color w:val="24292E"/>
+          <w:sz w:val="24"/>
+          <w:szCs w:val="24"/>
+          <w:shd w:val="clear" w:color="auto" w:fill="FFFFFF"/>
+          <w:lang w:val="en-GB" w:eastAsia="zh-CN"/>
+        </w:rPr>
+        <w:t xml:space="preserve">ain package: </w:t>
+      </w:r>
+      <w:proofErr w:type="spellStart"/>
+      <w:r>
+        <w:rPr>
+          <w:rFonts w:ascii="Helvetica" w:eastAsia="Times New Roman" w:hAnsi="Helvetica"/>
+          <w:b/>
+          <w:i/>
+          <w:color w:val="24292E"/>
+          <w:sz w:val="24"/>
+          <w:szCs w:val="24"/>
+          <w:shd w:val="clear" w:color="auto" w:fill="FFFFFF"/>
+          <w:lang w:val="en-GB" w:eastAsia="zh-CN"/>
+        </w:rPr>
+        <w:t>nsv.sms</w:t>
+      </w:r>
+      <w:proofErr w:type="spellEnd"/>
+      <w:r>
+        <w:rPr>
+          <w:rFonts w:ascii="Helvetica" w:eastAsia="Times New Roman" w:hAnsi="Helvetica"/>
+          <w:b/>
+          <w:i/>
+          <w:color w:val="24292E"/>
+          <w:sz w:val="24"/>
+          <w:szCs w:val="24"/>
+          <w:shd w:val="clear" w:color="auto" w:fill="FFFFFF"/>
+          <w:lang w:val="en-GB" w:eastAsia="zh-CN"/>
+        </w:rPr>
+        <w:t>;</w:t>
+      </w:r>
+    </w:p>
+    <w:p>
+      <w:pPr>
+        <w:spacing w:after="0" w:line="240" w:lineRule="auto"/>
+        <w:rPr>
+          <w:rFonts w:ascii="Helvetica" w:eastAsia="Times New Roman" w:hAnsi="Helvetica"/>
+          <w:color w:val="24292E"/>
+          <w:sz w:val="24"/>
+          <w:szCs w:val="24"/>
+          <w:shd w:val="clear" w:color="auto" w:fill="FFFFFF"/>
+          <w:lang w:val="en-GB" w:eastAsia="zh-CN"/>
+        </w:rPr>
+      </w:pPr>
+    </w:p>
+    <w:p>
+      <w:pPr>
+        <w:spacing w:after="0" w:line="240" w:lineRule="auto"/>
+        <w:rPr>
+          <w:rFonts w:ascii="Helvetica" w:eastAsia="Times New Roman" w:hAnsi="Helvetica"/>
+          <w:color w:val="24292E"/>
+          <w:sz w:val="24"/>
+          <w:szCs w:val="24"/>
+          <w:shd w:val="clear" w:color="auto" w:fill="FFFFFF"/>
+          <w:lang w:val="en-GB" w:eastAsia="zh-CN"/>
+        </w:rPr>
+      </w:pPr>
+      <w:proofErr w:type="spellStart"/>
+      <w:r>
+        <w:rPr>
+          <w:rFonts w:ascii="Helvetica" w:eastAsia="Times New Roman" w:hAnsi="Helvetica"/>
+          <w:b/>
+          <w:i/>
+          <w:color w:val="24292E"/>
+          <w:sz w:val="24"/>
+          <w:szCs w:val="24"/>
+          <w:shd w:val="clear" w:color="auto" w:fill="FFFFFF"/>
+          <w:lang w:val="en-GB" w:eastAsia="zh-CN"/>
+        </w:rPr>
+        <w:t>ClientManager</w:t>
+      </w:r>
+      <w:proofErr w:type="spellEnd"/>
+      <w:r>
+        <w:rPr>
+          <w:rFonts w:ascii="Helvetica" w:eastAsia="Times New Roman" w:hAnsi="Helvetica"/>
+          <w:color w:val="24292E"/>
+          <w:sz w:val="24"/>
+          <w:szCs w:val="24"/>
+          <w:shd w:val="clear" w:color="auto" w:fill="FFFFFF"/>
+          <w:lang w:val="en-GB" w:eastAsia="zh-CN"/>
+        </w:rPr>
+        <w:t xml:space="preserve"> - This class manages all the client (GUI based)</w:t>
+      </w:r>
+    </w:p>
+    <w:p>
+      <w:pPr>
+        <w:spacing w:after="0" w:line="240" w:lineRule="auto"/>
+        <w:rPr>
+          <w:rFonts w:ascii="Helvetica" w:eastAsia="Times New Roman" w:hAnsi="Helvetica"/>
+          <w:color w:val="24292E"/>
+          <w:sz w:val="24"/>
+          <w:szCs w:val="24"/>
+          <w:shd w:val="clear" w:color="auto" w:fill="FFFFFF"/>
+          <w:lang w:val="en-GB" w:eastAsia="zh-CN"/>
+        </w:rPr>
+      </w:pPr>
+    </w:p>
+    <w:p>
+      <w:pPr>
+        <w:spacing w:after="240" w:line="240" w:lineRule="auto"/>
+        <w:rPr>
+          <w:rFonts w:ascii="Helvetica" w:hAnsi="Helvetica"/>
+          <w:color w:val="24292E"/>
+          <w:sz w:val="24"/>
+          <w:szCs w:val="24"/>
+          <w:lang w:val="en-GB" w:eastAsia="zh-CN"/>
+        </w:rPr>
+      </w:pPr>
+      <w:r>
+        <w:rPr>
+          <w:rFonts w:ascii="Helvetica" w:hAnsi="Helvetica"/>
+          <w:color w:val="24292E"/>
+          <w:sz w:val="24"/>
+          <w:szCs w:val="24"/>
+          <w:lang w:val="en-GB" w:eastAsia="zh-CN"/>
+        </w:rPr>
+        <w:t>//Service Classes</w:t>
+      </w:r>
+    </w:p>
+    <w:p>
+      <w:pPr>
+        <w:spacing w:after="240" w:line="240" w:lineRule="auto"/>
+        <w:rPr>
+          <w:rFonts w:ascii="Helvetica" w:hAnsi="Helvetica"/>
+          <w:b/>
+          <w:i/>
+          <w:color w:val="24292E"/>
+          <w:sz w:val="24"/>
+          <w:szCs w:val="24"/>
+          <w:lang w:val="en-GB" w:eastAsia="zh-CN"/>
+        </w:rPr>
+      </w:pPr>
+      <w:r>
+        <w:rPr>
+          <w:rFonts w:ascii="Helvetica" w:hAnsi="Helvetica"/>
+          <w:b/>
+          <w:i/>
+          <w:color w:val="24292E"/>
+          <w:sz w:val="24"/>
+          <w:szCs w:val="24"/>
+          <w:lang w:val="en-GB" w:eastAsia="zh-CN"/>
+        </w:rPr>
+        <w:t>LaptopGUI.java</w:t>
+      </w:r>
+    </w:p>
+    <w:p>
+      <w:pPr>
+        <w:spacing w:after="240" w:line="240" w:lineRule="auto"/>
+        <w:rPr>
+          <w:rFonts w:ascii="Helvetica" w:hAnsi="Helvetica"/>
+          <w:b/>
+          <w:i/>
+          <w:color w:val="24292E"/>
+          <w:sz w:val="24"/>
+          <w:szCs w:val="24"/>
+          <w:lang w:val="en-GB" w:eastAsia="zh-CN"/>
+        </w:rPr>
+      </w:pPr>
+      <w:r>
+        <w:rPr>
+          <w:rFonts w:ascii="Helvetica" w:hAnsi="Helvetica"/>
+          <w:b/>
+          <w:i/>
+          <w:color w:val="24292E"/>
+          <w:sz w:val="24"/>
+          <w:szCs w:val="24"/>
+          <w:lang w:val="en-GB" w:eastAsia="zh-CN"/>
+        </w:rPr>
+        <w:t>LightGUI.java</w:t>
+      </w:r>
+    </w:p>
+    <w:p>
+      <w:pPr>
+        <w:spacing w:after="240" w:line="240" w:lineRule="auto"/>
+        <w:rPr>
+          <w:rFonts w:ascii="Helvetica" w:hAnsi="Helvetica"/>
+          <w:b/>
+          <w:i/>
+          <w:color w:val="24292E"/>
+          <w:sz w:val="24"/>
+          <w:szCs w:val="24"/>
+          <w:lang w:val="en-GB" w:eastAsia="zh-CN"/>
+        </w:rPr>
+      </w:pPr>
+      <w:r>
+        <w:rPr>
+          <w:rFonts w:ascii="Helvetica" w:hAnsi="Helvetica"/>
+          <w:b/>
+          <w:i/>
+          <w:color w:val="24292E"/>
+          <w:sz w:val="24"/>
+          <w:szCs w:val="24"/>
+          <w:lang w:val="en-GB" w:eastAsia="zh-CN"/>
+        </w:rPr>
+        <w:t>MobilePhoneGUI.java</w:t>
+      </w:r>
+    </w:p>
+    <w:p>
+      <w:pPr>
+        <w:spacing w:after="240" w:line="240" w:lineRule="auto"/>
+        <w:rPr>
+          <w:rFonts w:ascii="Helvetica" w:hAnsi="Helvetica"/>
+          <w:b/>
+          <w:i/>
+          <w:color w:val="24292E"/>
+          <w:sz w:val="24"/>
+          <w:szCs w:val="24"/>
+          <w:lang w:val="en-GB" w:eastAsia="zh-CN"/>
+        </w:rPr>
+      </w:pPr>
+      <w:r>
+        <w:rPr>
+          <w:rFonts w:ascii="Helvetica" w:hAnsi="Helvetica"/>
+          <w:b/>
+          <w:i/>
+          <w:color w:val="24292E"/>
+          <w:sz w:val="24"/>
+          <w:szCs w:val="24"/>
+          <w:lang w:val="en-GB" w:eastAsia="zh-CN"/>
+        </w:rPr>
+        <w:t>PrinterGUI.java</w:t>
+      </w:r>
+    </w:p>
+    <w:p>
+      <w:pPr>
+        <w:spacing w:after="240" w:line="240" w:lineRule="auto"/>
+        <w:rPr>
+          <w:rFonts w:ascii="Helvetica" w:hAnsi="Helvetica"/>
+          <w:b/>
+          <w:i/>
+          <w:color w:val="24292E"/>
+          <w:sz w:val="24"/>
+          <w:szCs w:val="24"/>
+          <w:lang w:val="en-GB" w:eastAsia="zh-CN"/>
+        </w:rPr>
+      </w:pPr>
+      <w:r>
+        <w:rPr>
+          <w:rFonts w:ascii="Helvetica" w:hAnsi="Helvetica"/>
+          <w:b/>
+          <w:i/>
+          <w:color w:val="24292E"/>
+          <w:sz w:val="24"/>
+          <w:szCs w:val="24"/>
+          <w:lang w:val="en-GB" w:eastAsia="zh-CN"/>
+        </w:rPr>
+        <w:t>ProjectorGUI.java</w:t>
+      </w:r>
+    </w:p>
+    <w:p>
+      <w:pPr>
+        <w:spacing w:after="240" w:line="240" w:lineRule="auto"/>
+        <w:rPr>
+          <w:rFonts w:ascii="Helvetica" w:hAnsi="Helvetica"/>
+          <w:color w:val="24292E"/>
+          <w:sz w:val="24"/>
+          <w:szCs w:val="24"/>
+          <w:lang w:val="en-GB" w:eastAsia="zh-CN"/>
+        </w:rPr>
+      </w:pPr>
+      <w:r>
+        <w:rPr>
+          <w:rFonts w:ascii="Helvetica" w:hAnsi="Helvetica"/>
+          <w:color w:val="24292E"/>
+          <w:sz w:val="24"/>
+          <w:szCs w:val="24"/>
+          <w:lang w:val="en-GB" w:eastAsia="zh-CN"/>
+        </w:rPr>
+        <w:t xml:space="preserve">These are the service files for all 5 smart meeting space devices which make use of </w:t>
+      </w:r>
+      <w:proofErr w:type="spellStart"/>
+      <w:r>
+        <w:rPr>
+          <w:rFonts w:ascii="Helvetica" w:hAnsi="Helvetica"/>
+          <w:color w:val="24292E"/>
+          <w:sz w:val="24"/>
+          <w:szCs w:val="24"/>
+          <w:lang w:val="en-GB" w:eastAsia="zh-CN"/>
+        </w:rPr>
+        <w:t>jmdns</w:t>
+      </w:r>
+      <w:proofErr w:type="spellEnd"/>
+      <w:r>
+        <w:rPr>
+          <w:rFonts w:ascii="Helvetica" w:hAnsi="Helvetica"/>
+          <w:color w:val="24292E"/>
+          <w:sz w:val="24"/>
+          <w:szCs w:val="24"/>
+          <w:lang w:val="en-GB" w:eastAsia="zh-CN"/>
+        </w:rPr>
+        <w:t xml:space="preserve">, </w:t>
+      </w:r>
+      <w:proofErr w:type="spellStart"/>
+      <w:r>
+        <w:rPr>
+          <w:rFonts w:ascii="Helvetica" w:hAnsi="Helvetica"/>
+          <w:color w:val="24292E"/>
+          <w:sz w:val="24"/>
+          <w:szCs w:val="24"/>
+          <w:lang w:val="en-GB" w:eastAsia="zh-CN"/>
+        </w:rPr>
+        <w:t>gson</w:t>
+      </w:r>
+      <w:proofErr w:type="spellEnd"/>
+      <w:r>
+        <w:rPr>
+          <w:rFonts w:ascii="Helvetica" w:hAnsi="Helvetica"/>
+          <w:color w:val="24292E"/>
+          <w:sz w:val="24"/>
+          <w:szCs w:val="24"/>
+          <w:lang w:val="en-GB" w:eastAsia="zh-CN"/>
+        </w:rPr>
+        <w:t>, and light weight GUI</w:t>
+      </w:r>
+    </w:p>
+    <w:p>
+      <w:pPr>
+        <w:spacing w:after="240" w:line="240" w:lineRule="auto"/>
+        <w:rPr>
+          <w:rFonts w:ascii="Helvetica" w:hAnsi="Helvetica"/>
+          <w:color w:val="24292E"/>
+          <w:sz w:val="24"/>
+          <w:szCs w:val="24"/>
+          <w:lang w:val="en-GB" w:eastAsia="zh-CN"/>
+        </w:rPr>
+      </w:pPr>
+    </w:p>
+    <w:p>
+      <w:pPr>
+        <w:spacing w:after="240" w:line="240" w:lineRule="auto"/>
+        <w:rPr>
+          <w:rFonts w:ascii="Helvetica" w:hAnsi="Helvetica"/>
+          <w:color w:val="24292E"/>
+          <w:sz w:val="24"/>
+          <w:szCs w:val="24"/>
+          <w:lang w:val="en-GB" w:eastAsia="zh-CN"/>
+        </w:rPr>
+      </w:pPr>
+      <w:r>
+        <w:rPr>
+          <w:rFonts w:ascii="Helvetica" w:hAnsi="Helvetica"/>
+          <w:color w:val="24292E"/>
+          <w:sz w:val="24"/>
+          <w:szCs w:val="24"/>
+          <w:lang w:val="en-GB" w:eastAsia="zh-CN"/>
+        </w:rPr>
+        <w:t>//Device Classes</w:t>
+      </w:r>
+    </w:p>
+    <w:p>
+      <w:pPr>
+        <w:spacing w:after="240" w:line="240" w:lineRule="auto"/>
+        <w:rPr>
+          <w:rFonts w:ascii="Helvetica" w:hAnsi="Helvetica"/>
+          <w:b/>
+          <w:i/>
+          <w:color w:val="24292E"/>
+          <w:sz w:val="24"/>
+          <w:szCs w:val="24"/>
+          <w:lang w:val="en-GB" w:eastAsia="zh-CN"/>
+        </w:rPr>
+      </w:pPr>
+      <w:r>
+        <w:rPr>
+          <w:rFonts w:ascii="Helvetica" w:hAnsi="Helvetica"/>
+          <w:b/>
+          <w:i/>
+          <w:color w:val="24292E"/>
+          <w:sz w:val="24"/>
+          <w:szCs w:val="24"/>
+          <w:lang w:val="en-GB" w:eastAsia="zh-CN"/>
+        </w:rPr>
+        <w:t>Laptop.java</w:t>
+      </w:r>
+    </w:p>
+    <w:p>
+      <w:pPr>
+        <w:spacing w:after="240" w:line="240" w:lineRule="auto"/>
+        <w:rPr>
+          <w:rFonts w:ascii="Helvetica" w:hAnsi="Helvetica"/>
+          <w:b/>
+          <w:i/>
+          <w:color w:val="24292E"/>
+          <w:sz w:val="24"/>
+          <w:szCs w:val="24"/>
+          <w:lang w:val="en-GB" w:eastAsia="zh-CN"/>
+        </w:rPr>
+      </w:pPr>
+      <w:r>
+        <w:rPr>
+          <w:rFonts w:ascii="Helvetica" w:hAnsi="Helvetica"/>
+          <w:b/>
+          <w:i/>
+          <w:color w:val="24292E"/>
+          <w:sz w:val="24"/>
+          <w:szCs w:val="24"/>
+          <w:lang w:val="en-GB" w:eastAsia="zh-CN"/>
+        </w:rPr>
+        <w:t>Light.java</w:t>
+      </w:r>
+    </w:p>
+    <w:p>
+      <w:pPr>
+        <w:spacing w:after="240" w:line="240" w:lineRule="auto"/>
+        <w:rPr>
+          <w:rFonts w:ascii="Helvetica" w:hAnsi="Helvetica"/>
+          <w:b/>
+          <w:i/>
+          <w:color w:val="24292E"/>
+          <w:sz w:val="24"/>
+          <w:szCs w:val="24"/>
+          <w:lang w:val="en-GB" w:eastAsia="zh-CN"/>
+        </w:rPr>
+      </w:pPr>
+      <w:r>
+        <w:rPr>
+          <w:rFonts w:ascii="Helvetica" w:hAnsi="Helvetica"/>
+          <w:b/>
+          <w:i/>
+          <w:color w:val="24292E"/>
+          <w:sz w:val="24"/>
+          <w:szCs w:val="24"/>
+          <w:lang w:val="en-GB" w:eastAsia="zh-CN"/>
+        </w:rPr>
+        <w:t xml:space="preserve">MobilePhone.java </w:t>
+      </w:r>
+    </w:p>
+    <w:p>
+      <w:pPr>
+        <w:spacing w:after="240" w:line="240" w:lineRule="auto"/>
+        <w:rPr>
+          <w:rFonts w:ascii="Helvetica" w:hAnsi="Helvetica"/>
+          <w:b/>
+          <w:i/>
+          <w:color w:val="24292E"/>
+          <w:sz w:val="24"/>
+          <w:szCs w:val="24"/>
+          <w:lang w:val="en-GB" w:eastAsia="zh-CN"/>
+        </w:rPr>
+      </w:pPr>
+      <w:r>
+        <w:rPr>
+          <w:rFonts w:ascii="Helvetica" w:hAnsi="Helvetica"/>
+          <w:b/>
+          <w:i/>
+          <w:color w:val="24292E"/>
+          <w:sz w:val="24"/>
+          <w:szCs w:val="24"/>
+          <w:lang w:val="en-GB" w:eastAsia="zh-CN"/>
+        </w:rPr>
+        <w:t>Printer.java</w:t>
+      </w:r>
+    </w:p>
+    <w:p>
+      <w:pPr>
+        <w:spacing w:after="240" w:line="240" w:lineRule="auto"/>
+        <w:rPr>
+          <w:rFonts w:ascii="Helvetica" w:hAnsi="Helvetica"/>
+          <w:color w:val="24292E"/>
+          <w:sz w:val="24"/>
+          <w:szCs w:val="24"/>
+          <w:lang w:val="en-GB" w:eastAsia="zh-CN"/>
+        </w:rPr>
+      </w:pPr>
+      <w:r>
+        <w:rPr>
+          <w:rFonts w:ascii="Helvetica" w:hAnsi="Helvetica"/>
+          <w:b/>
+          <w:i/>
+          <w:color w:val="24292E"/>
+          <w:sz w:val="24"/>
+          <w:szCs w:val="24"/>
+          <w:lang w:val="en-GB" w:eastAsia="zh-CN"/>
+        </w:rPr>
+        <w:t>Projector.java</w:t>
+      </w:r>
+    </w:p>
+    <w:p>
+      <w:pPr>
+        <w:spacing w:after="240" w:line="240" w:lineRule="auto"/>
+        <w:rPr>
+          <w:rFonts w:ascii="Helvetica" w:hAnsi="Helvetica"/>
+          <w:color w:val="24292E"/>
+          <w:sz w:val="24"/>
+          <w:szCs w:val="24"/>
+          <w:lang w:val="en-GB" w:eastAsia="zh-CN"/>
+        </w:rPr>
+      </w:pPr>
+      <w:r>
+        <w:rPr>
+          <w:rFonts w:ascii="Helvetica" w:hAnsi="Helvetica"/>
+          <w:color w:val="24292E"/>
+          <w:sz w:val="24"/>
+          <w:szCs w:val="24"/>
+          <w:lang w:val="en-GB" w:eastAsia="zh-CN"/>
+        </w:rPr>
+        <w:t>These classes describe the 5 available devices and the functionalities they support</w:t>
+      </w:r>
+      <w:r>
+        <w:rPr>
+          <w:rFonts w:ascii="Helvetica" w:hAnsi="Helvetica"/>
+          <w:color w:val="24292E"/>
+          <w:sz w:val="24"/>
+          <w:szCs w:val="24"/>
+          <w:lang w:val="en-GB" w:eastAsia="zh-CN"/>
+        </w:rPr>
+        <w:t>.</w:t>
+      </w:r>
+    </w:p>
+    <w:p>
+      <w:pPr>
+        <w:spacing w:after="240" w:line="240" w:lineRule="auto"/>
+        <w:rPr>
+          <w:rFonts w:ascii="Helvetica" w:hAnsi="Helvetica"/>
+          <w:color w:val="24292E"/>
+          <w:sz w:val="24"/>
+          <w:szCs w:val="24"/>
+          <w:lang w:val="en-GB" w:eastAsia="zh-CN"/>
+        </w:rPr>
+      </w:pPr>
+    </w:p>
+    <w:p>
+      <w:pPr>
+        <w:spacing w:after="240" w:line="240" w:lineRule="auto"/>
+        <w:rPr>
+          <w:rFonts w:ascii="Helvetica" w:hAnsi="Helvetica"/>
+          <w:color w:val="24292E"/>
+          <w:sz w:val="24"/>
+          <w:szCs w:val="24"/>
+          <w:lang w:val="en-GB" w:eastAsia="zh-CN"/>
+        </w:rPr>
+      </w:pPr>
+      <w:r>
+        <w:rPr>
+          <w:rFonts w:ascii="Helvetica" w:hAnsi="Helvetica"/>
+          <w:color w:val="24292E"/>
+          <w:sz w:val="24"/>
+          <w:szCs w:val="24"/>
+          <w:lang w:val="en-GB" w:eastAsia="zh-CN"/>
+        </w:rPr>
+        <w:t xml:space="preserve">Package: </w:t>
+      </w:r>
+      <w:proofErr w:type="spellStart"/>
+      <w:proofErr w:type="gramStart"/>
+      <w:r>
+        <w:rPr>
+          <w:rFonts w:ascii="Helvetica" w:hAnsi="Helvetica"/>
+          <w:b/>
+          <w:i/>
+          <w:color w:val="24292E"/>
+          <w:sz w:val="24"/>
+          <w:szCs w:val="24"/>
+          <w:lang w:val="en-GB" w:eastAsia="zh-CN"/>
+        </w:rPr>
+        <w:t>nsv.sms.reusable</w:t>
+      </w:r>
+      <w:proofErr w:type="spellEnd"/>
+      <w:proofErr w:type="gramEnd"/>
+      <w:r>
+        <w:rPr>
+          <w:rFonts w:ascii="Helvetica" w:hAnsi="Helvetica"/>
+          <w:b/>
+          <w:i/>
+          <w:color w:val="24292E"/>
+          <w:sz w:val="24"/>
+          <w:szCs w:val="24"/>
+          <w:lang w:val="en-GB" w:eastAsia="zh-CN"/>
+        </w:rPr>
+        <w:t>;</w:t>
+      </w:r>
+    </w:p>
+    <w:p>
+      <w:pPr>
+        <w:spacing w:after="240" w:line="240" w:lineRule="auto"/>
+        <w:rPr>
+          <w:rFonts w:ascii="Helvetica" w:hAnsi="Helvetica"/>
+          <w:color w:val="24292E"/>
+          <w:sz w:val="24"/>
+          <w:szCs w:val="24"/>
+          <w:lang w:val="en-GB" w:eastAsia="zh-CN"/>
+        </w:rPr>
+      </w:pPr>
+      <w:r>
+        <w:rPr>
+          <w:rFonts w:ascii="Helvetica" w:hAnsi="Helvetica"/>
+          <w:color w:val="24292E"/>
+          <w:sz w:val="24"/>
+          <w:szCs w:val="24"/>
+          <w:lang w:val="en-GB" w:eastAsia="zh-CN"/>
+        </w:rPr>
+        <w:t xml:space="preserve">Contains file with static method which helps find free ports on the server for the use of </w:t>
+      </w:r>
+      <w:proofErr w:type="spellStart"/>
+      <w:r>
+        <w:rPr>
+          <w:rFonts w:ascii="Helvetica" w:hAnsi="Helvetica"/>
+          <w:color w:val="24292E"/>
+          <w:sz w:val="24"/>
+          <w:szCs w:val="24"/>
+          <w:lang w:val="en-GB" w:eastAsia="zh-CN"/>
+        </w:rPr>
+        <w:t>jmdns</w:t>
+      </w:r>
+      <w:proofErr w:type="spellEnd"/>
+      <w:r>
+        <w:rPr>
+          <w:rFonts w:ascii="Helvetica" w:hAnsi="Helvetica"/>
+          <w:color w:val="24292E"/>
+          <w:sz w:val="24"/>
+          <w:szCs w:val="24"/>
+          <w:lang w:val="en-GB" w:eastAsia="zh-CN"/>
+        </w:rPr>
+        <w:t xml:space="preserve"> service.</w:t>
+      </w:r>
+    </w:p>
+    <w:p>
+      <w:pPr>
+        <w:spacing w:after="240" w:line="240" w:lineRule="auto"/>
+        <w:rPr>
+          <w:rFonts w:ascii="Helvetica" w:hAnsi="Helvetica"/>
+          <w:color w:val="24292E"/>
+          <w:sz w:val="24"/>
+          <w:szCs w:val="24"/>
+          <w:lang w:val="en-GB" w:eastAsia="zh-CN"/>
+        </w:rPr>
+      </w:pPr>
+    </w:p>
+    <w:p>
+      <w:pPr>
+        <w:spacing w:after="240" w:line="240" w:lineRule="auto"/>
+        <w:rPr>
+          <w:rFonts w:ascii="Helvetica" w:hAnsi="Helvetica"/>
+          <w:color w:val="24292E"/>
+          <w:sz w:val="24"/>
+          <w:szCs w:val="24"/>
+          <w:lang w:val="fr-FR" w:eastAsia="zh-CN"/>
+        </w:rPr>
+      </w:pPr>
+      <w:proofErr w:type="gramStart"/>
+      <w:r>
+        <w:rPr>
+          <w:rFonts w:ascii="Helvetica" w:hAnsi="Helvetica"/>
+          <w:color w:val="24292E"/>
+          <w:sz w:val="24"/>
+          <w:szCs w:val="24"/>
+          <w:lang w:val="fr-FR" w:eastAsia="zh-CN"/>
+        </w:rPr>
+        <w:t>Package:</w:t>
+      </w:r>
+      <w:proofErr w:type="gramEnd"/>
+      <w:r>
+        <w:rPr>
+          <w:rFonts w:ascii="Helvetica" w:hAnsi="Helvetica"/>
+          <w:color w:val="24292E"/>
+          <w:sz w:val="24"/>
+          <w:szCs w:val="24"/>
+          <w:lang w:val="fr-FR" w:eastAsia="zh-CN"/>
+        </w:rPr>
+        <w:t xml:space="preserve"> </w:t>
+      </w:r>
+      <w:proofErr w:type="spellStart"/>
+      <w:r>
+        <w:rPr>
+          <w:rFonts w:ascii="Helvetica" w:hAnsi="Helvetica"/>
+          <w:b/>
+          <w:i/>
+          <w:color w:val="24292E"/>
+          <w:sz w:val="24"/>
+          <w:szCs w:val="24"/>
+          <w:lang w:val="fr-FR" w:eastAsia="zh-CN"/>
+        </w:rPr>
+        <w:t>nsv.sms.images</w:t>
+      </w:r>
+      <w:proofErr w:type="spellEnd"/>
+      <w:r>
+        <w:rPr>
+          <w:rFonts w:ascii="Helvetica" w:hAnsi="Helvetica"/>
+          <w:b/>
+          <w:i/>
+          <w:color w:val="24292E"/>
+          <w:sz w:val="24"/>
+          <w:szCs w:val="24"/>
+          <w:lang w:val="fr-FR" w:eastAsia="zh-CN"/>
+        </w:rPr>
+        <w:t>;</w:t>
+      </w:r>
+    </w:p>
+    <w:p>
+      <w:pPr>
+        <w:spacing w:after="240" w:line="240" w:lineRule="auto"/>
+        <w:rPr>
+          <w:rFonts w:ascii="Helvetica" w:hAnsi="Helvetica"/>
+          <w:color w:val="24292E"/>
+          <w:sz w:val="24"/>
+          <w:szCs w:val="24"/>
+          <w:lang w:val="fr-FR" w:eastAsia="zh-CN"/>
+        </w:rPr>
+      </w:pPr>
+      <w:proofErr w:type="spellStart"/>
+      <w:r>
+        <w:rPr>
+          <w:rFonts w:ascii="Helvetica" w:hAnsi="Helvetica"/>
+          <w:color w:val="24292E"/>
+          <w:sz w:val="24"/>
+          <w:szCs w:val="24"/>
+          <w:lang w:val="fr-FR" w:eastAsia="zh-CN"/>
+        </w:rPr>
+        <w:t>Contains</w:t>
+      </w:r>
+      <w:proofErr w:type="spellEnd"/>
+      <w:r>
+        <w:rPr>
+          <w:rFonts w:ascii="Helvetica" w:hAnsi="Helvetica"/>
+          <w:color w:val="24292E"/>
+          <w:sz w:val="24"/>
+          <w:szCs w:val="24"/>
+          <w:lang w:val="fr-FR" w:eastAsia="zh-CN"/>
+        </w:rPr>
+        <w:t xml:space="preserve"> image files</w:t>
+      </w:r>
+    </w:p>
+    <w:p>
+      <w:pPr>
+        <w:spacing w:after="240" w:line="240" w:lineRule="auto"/>
+        <w:rPr>
+          <w:rFonts w:ascii="Helvetica" w:hAnsi="Helvetica"/>
+          <w:color w:val="24292E"/>
+          <w:sz w:val="24"/>
+          <w:szCs w:val="24"/>
+          <w:lang w:val="fr-FR" w:eastAsia="zh-CN"/>
+        </w:rPr>
+      </w:pPr>
+    </w:p>
+    <w:p>
+      <w:pPr>
+        <w:spacing w:after="240" w:line="240" w:lineRule="auto"/>
+        <w:rPr>
+          <w:rFonts w:ascii="Helvetica" w:hAnsi="Helvetica"/>
+          <w:color w:val="24292E"/>
+          <w:sz w:val="24"/>
+          <w:szCs w:val="24"/>
+          <w:lang w:val="fr-FR" w:eastAsia="zh-CN"/>
+        </w:rPr>
+      </w:pPr>
+      <w:r>
+        <w:rPr>
+          <w:rFonts w:ascii="Helvetica" w:hAnsi="Helvetica"/>
+          <w:color w:val="24292E"/>
+          <w:sz w:val="24"/>
+          <w:szCs w:val="24"/>
+          <w:lang w:val="fr-FR" w:eastAsia="zh-CN"/>
+        </w:rPr>
+        <w:t xml:space="preserve">Important code : </w:t>
+      </w:r>
+    </w:p>
+    <w:p>
+      <w:pPr>
+        <w:spacing w:after="240" w:line="240" w:lineRule="auto"/>
+        <w:rPr>
+          <w:rFonts w:ascii="Helvetica" w:hAnsi="Helvetica"/>
+          <w:b/>
+          <w:i/>
+          <w:color w:val="24292E"/>
+          <w:sz w:val="24"/>
+          <w:szCs w:val="24"/>
+          <w:lang w:val="fr-FR" w:eastAsia="zh-CN"/>
+        </w:rPr>
+      </w:pPr>
+      <w:r>
+        <w:rPr>
+          <w:rFonts w:ascii="Helvetica" w:hAnsi="Helvetica"/>
+          <w:b/>
+          <w:i/>
+          <w:color w:val="24292E"/>
+          <w:sz w:val="24"/>
+          <w:szCs w:val="24"/>
+          <w:lang w:val="fr-FR" w:eastAsia="zh-CN"/>
+        </w:rPr>
+        <w:lastRenderedPageBreak/>
+        <w:t>//</w:t>
+      </w:r>
+      <w:proofErr w:type="spellStart"/>
+      <w:r>
+        <w:rPr>
+          <w:rFonts w:ascii="Helvetica" w:hAnsi="Helvetica"/>
+          <w:b/>
+          <w:i/>
+          <w:color w:val="24292E"/>
+          <w:sz w:val="24"/>
+          <w:szCs w:val="24"/>
+          <w:lang w:val="fr-FR" w:eastAsia="zh-CN"/>
+        </w:rPr>
+        <w:t>creating</w:t>
+      </w:r>
+      <w:proofErr w:type="spellEnd"/>
+      <w:r>
+        <w:rPr>
+          <w:rFonts w:ascii="Helvetica" w:hAnsi="Helvetica"/>
+          <w:b/>
+          <w:i/>
+          <w:color w:val="24292E"/>
+          <w:sz w:val="24"/>
+          <w:szCs w:val="24"/>
+          <w:lang w:val="fr-FR" w:eastAsia="zh-CN"/>
+        </w:rPr>
+        <w:t xml:space="preserve"> a </w:t>
+      </w:r>
+      <w:proofErr w:type="spellStart"/>
+      <w:r>
+        <w:rPr>
+          <w:rFonts w:ascii="Helvetica" w:hAnsi="Helvetica"/>
+          <w:b/>
+          <w:i/>
+          <w:color w:val="24292E"/>
+          <w:sz w:val="24"/>
+          <w:szCs w:val="24"/>
+          <w:lang w:val="fr-FR" w:eastAsia="zh-CN"/>
+        </w:rPr>
+        <w:t>JmDNS</w:t>
+      </w:r>
+      <w:proofErr w:type="spellEnd"/>
+      <w:r>
+        <w:rPr>
+          <w:rFonts w:ascii="Helvetica" w:hAnsi="Helvetica"/>
+          <w:b/>
+          <w:i/>
+          <w:color w:val="24292E"/>
+          <w:sz w:val="24"/>
+          <w:szCs w:val="24"/>
+          <w:lang w:val="fr-FR" w:eastAsia="zh-CN"/>
+        </w:rPr>
+        <w:t xml:space="preserve"> instance</w:t>
+      </w:r>
+    </w:p>
+    <w:p>
+      <w:pPr>
+        <w:spacing w:after="240" w:line="240" w:lineRule="auto"/>
+        <w:rPr>
+          <w:rFonts w:ascii="Helvetica" w:hAnsi="Helvetica"/>
+          <w:b/>
+          <w:i/>
+          <w:color w:val="24292E"/>
+          <w:sz w:val="24"/>
+          <w:szCs w:val="24"/>
+          <w:lang w:val="fr-FR" w:eastAsia="zh-CN"/>
+        </w:rPr>
+      </w:pPr>
+      <w:r>
+        <w:rPr>
+          <w:rFonts w:ascii="Helvetica" w:hAnsi="Helvetica"/>
+          <w:color w:val="24292E"/>
+          <w:sz w:val="24"/>
+          <w:szCs w:val="24"/>
+          <w:lang w:val="fr-FR" w:eastAsia="zh-CN"/>
+        </w:rPr>
+        <w:t xml:space="preserve"> </w:t>
+      </w:r>
+      <w:proofErr w:type="spellStart"/>
+      <w:proofErr w:type="gramStart"/>
+      <w:r>
+        <w:rPr>
+          <w:rFonts w:ascii="Helvetica" w:hAnsi="Helvetica"/>
+          <w:color w:val="24292E"/>
+          <w:sz w:val="24"/>
+          <w:szCs w:val="24"/>
+          <w:lang w:val="fr-FR" w:eastAsia="zh-CN"/>
+        </w:rPr>
+        <w:t>jmdns</w:t>
+      </w:r>
+      <w:proofErr w:type="spellEnd"/>
+      <w:proofErr w:type="gramEnd"/>
+      <w:r>
+        <w:rPr>
+          <w:rFonts w:ascii="Helvetica" w:hAnsi="Helvetica"/>
+          <w:color w:val="24292E"/>
+          <w:sz w:val="24"/>
+          <w:szCs w:val="24"/>
+          <w:lang w:val="fr-FR" w:eastAsia="zh-CN"/>
+        </w:rPr>
+        <w:t xml:space="preserve"> = </w:t>
+      </w:r>
+      <w:proofErr w:type="spellStart"/>
+      <w:r>
+        <w:rPr>
+          <w:rFonts w:ascii="Helvetica" w:hAnsi="Helvetica"/>
+          <w:color w:val="24292E"/>
+          <w:sz w:val="24"/>
+          <w:szCs w:val="24"/>
+          <w:lang w:val="fr-FR" w:eastAsia="zh-CN"/>
+        </w:rPr>
+        <w:t>JmDNS.create</w:t>
+      </w:r>
+      <w:proofErr w:type="spellEnd"/>
+      <w:r>
+        <w:rPr>
+          <w:rFonts w:ascii="Helvetica" w:hAnsi="Helvetica"/>
+          <w:color w:val="24292E"/>
+          <w:sz w:val="24"/>
+          <w:szCs w:val="24"/>
+          <w:lang w:val="fr-FR" w:eastAsia="zh-CN"/>
+        </w:rPr>
+        <w:t>(</w:t>
+      </w:r>
+      <w:proofErr w:type="spellStart"/>
+      <w:r>
+        <w:rPr>
+          <w:rFonts w:ascii="Helvetica" w:hAnsi="Helvetica"/>
+          <w:color w:val="24292E"/>
+          <w:sz w:val="24"/>
+          <w:szCs w:val="24"/>
+          <w:lang w:val="fr-FR" w:eastAsia="zh-CN"/>
+        </w:rPr>
+        <w:t>InetAddress.getLocalHost</w:t>
+      </w:r>
+      <w:proofErr w:type="spellEnd"/>
+      <w:r>
+        <w:rPr>
+          <w:rFonts w:ascii="Helvetica" w:hAnsi="Helvetica"/>
+          <w:color w:val="24292E"/>
+          <w:sz w:val="24"/>
+          <w:szCs w:val="24"/>
+          <w:lang w:val="fr-FR" w:eastAsia="zh-CN"/>
+        </w:rPr>
+        <w:t>());</w:t>
+      </w:r>
+    </w:p>
+    <w:p>
+      <w:pPr>
+        <w:spacing w:after="240" w:line="240" w:lineRule="auto"/>
+        <w:rPr>
+          <w:rFonts w:ascii="Helvetica" w:hAnsi="Helvetica"/>
+          <w:color w:val="24292E"/>
+          <w:sz w:val="24"/>
+          <w:szCs w:val="24"/>
+          <w:lang w:val="fr-FR" w:eastAsia="zh-CN"/>
+        </w:rPr>
+      </w:pPr>
+      <w:r>
+        <w:rPr>
+          <w:rFonts w:ascii="Helvetica" w:hAnsi="Helvetica"/>
+          <w:color w:val="24292E"/>
+          <w:sz w:val="24"/>
+          <w:szCs w:val="24"/>
+          <w:lang w:val="fr-FR" w:eastAsia="zh-CN"/>
+        </w:rPr>
+        <w:t xml:space="preserve"> </w:t>
+      </w:r>
+      <w:proofErr w:type="gramStart"/>
+      <w:r>
+        <w:rPr>
+          <w:rFonts w:ascii="Helvetica" w:hAnsi="Helvetica"/>
+          <w:color w:val="24292E"/>
+          <w:sz w:val="24"/>
+          <w:szCs w:val="24"/>
+          <w:lang w:val="fr-FR" w:eastAsia="zh-CN"/>
+        </w:rPr>
+        <w:t>info</w:t>
+      </w:r>
+      <w:proofErr w:type="gramEnd"/>
+      <w:r>
+        <w:rPr>
+          <w:rFonts w:ascii="Helvetica" w:hAnsi="Helvetica"/>
+          <w:color w:val="24292E"/>
+          <w:sz w:val="24"/>
+          <w:szCs w:val="24"/>
+          <w:lang w:val="fr-FR" w:eastAsia="zh-CN"/>
+        </w:rPr>
+        <w:t xml:space="preserve"> = </w:t>
+      </w:r>
+      <w:proofErr w:type="spellStart"/>
+      <w:r>
+        <w:rPr>
+          <w:rFonts w:ascii="Helvetica" w:hAnsi="Helvetica"/>
+          <w:color w:val="24292E"/>
+          <w:sz w:val="24"/>
+          <w:szCs w:val="24"/>
+          <w:lang w:val="fr-FR" w:eastAsia="zh-CN"/>
+        </w:rPr>
+        <w:t>ServiceInfo.create</w:t>
+      </w:r>
+      <w:proofErr w:type="spellEnd"/>
+      <w:r>
+        <w:rPr>
+          <w:rFonts w:ascii="Helvetica" w:hAnsi="Helvetica"/>
+          <w:color w:val="24292E"/>
+          <w:sz w:val="24"/>
+          <w:szCs w:val="24"/>
+          <w:lang w:val="fr-FR" w:eastAsia="zh-CN"/>
+        </w:rPr>
+        <w:t>(SERVICE_TYPE, SERVICE_NAME, SERVICE_PORT, "");</w:t>
+      </w:r>
+    </w:p>
+    <w:p>
+      <w:pPr>
+        <w:spacing w:after="240" w:line="240" w:lineRule="auto"/>
+        <w:rPr>
+          <w:rFonts w:ascii="Helvetica" w:hAnsi="Helvetica"/>
+          <w:color w:val="24292E"/>
+          <w:sz w:val="24"/>
+          <w:szCs w:val="24"/>
+          <w:lang w:val="fr-FR" w:eastAsia="zh-CN"/>
+        </w:rPr>
+      </w:pPr>
+      <w:proofErr w:type="gramStart"/>
+      <w:r>
+        <w:rPr>
+          <w:rFonts w:ascii="Helvetica" w:hAnsi="Helvetica"/>
+          <w:color w:val="24292E"/>
+          <w:sz w:val="24"/>
+          <w:szCs w:val="24"/>
+          <w:lang w:val="fr-FR" w:eastAsia="zh-CN"/>
+        </w:rPr>
+        <w:t>or</w:t>
+      </w:r>
+      <w:proofErr w:type="gramEnd"/>
+      <w:r>
+        <w:rPr>
+          <w:rFonts w:ascii="Helvetica" w:hAnsi="Helvetica"/>
+          <w:color w:val="24292E"/>
+          <w:sz w:val="24"/>
+          <w:szCs w:val="24"/>
+          <w:lang w:val="fr-FR" w:eastAsia="zh-CN"/>
+        </w:rPr>
+        <w:t xml:space="preserve"> </w:t>
+      </w:r>
+    </w:p>
+    <w:p>
+      <w:pPr>
+        <w:spacing w:after="240" w:line="240" w:lineRule="auto"/>
+        <w:rPr>
+          <w:rFonts w:ascii="Helvetica" w:hAnsi="Helvetica"/>
+          <w:color w:val="24292E"/>
+          <w:sz w:val="24"/>
+          <w:szCs w:val="24"/>
+          <w:lang w:val="en-GB" w:eastAsia="zh-CN"/>
+        </w:rPr>
+      </w:pPr>
+      <w:r>
+        <w:rPr>
+          <w:rFonts w:ascii="Helvetica" w:hAnsi="Helvetica"/>
+          <w:color w:val="24292E"/>
+          <w:sz w:val="24"/>
+          <w:szCs w:val="24"/>
+          <w:lang w:val="en-GB" w:eastAsia="zh-CN"/>
+        </w:rPr>
+        <w:t xml:space="preserve">Example- </w:t>
+      </w:r>
+      <w:r>
+        <w:rPr>
+          <w:rFonts w:ascii="Helvetica" w:hAnsi="Helvetica"/>
+          <w:color w:val="24292E"/>
+          <w:sz w:val="24"/>
+          <w:szCs w:val="24"/>
+          <w:lang w:val="en-GB" w:eastAsia="zh-CN"/>
+        </w:rPr>
+        <w:t>(creating a laptop service)</w:t>
+      </w:r>
+    </w:p>
+    <w:p>
+      <w:pPr>
+        <w:spacing w:after="240" w:line="240" w:lineRule="auto"/>
+        <w:rPr>
+          <w:rFonts w:ascii="Helvetica" w:hAnsi="Helvetica"/>
+          <w:color w:val="24292E"/>
+          <w:sz w:val="24"/>
+          <w:szCs w:val="24"/>
+          <w:lang w:val="en-GB" w:eastAsia="zh-CN"/>
+        </w:rPr>
+      </w:pPr>
+      <w:r>
+        <w:rPr>
+          <w:rFonts w:ascii="Helvetica" w:hAnsi="Helvetica"/>
+          <w:color w:val="24292E"/>
+          <w:sz w:val="24"/>
+          <w:szCs w:val="24"/>
+          <w:lang w:val="en-GB" w:eastAsia="zh-CN"/>
+        </w:rPr>
+        <w:t xml:space="preserve">info = </w:t>
+      </w:r>
+      <w:proofErr w:type="spellStart"/>
+      <w:r>
+        <w:rPr>
+          <w:rFonts w:ascii="Helvetica" w:hAnsi="Helvetica"/>
+          <w:color w:val="24292E"/>
+          <w:sz w:val="24"/>
+          <w:szCs w:val="24"/>
+          <w:lang w:val="en-GB" w:eastAsia="zh-CN"/>
+        </w:rPr>
+        <w:t>ServiceInfo.create</w:t>
+      </w:r>
+      <w:proofErr w:type="spellEnd"/>
+      <w:r>
+        <w:rPr>
+          <w:rFonts w:ascii="Helvetica" w:hAnsi="Helvetica"/>
+          <w:color w:val="24292E"/>
+          <w:sz w:val="24"/>
+          <w:szCs w:val="24"/>
+          <w:lang w:val="en-GB" w:eastAsia="zh-CN"/>
+        </w:rPr>
+        <w:t>(</w:t>
+      </w:r>
+      <w:r>
+        <w:rPr>
+          <w:rFonts w:ascii="Helvetica" w:hAnsi="Helvetica"/>
+          <w:color w:val="24292E"/>
+          <w:sz w:val="24"/>
+          <w:szCs w:val="24"/>
+          <w:lang w:val="en-GB" w:eastAsia="zh-CN"/>
+        </w:rPr>
+        <w:t>"_</w:t>
+      </w:r>
+      <w:proofErr w:type="gramStart"/>
+      <w:r>
+        <w:rPr>
+          <w:rFonts w:ascii="Helvetica" w:hAnsi="Helvetica"/>
+          <w:color w:val="24292E"/>
+          <w:sz w:val="24"/>
+          <w:szCs w:val="24"/>
+          <w:lang w:val="en-GB" w:eastAsia="zh-CN"/>
+        </w:rPr>
+        <w:t>laptop._</w:t>
+      </w:r>
+      <w:proofErr w:type="spellStart"/>
+      <w:proofErr w:type="gramEnd"/>
+      <w:r>
+        <w:rPr>
+          <w:rFonts w:ascii="Helvetica" w:hAnsi="Helvetica"/>
+          <w:color w:val="24292E"/>
+          <w:sz w:val="24"/>
+          <w:szCs w:val="24"/>
+          <w:lang w:val="en-GB" w:eastAsia="zh-CN"/>
+        </w:rPr>
+        <w:t>udp.local</w:t>
+      </w:r>
+      <w:proofErr w:type="spellEnd"/>
+      <w:r>
+        <w:rPr>
+          <w:rFonts w:ascii="Helvetica" w:hAnsi="Helvetica"/>
+          <w:color w:val="24292E"/>
+          <w:sz w:val="24"/>
+          <w:szCs w:val="24"/>
+          <w:lang w:val="en-GB" w:eastAsia="zh-CN"/>
+        </w:rPr>
+        <w:t>."</w:t>
+      </w:r>
+      <w:r>
+        <w:rPr>
+          <w:rFonts w:ascii="Helvetica" w:hAnsi="Helvetica"/>
+          <w:color w:val="24292E"/>
+          <w:sz w:val="24"/>
+          <w:szCs w:val="24"/>
+          <w:lang w:val="en-GB" w:eastAsia="zh-CN"/>
+        </w:rPr>
+        <w:t>, “</w:t>
+      </w:r>
+      <w:proofErr w:type="spellStart"/>
+      <w:r>
+        <w:rPr>
+          <w:rFonts w:ascii="Helvetica" w:hAnsi="Helvetica"/>
+          <w:color w:val="24292E"/>
+          <w:sz w:val="24"/>
+          <w:szCs w:val="24"/>
+          <w:lang w:val="en-GB" w:eastAsia="zh-CN"/>
+        </w:rPr>
+        <w:t>LaptopService</w:t>
+      </w:r>
+      <w:proofErr w:type="spellEnd"/>
+      <w:r>
+        <w:rPr>
+          <w:rFonts w:ascii="Helvetica" w:hAnsi="Helvetica"/>
+          <w:color w:val="24292E"/>
+          <w:sz w:val="24"/>
+          <w:szCs w:val="24"/>
+          <w:lang w:val="en-GB" w:eastAsia="zh-CN"/>
+        </w:rPr>
+        <w:t xml:space="preserve">, “8080”); </w:t>
+      </w:r>
+    </w:p>
+    <w:p>
+      <w:pPr>
+        <w:spacing w:after="240" w:line="240" w:lineRule="auto"/>
+        <w:rPr>
+          <w:rFonts w:ascii="Helvetica" w:hAnsi="Helvetica"/>
+          <w:b/>
+          <w:i/>
+          <w:color w:val="24292E"/>
+          <w:sz w:val="24"/>
+          <w:szCs w:val="24"/>
+          <w:lang w:val="en-GB" w:eastAsia="zh-CN"/>
+        </w:rPr>
+      </w:pPr>
+      <w:r>
+        <w:rPr>
+          <w:rFonts w:ascii="Helvetica" w:hAnsi="Helvetica"/>
+          <w:color w:val="24292E"/>
+          <w:sz w:val="24"/>
+          <w:szCs w:val="24"/>
+          <w:lang w:val="en-GB" w:eastAsia="zh-CN"/>
+        </w:rPr>
+        <w:t xml:space="preserve"> </w:t>
+      </w:r>
+      <w:r>
+        <w:rPr>
+          <w:rFonts w:ascii="Helvetica" w:hAnsi="Helvetica"/>
+          <w:b/>
+          <w:i/>
+          <w:color w:val="24292E"/>
+          <w:sz w:val="24"/>
+          <w:szCs w:val="24"/>
+          <w:lang w:val="en-GB" w:eastAsia="zh-CN"/>
+        </w:rPr>
+        <w:t xml:space="preserve">//registering </w:t>
+      </w:r>
+      <w:r>
+        <w:rPr>
+          <w:rFonts w:ascii="Helvetica" w:hAnsi="Helvetica"/>
+          <w:b/>
+          <w:i/>
+          <w:color w:val="24292E"/>
+          <w:sz w:val="24"/>
+          <w:szCs w:val="24"/>
+          <w:lang w:val="en-GB" w:eastAsia="zh-CN"/>
+        </w:rPr>
+        <w:t xml:space="preserve">the </w:t>
+      </w:r>
+      <w:r>
+        <w:rPr>
+          <w:rFonts w:ascii="Helvetica" w:hAnsi="Helvetica"/>
+          <w:b/>
+          <w:i/>
+          <w:color w:val="24292E"/>
+          <w:sz w:val="24"/>
+          <w:szCs w:val="24"/>
+          <w:lang w:val="en-GB" w:eastAsia="zh-CN"/>
+        </w:rPr>
+        <w:t>service</w:t>
+      </w:r>
+    </w:p>
+    <w:p>
+      <w:pPr>
+        <w:spacing w:after="240" w:line="240" w:lineRule="auto"/>
+        <w:rPr>
+          <w:rFonts w:ascii="Helvetica" w:hAnsi="Helvetica"/>
+          <w:color w:val="24292E"/>
+          <w:sz w:val="24"/>
+          <w:szCs w:val="24"/>
+          <w:lang w:val="en-GB" w:eastAsia="zh-CN"/>
+        </w:rPr>
+      </w:pPr>
+      <w:r>
+        <w:rPr>
+          <w:rFonts w:ascii="Helvetica" w:hAnsi="Helvetica"/>
+          <w:color w:val="24292E"/>
+          <w:sz w:val="24"/>
+          <w:szCs w:val="24"/>
+          <w:lang w:val="en-GB" w:eastAsia="zh-CN"/>
+        </w:rPr>
+        <w:t xml:space="preserve"> </w:t>
+      </w:r>
+      <w:proofErr w:type="spellStart"/>
+      <w:proofErr w:type="gramStart"/>
+      <w:r>
+        <w:rPr>
+          <w:rFonts w:ascii="Helvetica" w:hAnsi="Helvetica"/>
+          <w:color w:val="24292E"/>
+          <w:sz w:val="24"/>
+          <w:szCs w:val="24"/>
+          <w:lang w:val="en-GB" w:eastAsia="zh-CN"/>
+        </w:rPr>
+        <w:t>jmdns.registerService</w:t>
+      </w:r>
+      <w:proofErr w:type="spellEnd"/>
+      <w:proofErr w:type="gramEnd"/>
+      <w:r>
+        <w:rPr>
+          <w:rFonts w:ascii="Helvetica" w:hAnsi="Helvetica"/>
+          <w:color w:val="24292E"/>
+          <w:sz w:val="24"/>
+          <w:szCs w:val="24"/>
+          <w:lang w:val="en-GB" w:eastAsia="zh-CN"/>
+        </w:rPr>
+        <w:t>(info);</w:t>
+      </w:r>
+    </w:p>
+    <w:p>
+      <w:pPr>
+        <w:rPr>
+          <w:lang w:val="en-GB" w:eastAsia="en-IE"/>
+        </w:rPr>
+      </w:pPr>
+    </w:p>
+    <w:p>
+      <w:pPr>
+        <w:rPr>
+          <w:rFonts w:asciiTheme="minorHAnsi" w:hAnsiTheme="minorHAnsi"/>
+          <w:sz w:val="24"/>
+          <w:szCs w:val="24"/>
+        </w:rPr>
+      </w:pPr>
+      <w:r>
+        <w:rPr>
+          <w:rFonts w:asciiTheme="minorHAnsi" w:hAnsiTheme="minorHAnsi"/>
+          <w:sz w:val="24"/>
+          <w:szCs w:val="24"/>
+        </w:rPr>
+        <w:t>Other - Explanation of methods, functions, class descriptions are added alongside the code.</w:t>
+      </w:r>
+    </w:p>
+    <w:p>
+      <w:pPr>
         <w:pStyle w:val="ListParagraph"/>
-        <w:numPr>
-          <w:ilvl w:val="0"/>
-          <w:numId w:val="16"/>
-        </w:numPr>
         <w:rPr>
           <w:rFonts w:asciiTheme="minorHAnsi" w:hAnsiTheme="minorHAnsi"/>
           <w:sz w:val="24"/>
           <w:szCs w:val="24"/>
         </w:rPr>
       </w:pPr>
-      <w:r>
-        <w:rPr>
-          <w:rFonts w:asciiTheme="minorHAnsi" w:hAnsiTheme="minorHAnsi"/>
-          <w:sz w:val="24"/>
-          <w:szCs w:val="24"/>
-        </w:rPr>
-        <w:t xml:space="preserve">Explanation of all methods </w:t>
-      </w:r>
     </w:p>
     <w:p>
       <w:pPr>
@@ -887,24 +2339,211 @@
         </w:numPr>
         <w:spacing w:after="0" w:line="240" w:lineRule="auto"/>
         <w:rPr>
+          <w:lang w:eastAsia="en-IE"/>
+        </w:rPr>
+      </w:pPr>
+      <w:r>
+        <w:rPr>
           <w:rFonts w:asciiTheme="minorHAnsi" w:eastAsia="Times New Roman" w:hAnsiTheme="minorHAnsi" w:cs="Arial"/>
           <w:sz w:val="24"/>
           <w:szCs w:val="24"/>
           <w:lang w:eastAsia="en-IE"/>
         </w:rPr>
-      </w:pPr>
-      <w:r>
-        <w:rPr>
-          <w:rFonts w:asciiTheme="minorHAnsi" w:eastAsia="Times New Roman" w:hAnsiTheme="minorHAnsi" w:cs="Arial"/>
-          <w:sz w:val="24"/>
-          <w:szCs w:val="24"/>
+        <w:t>Application Screenshots</w:t>
+      </w:r>
+    </w:p>
+    <w:p>
+      <w:pPr>
+        <w:spacing w:after="0" w:line="240" w:lineRule="auto"/>
+        <w:rPr>
           <w:lang w:eastAsia="en-IE"/>
         </w:rPr>
-        <w:t>screenshot of all terminals proving the application works</w:t>
-      </w:r>
-    </w:p>
-    <w:p>
-      <w:pPr>
+      </w:pPr>
+      <w:r>
+        <w:rPr>
+          <w:noProof/>
+          <w:lang w:val="en-GB" w:eastAsia="zh-CN"/>
+        </w:rPr>
+        <w:drawing>
+          <wp:inline distT="0" distB="0" distL="0" distR="0" wp14:anchorId="124B3157" wp14:editId="23AD8249">
+            <wp:extent cx="2493659" cy="2888488"/>
+            <wp:effectExtent l="0" t="0" r="0" b="7620"/>
+            <wp:docPr id="4" name="Picture 4"/>
+            <wp:cNvGraphicFramePr>
+              <a:graphicFrameLocks xmlns:a="http://schemas.openxmlformats.org/drawingml/2006/main" noChangeAspect="1"/>
+            </wp:cNvGraphicFramePr>
+            <a:graphic xmlns:a="http://schemas.openxmlformats.org/drawingml/2006/main">
+              <a:graphicData uri="http://schemas.openxmlformats.org/drawingml/2006/picture">
+                <pic:pic xmlns:pic="http://schemas.openxmlformats.org/drawingml/2006/picture">
+                  <pic:nvPicPr>
+                    <pic:cNvPr id="4" name="Screen Shot 2017-05-02 at 14.34.51.png"/>
+                    <pic:cNvPicPr/>
+                  </pic:nvPicPr>
+                  <pic:blipFill>
+                    <a:blip r:embed="rId12">
+                      <a:extLst>
+                        <a:ext uri="{28A0092B-C50C-407E-A947-70E740481C1C}">
+                          <a14:useLocalDpi xmlns:a14="http://schemas.microsoft.com/office/drawing/2010/main" val="0"/>
+                        </a:ext>
+                      </a:extLst>
+                    </a:blip>
+                    <a:stretch>
+                      <a:fillRect/>
+                    </a:stretch>
+                  </pic:blipFill>
+                  <pic:spPr>
+                    <a:xfrm>
+                      <a:off x="0" y="0"/>
+                      <a:ext cx="2502601" cy="2898846"/>
+                    </a:xfrm>
+                    <a:prstGeom prst="rect">
+                      <a:avLst/>
+                    </a:prstGeom>
+                  </pic:spPr>
+                </pic:pic>
+              </a:graphicData>
+            </a:graphic>
+          </wp:inline>
+        </w:drawing>
+      </w:r>
+    </w:p>
+    <w:p>
+      <w:pPr>
+        <w:spacing w:after="0" w:line="240" w:lineRule="auto"/>
+        <w:rPr>
+          <w:lang w:eastAsia="en-IE"/>
+        </w:rPr>
+      </w:pPr>
+      <w:r>
+        <w:rPr>
+          <w:lang w:eastAsia="en-IE"/>
+        </w:rPr>
+        <w:t>Light service (with a light-weight GUI and minimal control) instead of just text based UI. All other controls on client side.</w:t>
+      </w:r>
+    </w:p>
+    <w:p>
+      <w:pPr>
+        <w:spacing w:after="0" w:line="240" w:lineRule="auto"/>
+        <w:rPr>
+          <w:lang w:eastAsia="en-IE"/>
+        </w:rPr>
+      </w:pPr>
+    </w:p>
+    <w:p>
+      <w:pPr>
+        <w:spacing w:after="0" w:line="240" w:lineRule="auto"/>
+        <w:rPr>
+          <w:lang w:eastAsia="en-IE"/>
+        </w:rPr>
+      </w:pPr>
+      <w:r>
+        <w:rPr>
+          <w:noProof/>
+          <w:lang w:val="en-GB" w:eastAsia="zh-CN"/>
+        </w:rPr>
+        <w:lastRenderedPageBreak/>
+        <w:drawing>
+          <wp:inline distT="0" distB="0" distL="0" distR="0" wp14:anchorId="2FF98AF7" wp14:editId="2C5229CB">
+            <wp:extent cx="2822575" cy="2454508"/>
+            <wp:effectExtent l="0" t="0" r="0" b="9525"/>
+            <wp:docPr id="5" name="Picture 5"/>
+            <wp:cNvGraphicFramePr>
+              <a:graphicFrameLocks xmlns:a="http://schemas.openxmlformats.org/drawingml/2006/main" noChangeAspect="1"/>
+            </wp:cNvGraphicFramePr>
+            <a:graphic xmlns:a="http://schemas.openxmlformats.org/drawingml/2006/main">
+              <a:graphicData uri="http://schemas.openxmlformats.org/drawingml/2006/picture">
+                <pic:pic xmlns:pic="http://schemas.openxmlformats.org/drawingml/2006/picture">
+                  <pic:nvPicPr>
+                    <pic:cNvPr id="5" name="Screen Shot 2017-05-02 at 14.37.59.png"/>
+                    <pic:cNvPicPr/>
+                  </pic:nvPicPr>
+                  <pic:blipFill>
+                    <a:blip r:embed="rId13">
+                      <a:extLst>
+                        <a:ext uri="{28A0092B-C50C-407E-A947-70E740481C1C}">
+                          <a14:useLocalDpi xmlns:a14="http://schemas.microsoft.com/office/drawing/2010/main" val="0"/>
+                        </a:ext>
+                      </a:extLst>
+                    </a:blip>
+                    <a:stretch>
+                      <a:fillRect/>
+                    </a:stretch>
+                  </pic:blipFill>
+                  <pic:spPr>
+                    <a:xfrm>
+                      <a:off x="0" y="0"/>
+                      <a:ext cx="2831969" cy="2462677"/>
+                    </a:xfrm>
+                    <a:prstGeom prst="rect">
+                      <a:avLst/>
+                    </a:prstGeom>
+                  </pic:spPr>
+                </pic:pic>
+              </a:graphicData>
+            </a:graphic>
+          </wp:inline>
+        </w:drawing>
+      </w:r>
+    </w:p>
+    <w:p>
+      <w:pPr>
+        <w:spacing w:after="0" w:line="240" w:lineRule="auto"/>
+        <w:rPr>
+          <w:lang w:eastAsia="en-IE"/>
+        </w:rPr>
+      </w:pPr>
+      <w:r>
+        <w:rPr>
+          <w:lang w:eastAsia="en-IE"/>
+        </w:rPr>
+        <w:t>Laptop service (with light-weight GUI)</w:t>
+      </w:r>
+    </w:p>
+    <w:p>
+      <w:pPr>
+        <w:spacing w:after="0" w:line="240" w:lineRule="auto"/>
+        <w:rPr>
+          <w:lang w:eastAsia="en-IE"/>
+        </w:rPr>
+      </w:pPr>
+    </w:p>
+    <w:p>
+      <w:pPr>
+        <w:spacing w:after="0" w:line="240" w:lineRule="auto"/>
+        <w:rPr>
+          <w:lang w:eastAsia="en-IE"/>
+        </w:rPr>
+      </w:pPr>
+      <w:bookmarkStart w:id="0" w:name="_GoBack"/>
+      <w:bookmarkEnd w:id="0"/>
+    </w:p>
+    <w:p>
+      <w:pPr>
+        <w:spacing w:after="0" w:line="240" w:lineRule="auto"/>
+        <w:rPr>
+          <w:lang w:eastAsia="en-IE"/>
+        </w:rPr>
+      </w:pPr>
+    </w:p>
+    <w:p>
+      <w:pPr>
+        <w:spacing w:after="0" w:line="240" w:lineRule="auto"/>
+        <w:rPr>
+          <w:lang w:eastAsia="en-IE"/>
+        </w:rPr>
+      </w:pPr>
+    </w:p>
+    <w:p>
+      <w:pPr>
+        <w:spacing w:after="0" w:line="240" w:lineRule="auto"/>
+        <w:rPr>
+          <w:lang w:eastAsia="en-IE"/>
+        </w:rPr>
+      </w:pPr>
+    </w:p>
+    <w:p>
+      <w:pPr>
+        <w:spacing w:after="0" w:line="240" w:lineRule="auto"/>
         <w:rPr>
           <w:lang w:eastAsia="en-IE"/>
         </w:rPr>
@@ -934,194 +2573,108 @@
           <w:lang w:eastAsia="en-IE"/>
         </w:rPr>
       </w:pPr>
-    </w:p>
-    <w:p>
-      <w:pPr>
-        <w:rPr>
-          <w:b/>
-          <w:bCs/>
-        </w:rPr>
-      </w:pPr>
-      <w:r>
-        <w:rPr>
-          <w:b/>
-          <w:bCs/>
-        </w:rPr>
-        <w:t>Conference</w:t>
-      </w:r>
-    </w:p>
-    <w:p>
-      <w:pPr>
-        <w:rPr>
-          <w:noProof/>
-        </w:rPr>
-      </w:pPr>
-      <w:r>
-        <w:rPr>
-          <w:noProof/>
-        </w:rPr>
-        <w:t>[1]</w:t>
-      </w:r>
-      <w:r>
-        <w:rPr>
-          <w:noProof/>
-        </w:rPr>
-        <w:tab/>
-        <w:t xml:space="preserve">Author, “Paper title,” in </w:t>
-      </w:r>
-      <w:r>
-        <w:rPr>
-          <w:noProof/>
-        </w:rPr>
-        <w:t>Conference Name</w:t>
-      </w:r>
-      <w:r>
-        <w:rPr>
-          <w:noProof/>
-        </w:rPr>
-        <w:t>, Year.</w:t>
-      </w:r>
-    </w:p>
-    <w:p>
-      <w:pPr>
-        <w:rPr>
-          <w:b/>
-          <w:bCs/>
-          <w:noProof/>
-        </w:rPr>
-      </w:pPr>
-      <w:r>
-        <w:rPr>
-          <w:b/>
-          <w:bCs/>
-          <w:noProof/>
-        </w:rPr>
-        <w:t xml:space="preserve">Book </w:t>
-      </w:r>
-    </w:p>
-    <w:p>
-      <w:pPr>
-        <w:pStyle w:val="Bibliography"/>
-        <w:rPr>
-          <w:noProof/>
-        </w:rPr>
-      </w:pPr>
-      <w:r>
-        <w:rPr>
-          <w:noProof/>
-        </w:rPr>
-        <w:t>[1]</w:t>
-      </w:r>
-      <w:r>
-        <w:rPr>
-          <w:noProof/>
-        </w:rPr>
-        <w:tab/>
-        <w:t xml:space="preserve">Author, </w:t>
-      </w:r>
-      <w:r>
-        <w:rPr>
-          <w:noProof/>
-        </w:rPr>
-        <w:t>Book Title</w:t>
-      </w:r>
-      <w:r>
-        <w:rPr>
-          <w:noProof/>
-        </w:rPr>
-        <w:t xml:space="preserve">, Publisher, Year. </w:t>
-      </w:r>
-    </w:p>
-    <w:p>
-      <w:pPr>
-        <w:rPr>
-          <w:b/>
-          <w:bCs/>
-        </w:rPr>
-      </w:pPr>
-      <w:r>
-        <w:rPr>
-          <w:b/>
-          <w:bCs/>
-        </w:rPr>
-        <w:t xml:space="preserve">Journal </w:t>
-      </w:r>
-    </w:p>
-    <w:p>
-      <w:pPr>
-        <w:pStyle w:val="Bibliography"/>
-        <w:rPr>
-          <w:noProof/>
-        </w:rPr>
-      </w:pPr>
-      <w:r>
-        <w:rPr>
-          <w:noProof/>
-        </w:rPr>
-        <w:t>[1]</w:t>
-      </w:r>
-      <w:r>
-        <w:rPr>
-          <w:noProof/>
-        </w:rPr>
-        <w:tab/>
-        <w:t xml:space="preserve">Author, “Paper Title,” </w:t>
-      </w:r>
-      <w:r>
-        <w:rPr>
-          <w:noProof/>
-        </w:rPr>
-        <w:t xml:space="preserve">Journal Name, </w:t>
-      </w:r>
-      <w:r>
-        <w:rPr>
-          <w:noProof/>
-        </w:rPr>
-        <w:t xml:space="preserve">vol. Volume, Year. </w:t>
-      </w:r>
-    </w:p>
-    <w:p>
-      <w:pPr>
-        <w:rPr>
-          <w:b/>
-          <w:bCs/>
-        </w:rPr>
-      </w:pPr>
-      <w:r>
-        <w:rPr>
-          <w:b/>
-          <w:bCs/>
-        </w:rPr>
-        <w:t xml:space="preserve">Web site </w:t>
-      </w:r>
-    </w:p>
-    <w:p>
-      <w:pPr>
-        <w:pStyle w:val="Bibliography"/>
-        <w:rPr>
-          <w:noProof/>
-        </w:rPr>
-      </w:pPr>
-      <w:r>
-        <w:rPr>
-          <w:noProof/>
-        </w:rPr>
-        <w:t>[1]</w:t>
-      </w:r>
-      <w:r>
-        <w:rPr>
-          <w:noProof/>
-        </w:rPr>
-        <w:tab/>
-        <w:t xml:space="preserve">Author, “Web site,” Year. [Online]. </w:t>
-      </w:r>
-    </w:p>
-    <w:p>
-      <w:pPr>
+      <w:r>
         <w:rPr>
           <w:lang w:eastAsia="en-IE"/>
         </w:rPr>
-      </w:pPr>
+        <w:t xml:space="preserve">The project is done with the help of project sample and resources available on </w:t>
+      </w:r>
+      <w:proofErr w:type="spellStart"/>
+      <w:r>
+        <w:rPr>
+          <w:lang w:eastAsia="en-IE"/>
+        </w:rPr>
+        <w:t>moodle</w:t>
+      </w:r>
+      <w:proofErr w:type="spellEnd"/>
+      <w:r>
+        <w:rPr>
+          <w:lang w:eastAsia="en-IE"/>
+        </w:rPr>
+        <w:t xml:space="preserve"> (</w:t>
+      </w:r>
+      <w:hyperlink r:id="rId14" w:history="1">
+        <w:r>
+          <w:rPr>
+            <w:rStyle w:val="Hyperlink"/>
+            <w:lang w:eastAsia="en-IE"/>
+          </w:rPr>
+          <w:t>https://moodle.ncirl.ie)</w:t>
+        </w:r>
+      </w:hyperlink>
+      <w:r>
+        <w:rPr>
+          <w:lang w:eastAsia="en-IE"/>
+        </w:rPr>
+        <w:t xml:space="preserve">. </w:t>
+      </w:r>
+    </w:p>
+    <w:p>
+      <w:pPr>
+        <w:rPr>
+          <w:lang w:eastAsia="en-IE"/>
+        </w:rPr>
+      </w:pPr>
+      <w:r>
+        <w:rPr>
+          <w:lang w:eastAsia="en-IE"/>
+        </w:rPr>
+        <w:t xml:space="preserve">Official </w:t>
+      </w:r>
+      <w:proofErr w:type="spellStart"/>
+      <w:r>
+        <w:rPr>
+          <w:lang w:eastAsia="en-IE"/>
+        </w:rPr>
+        <w:t>jmDNS</w:t>
+      </w:r>
+      <w:proofErr w:type="spellEnd"/>
+      <w:r>
+        <w:rPr>
+          <w:lang w:eastAsia="en-IE"/>
+        </w:rPr>
+        <w:t xml:space="preserve"> was helpful while working on the project </w:t>
+      </w:r>
+      <w:hyperlink r:id="rId15" w:history="1">
+        <w:r>
+          <w:rPr>
+            <w:rStyle w:val="Hyperlink"/>
+            <w:lang w:eastAsia="en-IE"/>
+          </w:rPr>
+          <w:t>https://github.com/jmdns/jmdns</w:t>
+        </w:r>
+      </w:hyperlink>
+      <w:r>
+        <w:rPr>
+          <w:lang w:eastAsia="en-IE"/>
+        </w:rPr>
+        <w:t xml:space="preserve"> </w:t>
+      </w:r>
+    </w:p>
+    <w:p>
+      <w:pPr>
+        <w:rPr>
+          <w:lang w:eastAsia="en-IE"/>
+        </w:rPr>
+      </w:pPr>
+      <w:r>
+        <w:rPr>
+          <w:lang w:eastAsia="en-IE"/>
+        </w:rPr>
+        <w:t xml:space="preserve">Other resources used and utilised are referenced </w:t>
+      </w:r>
+      <w:r>
+        <w:rPr>
+          <w:lang w:eastAsia="en-IE"/>
+        </w:rPr>
+        <w:t>in line</w:t>
+      </w:r>
+      <w:r>
+        <w:rPr>
+          <w:lang w:eastAsia="en-IE"/>
+        </w:rPr>
+        <w:t xml:space="preserve"> with the code where used.</w:t>
+      </w:r>
     </w:p>
     <w:p>
       <w:pPr>
@@ -1148,8 +2701,8 @@
       </w:pPr>
     </w:p>
     <w:sectPr>
-      <w:headerReference w:type="default" r:id="rId11"/>
-      <w:footerReference w:type="default" r:id="rId12"/>
+      <w:headerReference w:type="default" r:id="rId16"/>
+      <w:footerReference w:type="default" r:id="rId17"/>
       <w:pgSz w:w="11906" w:h="16838"/>
       <w:pgMar w:top="1247" w:right="1440" w:bottom="1247" w:left="1440" w:header="709" w:footer="709" w:gutter="0"/>
       <w:cols w:space="708"/>
@@ -1233,7 +2786,7 @@
         <w:b/>
         <w:noProof/>
       </w:rPr>
-      <w:t>3</w:t>
+      <w:t>6</w:t>
     </w:r>
     <w:r>
       <w:rPr>
@@ -1276,7 +2829,7 @@
         <w:b/>
         <w:noProof/>
       </w:rPr>
-      <w:t>3</w:t>
+      <w:t>6</w:t>
     </w:r>
     <w:r>
       <w:rPr>
@@ -6433,6 +7986,17 @@
       </w:tcPr>
     </w:tblStylePr>
   </w:style>
+  <w:style w:type="character" w:styleId="Emphasis">
+    <w:name w:val="Emphasis"/>
+    <w:basedOn w:val="DefaultParagraphFont"/>
+    <w:uiPriority w:val="20"/>
+    <w:qFormat/>
+    <w:rsid w:val="007E4B26"/>
+    <w:rPr>
+      <w:i/>
+      <w:iCs/>
+    </w:rPr>
+  </w:style>
 </w:styles>
 </file>
 
@@ -6799,7 +8363,7 @@
 </file>
 
 <file path=customXml/itemProps1.xml><?xml version="1.0" encoding="utf-8"?>
-<ds:datastoreItem xmlns:ds="http://schemas.openxmlformats.org/officeDocument/2006/customXml" ds:itemID="{7A983D45-488D-C342-A315-99147B32F261}">
+<ds:datastoreItem xmlns:ds="http://schemas.openxmlformats.org/officeDocument/2006/customXml" ds:itemID="{556BB15A-F33F-464A-9EBF-0760A0E1D642}">
   <ds:schemaRefs>
     <ds:schemaRef ds:uri="http://schemas.openxmlformats.org/officeDocument/2006/bibliography"/>
   </ds:schemaRefs>

--- a/Documentation/Final Report/Group_I_Project_Final_Report.docx
+++ b/Documentation/Final Report/Group_I_Project_Final_Report.docx
@@ -836,56 +836,106 @@
         <w:rPr>
           <w:lang w:eastAsia="en-IE"/>
         </w:rPr>
-        <w:t xml:space="preserve">We will develop a distributed system (Smart Meeting Space) using </w:t>
-      </w:r>
-      <w:proofErr w:type="spellStart"/>
+        <w:t xml:space="preserve">We will develop a distributed system (Smart Meeting Space) using jmDNS </w:t>
+      </w:r>
       <w:r>
         <w:rPr>
           <w:lang w:eastAsia="en-IE"/>
         </w:rPr>
-        <w:t>jmDNS</w:t>
-      </w:r>
-      <w:proofErr w:type="spellEnd"/>
+        <w:t>in which the service</w:t>
+      </w:r>
       <w:r>
         <w:rPr>
           <w:lang w:eastAsia="en-IE"/>
         </w:rPr>
-        <w:t xml:space="preserve"> </w:t>
+        <w:t>s</w:t>
       </w:r>
       <w:r>
         <w:rPr>
           <w:lang w:eastAsia="en-IE"/>
         </w:rPr>
-        <w:t>in which the service</w:t>
+        <w:t xml:space="preserve"> will p</w:t>
       </w:r>
       <w:r>
         <w:rPr>
           <w:lang w:eastAsia="en-IE"/>
         </w:rPr>
-        <w:t>s</w:t>
+        <w:t xml:space="preserve">ublish themselves for discovery and on connection they will swap service manifest (which describes how to access these services and </w:t>
       </w:r>
       <w:r>
         <w:rPr>
           <w:lang w:eastAsia="en-IE"/>
         </w:rPr>
-        <w:t xml:space="preserve"> will p</w:t>
-      </w:r>
-      <w:r>
+        <w:t>operations they support) and communicate with each other.</w:t>
+      </w:r>
+      <w:bookmarkStart w:id="0" w:name="_GoBack"/>
+      <w:bookmarkEnd w:id="0"/>
+    </w:p>
+    <w:p>
+      <w:pPr>
+        <w:pStyle w:val="Heading1"/>
+        <w:numPr>
+          <w:ilvl w:val="0"/>
+          <w:numId w:val="13"/>
+        </w:numPr>
+        <w:rPr>
+          <w:rFonts w:ascii="Consolas" w:hAnsi="Consolas" w:cs="Consolas"/>
+          <w:color w:val="4F81BD" w:themeColor="accent1"/>
+        </w:rPr>
+      </w:pPr>
+      <w:r>
+        <w:rPr>
+          <w:rFonts w:ascii="Consolas" w:hAnsi="Consolas" w:cs="Consolas"/>
+          <w:color w:val="4F81BD" w:themeColor="accent1"/>
+        </w:rPr>
+        <w:t>Pro</w:t>
+      </w:r>
+      <w:r>
+        <w:rPr>
+          <w:rFonts w:ascii="Consolas" w:hAnsi="Consolas" w:cs="Consolas"/>
+          <w:color w:val="4F81BD" w:themeColor="accent1"/>
+        </w:rPr>
+        <w:t>blems faced</w:t>
+      </w:r>
+    </w:p>
+    <w:p>
+      <w:pPr>
         <w:rPr>
           <w:lang w:eastAsia="en-IE"/>
         </w:rPr>
-        <w:t>ublish themselves for discovery and on connection they will swap service manifest (which describes how to access these services and operations they support).</w:t>
-      </w:r>
-    </w:p>
-    <w:p>
-      <w:pPr>
-        <w:rPr>
-          <w:rFonts w:ascii="Consolas" w:hAnsi="Consolas" w:cs="Consolas"/>
+      </w:pPr>
+      <w:r>
+        <w:rPr>
           <w:lang w:eastAsia="en-IE"/>
         </w:rPr>
-      </w:pPr>
-    </w:p>
-    <w:p/>
+        <w:t>The project was challenging and hard to do, as it was very hard to find useful information on jmDNS except its website and github and there was lack of example applications on the internet.</w:t>
+      </w:r>
+    </w:p>
+    <w:p>
+      <w:pPr>
+        <w:rPr>
+          <w:lang w:eastAsia="en-IE"/>
+        </w:rPr>
+      </w:pPr>
+      <w:r>
+        <w:rPr>
+          <w:lang w:eastAsia="en-IE"/>
+        </w:rPr>
+        <w:t>The project was possible because of the project sample available on moodle but was still quite hard to implement as the other tutorials avai</w:t>
+      </w:r>
+      <w:r>
+        <w:rPr>
+          <w:lang w:eastAsia="en-IE"/>
+        </w:rPr>
+        <w:t>la</w:t>
+      </w:r>
+      <w:r>
+        <w:rPr>
+          <w:lang w:eastAsia="en-IE"/>
+        </w:rPr>
+        <w:t>ble on moodle lacked detail implementation and explanation.</w:t>
+      </w:r>
+    </w:p>
     <w:p>
       <w:pPr>
         <w:pStyle w:val="Heading1"/>
@@ -937,6 +987,7 @@
           <w:noProof/>
           <w:lang w:val="en-GB" w:eastAsia="zh-CN"/>
         </w:rPr>
+        <w:lastRenderedPageBreak/>
         <w:drawing>
           <wp:inline distT="0" distB="0" distL="0" distR="0" wp14:anchorId="1FD6BE36" wp14:editId="0C4BDA8A">
             <wp:extent cx="3263900" cy="4152900"/>
@@ -1001,7 +1052,6 @@
           <w:shd w:val="clear" w:color="auto" w:fill="FFFFFF"/>
           <w:lang w:val="en-GB" w:eastAsia="zh-CN"/>
         </w:rPr>
-        <w:lastRenderedPageBreak/>
         <w:t>M</w:t>
       </w:r>
       <w:r>
@@ -1015,7 +1065,6 @@
         </w:rPr>
         <w:t xml:space="preserve">ain package: </w:t>
       </w:r>
-      <w:proofErr w:type="spellStart"/>
       <w:r>
         <w:rPr>
           <w:rFonts w:ascii="Helvetica" w:eastAsia="Times New Roman" w:hAnsi="Helvetica"/>
@@ -1027,9 +1076,34 @@
           <w:shd w:val="clear" w:color="auto" w:fill="FFFFFF"/>
           <w:lang w:val="en-GB" w:eastAsia="zh-CN"/>
         </w:rPr>
-        <w:t>nsv.sms</w:t>
-      </w:r>
-      <w:proofErr w:type="spellEnd"/>
+        <w:t>nsv.sms;</w:t>
+      </w:r>
+    </w:p>
+    <w:p>
+      <w:pPr>
+        <w:spacing w:after="0" w:line="240" w:lineRule="auto"/>
+        <w:rPr>
+          <w:rFonts w:ascii="Helvetica" w:eastAsia="Times New Roman" w:hAnsi="Helvetica"/>
+          <w:color w:val="24292E"/>
+          <w:sz w:val="24"/>
+          <w:szCs w:val="24"/>
+          <w:shd w:val="clear" w:color="auto" w:fill="FFFFFF"/>
+          <w:lang w:val="en-GB" w:eastAsia="zh-CN"/>
+        </w:rPr>
+      </w:pPr>
+    </w:p>
+    <w:p>
+      <w:pPr>
+        <w:spacing w:after="0" w:line="240" w:lineRule="auto"/>
+        <w:rPr>
+          <w:rFonts w:ascii="Helvetica" w:eastAsia="Times New Roman" w:hAnsi="Helvetica"/>
+          <w:color w:val="24292E"/>
+          <w:sz w:val="24"/>
+          <w:szCs w:val="24"/>
+          <w:shd w:val="clear" w:color="auto" w:fill="FFFFFF"/>
+          <w:lang w:val="en-GB" w:eastAsia="zh-CN"/>
+        </w:rPr>
+      </w:pPr>
       <w:r>
         <w:rPr>
           <w:rFonts w:ascii="Helvetica" w:eastAsia="Times New Roman" w:hAnsi="Helvetica"/>
@@ -1041,49 +1115,8 @@
           <w:shd w:val="clear" w:color="auto" w:fill="FFFFFF"/>
           <w:lang w:val="en-GB" w:eastAsia="zh-CN"/>
         </w:rPr>
-        <w:t>;</w:t>
-      </w:r>
-    </w:p>
-    <w:p>
-      <w:pPr>
-        <w:spacing w:after="0" w:line="240" w:lineRule="auto"/>
-        <w:rPr>
-          <w:rFonts w:ascii="Helvetica" w:eastAsia="Times New Roman" w:hAnsi="Helvetica"/>
-          <w:color w:val="24292E"/>
-          <w:sz w:val="24"/>
-          <w:szCs w:val="24"/>
-          <w:shd w:val="clear" w:color="auto" w:fill="FFFFFF"/>
-          <w:lang w:val="en-GB" w:eastAsia="zh-CN"/>
-        </w:rPr>
-      </w:pPr>
-    </w:p>
-    <w:p>
-      <w:pPr>
-        <w:spacing w:after="0" w:line="240" w:lineRule="auto"/>
-        <w:rPr>
-          <w:rFonts w:ascii="Helvetica" w:eastAsia="Times New Roman" w:hAnsi="Helvetica"/>
-          <w:color w:val="24292E"/>
-          <w:sz w:val="24"/>
-          <w:szCs w:val="24"/>
-          <w:shd w:val="clear" w:color="auto" w:fill="FFFFFF"/>
-          <w:lang w:val="en-GB" w:eastAsia="zh-CN"/>
-        </w:rPr>
-      </w:pPr>
-      <w:proofErr w:type="spellStart"/>
-      <w:r>
-        <w:rPr>
-          <w:rFonts w:ascii="Helvetica" w:eastAsia="Times New Roman" w:hAnsi="Helvetica"/>
-          <w:b/>
-          <w:i/>
-          <w:color w:val="24292E"/>
-          <w:sz w:val="24"/>
-          <w:szCs w:val="24"/>
-          <w:shd w:val="clear" w:color="auto" w:fill="FFFFFF"/>
-          <w:lang w:val="en-GB" w:eastAsia="zh-CN"/>
-        </w:rPr>
         <w:t>ClientManager</w:t>
       </w:r>
-      <w:proofErr w:type="spellEnd"/>
       <w:r>
         <w:rPr>
           <w:rFonts w:ascii="Helvetica" w:eastAsia="Times New Roman" w:hAnsi="Helvetica"/>
@@ -1280,51 +1313,7 @@
           <w:szCs w:val="24"/>
           <w:lang w:val="en-GB" w:eastAsia="zh-CN"/>
         </w:rPr>
-        <w:t xml:space="preserve">These are the service files for all 5 smart meeting space devices which make use of </w:t>
-      </w:r>
-      <w:proofErr w:type="spellStart"/>
-      <w:r>
-        <w:rPr>
-          <w:rFonts w:ascii="Helvetica" w:hAnsi="Helvetica"/>
-          <w:color w:val="24292E"/>
-          <w:sz w:val="24"/>
-          <w:szCs w:val="24"/>
-          <w:lang w:val="en-GB" w:eastAsia="zh-CN"/>
-        </w:rPr>
-        <w:t>jmdns</w:t>
-      </w:r>
-      <w:proofErr w:type="spellEnd"/>
-      <w:r>
-        <w:rPr>
-          <w:rFonts w:ascii="Helvetica" w:hAnsi="Helvetica"/>
-          <w:color w:val="24292E"/>
-          <w:sz w:val="24"/>
-          <w:szCs w:val="24"/>
-          <w:lang w:val="en-GB" w:eastAsia="zh-CN"/>
-        </w:rPr>
-        <w:t xml:space="preserve">, </w:t>
-      </w:r>
-      <w:proofErr w:type="spellStart"/>
-      <w:r>
-        <w:rPr>
-          <w:rFonts w:ascii="Helvetica" w:hAnsi="Helvetica"/>
-          <w:color w:val="24292E"/>
-          <w:sz w:val="24"/>
-          <w:szCs w:val="24"/>
-          <w:lang w:val="en-GB" w:eastAsia="zh-CN"/>
-        </w:rPr>
-        <w:t>gson</w:t>
-      </w:r>
-      <w:proofErr w:type="spellEnd"/>
-      <w:r>
-        <w:rPr>
-          <w:rFonts w:ascii="Helvetica" w:hAnsi="Helvetica"/>
-          <w:color w:val="24292E"/>
-          <w:sz w:val="24"/>
-          <w:szCs w:val="24"/>
-          <w:lang w:val="en-GB" w:eastAsia="zh-CN"/>
-        </w:rPr>
-        <w:t>, and light weight GUI</w:t>
+        <w:t>These are the service files for all 5 smart meeting space devices which make use of jmdns, gson, and light weight GUI</w:t>
       </w:r>
     </w:p>
     <w:p>
@@ -1436,6 +1425,7 @@
           <w:szCs w:val="24"/>
           <w:lang w:val="en-GB" w:eastAsia="zh-CN"/>
         </w:rPr>
+        <w:lastRenderedPageBreak/>
         <w:t xml:space="preserve">MobilePhone.java </w:t>
       </w:r>
     </w:p>
@@ -1554,8 +1544,6 @@
         </w:rPr>
         <w:t xml:space="preserve">Package: </w:t>
       </w:r>
-      <w:proofErr w:type="spellStart"/>
-      <w:proofErr w:type="gramStart"/>
       <w:r>
         <w:rPr>
           <w:rFonts w:ascii="Helvetica" w:hAnsi="Helvetica"/>
@@ -1566,10 +1554,64 @@
           <w:szCs w:val="24"/>
           <w:lang w:val="en-GB" w:eastAsia="zh-CN"/>
         </w:rPr>
-        <w:t>nsv.sms.reusable</w:t>
-      </w:r>
-      <w:proofErr w:type="spellEnd"/>
-      <w:proofErr w:type="gramEnd"/>
+        <w:t>nsv.sms.reusable;</w:t>
+      </w:r>
+    </w:p>
+    <w:p>
+      <w:pPr>
+        <w:spacing w:after="240" w:line="240" w:lineRule="auto"/>
+        <w:rPr>
+          <w:rFonts w:ascii="Helvetica" w:hAnsi="Helvetica"/>
+          <w:color w:val="24292E"/>
+          <w:sz w:val="24"/>
+          <w:szCs w:val="24"/>
+          <w:lang w:val="en-GB" w:eastAsia="zh-CN"/>
+        </w:rPr>
+      </w:pPr>
+      <w:r>
+        <w:rPr>
+          <w:rFonts w:ascii="Helvetica" w:hAnsi="Helvetica"/>
+          <w:color w:val="24292E"/>
+          <w:sz w:val="24"/>
+          <w:szCs w:val="24"/>
+          <w:lang w:val="en-GB" w:eastAsia="zh-CN"/>
+        </w:rPr>
+        <w:t>Contains file with static method which helps find free ports on the server for the use of jmdns service.</w:t>
+      </w:r>
+    </w:p>
+    <w:p>
+      <w:pPr>
+        <w:spacing w:after="240" w:line="240" w:lineRule="auto"/>
+        <w:rPr>
+          <w:rFonts w:ascii="Helvetica" w:hAnsi="Helvetica"/>
+          <w:color w:val="24292E"/>
+          <w:sz w:val="24"/>
+          <w:szCs w:val="24"/>
+          <w:lang w:val="en-GB" w:eastAsia="zh-CN"/>
+        </w:rPr>
+      </w:pPr>
+    </w:p>
+    <w:p>
+      <w:pPr>
+        <w:spacing w:after="240" w:line="240" w:lineRule="auto"/>
+        <w:rPr>
+          <w:rFonts w:ascii="Helvetica" w:hAnsi="Helvetica"/>
+          <w:color w:val="24292E"/>
+          <w:sz w:val="24"/>
+          <w:szCs w:val="24"/>
+          <w:lang w:val="fr-FR" w:eastAsia="zh-CN"/>
+        </w:rPr>
+      </w:pPr>
+      <w:r>
+        <w:rPr>
+          <w:rFonts w:ascii="Helvetica" w:hAnsi="Helvetica"/>
+          <w:color w:val="24292E"/>
+          <w:sz w:val="24"/>
+          <w:szCs w:val="24"/>
+          <w:lang w:val="fr-FR" w:eastAsia="zh-CN"/>
+        </w:rPr>
+        <w:t xml:space="preserve">Package: </w:t>
+      </w:r>
       <w:r>
         <w:rPr>
           <w:rFonts w:ascii="Helvetica" w:hAnsi="Helvetica"/>
@@ -1578,9 +1620,9 @@
           <w:color w:val="24292E"/>
           <w:sz w:val="24"/>
           <w:szCs w:val="24"/>
-          <w:lang w:val="en-GB" w:eastAsia="zh-CN"/>
-        </w:rPr>
-        <w:t>;</w:t>
+          <w:lang w:val="fr-FR" w:eastAsia="zh-CN"/>
+        </w:rPr>
+        <w:t>nsv.sms.images;</w:t>
       </w:r>
     </w:p>
     <w:p>
@@ -1591,7 +1633,7 @@
           <w:color w:val="24292E"/>
           <w:sz w:val="24"/>
           <w:szCs w:val="24"/>
-          <w:lang w:val="en-GB" w:eastAsia="zh-CN"/>
+          <w:lang w:val="fr-FR" w:eastAsia="zh-CN"/>
         </w:rPr>
       </w:pPr>
       <w:r>
@@ -1600,80 +1642,48 @@
           <w:color w:val="24292E"/>
           <w:sz w:val="24"/>
           <w:szCs w:val="24"/>
-          <w:lang w:val="en-GB" w:eastAsia="zh-CN"/>
-        </w:rPr>
-        <w:t xml:space="preserve">Contains file with static method which helps find free ports on the server for the use of </w:t>
-      </w:r>
-      <w:proofErr w:type="spellStart"/>
-      <w:r>
+          <w:lang w:val="fr-FR" w:eastAsia="zh-CN"/>
+        </w:rPr>
+        <w:t>Contains image files</w:t>
+      </w:r>
+    </w:p>
+    <w:p>
+      <w:pPr>
+        <w:spacing w:after="240" w:line="240" w:lineRule="auto"/>
         <w:rPr>
           <w:rFonts w:ascii="Helvetica" w:hAnsi="Helvetica"/>
           <w:color w:val="24292E"/>
           <w:sz w:val="24"/>
           <w:szCs w:val="24"/>
-          <w:lang w:val="en-GB" w:eastAsia="zh-CN"/>
-        </w:rPr>
-        <w:t>jmdns</w:t>
-      </w:r>
-      <w:proofErr w:type="spellEnd"/>
-      <w:r>
+          <w:lang w:val="fr-FR" w:eastAsia="zh-CN"/>
+        </w:rPr>
+      </w:pPr>
+    </w:p>
+    <w:p>
+      <w:pPr>
+        <w:spacing w:after="240" w:line="240" w:lineRule="auto"/>
         <w:rPr>
           <w:rFonts w:ascii="Helvetica" w:hAnsi="Helvetica"/>
           <w:color w:val="24292E"/>
           <w:sz w:val="24"/>
           <w:szCs w:val="24"/>
-          <w:lang w:val="en-GB" w:eastAsia="zh-CN"/>
-        </w:rPr>
-        <w:t xml:space="preserve"> service.</w:t>
-      </w:r>
-    </w:p>
-    <w:p>
-      <w:pPr>
-        <w:spacing w:after="240" w:line="240" w:lineRule="auto"/>
+          <w:lang w:val="fr-FR" w:eastAsia="zh-CN"/>
+        </w:rPr>
+      </w:pPr>
+      <w:r>
         <w:rPr>
           <w:rFonts w:ascii="Helvetica" w:hAnsi="Helvetica"/>
           <w:color w:val="24292E"/>
           <w:sz w:val="24"/>
           <w:szCs w:val="24"/>
-          <w:lang w:val="en-GB" w:eastAsia="zh-CN"/>
-        </w:rPr>
-      </w:pPr>
+          <w:lang w:val="fr-FR" w:eastAsia="zh-CN"/>
+        </w:rPr>
+        <w:t xml:space="preserve">Important code : </w:t>
+      </w:r>
     </w:p>
     <w:p>
       <w:pPr>
         <w:spacing w:after="240" w:line="240" w:lineRule="auto"/>
-        <w:rPr>
-          <w:rFonts w:ascii="Helvetica" w:hAnsi="Helvetica"/>
-          <w:color w:val="24292E"/>
-          <w:sz w:val="24"/>
-          <w:szCs w:val="24"/>
-          <w:lang w:val="fr-FR" w:eastAsia="zh-CN"/>
-        </w:rPr>
-      </w:pPr>
-      <w:proofErr w:type="gramStart"/>
-      <w:r>
-        <w:rPr>
-          <w:rFonts w:ascii="Helvetica" w:hAnsi="Helvetica"/>
-          <w:color w:val="24292E"/>
-          <w:sz w:val="24"/>
-          <w:szCs w:val="24"/>
-          <w:lang w:val="fr-FR" w:eastAsia="zh-CN"/>
-        </w:rPr>
-        <w:t>Package:</w:t>
-      </w:r>
-      <w:proofErr w:type="gramEnd"/>
-      <w:r>
-        <w:rPr>
-          <w:rFonts w:ascii="Helvetica" w:hAnsi="Helvetica"/>
-          <w:color w:val="24292E"/>
-          <w:sz w:val="24"/>
-          <w:szCs w:val="24"/>
-          <w:lang w:val="fr-FR" w:eastAsia="zh-CN"/>
-        </w:rPr>
-        <w:t xml:space="preserve"> </w:t>
-      </w:r>
-      <w:proofErr w:type="spellStart"/>
-      <w:r>
         <w:rPr>
           <w:rFonts w:ascii="Helvetica" w:hAnsi="Helvetica"/>
           <w:b/>
@@ -1683,9 +1693,7 @@
           <w:szCs w:val="24"/>
           <w:lang w:val="fr-FR" w:eastAsia="zh-CN"/>
         </w:rPr>
-        <w:t>nsv.sms.images</w:t>
-      </w:r>
-      <w:proofErr w:type="spellEnd"/>
+      </w:pPr>
       <w:r>
         <w:rPr>
           <w:rFonts w:ascii="Helvetica" w:hAnsi="Helvetica"/>
@@ -1696,75 +1704,7 @@
           <w:szCs w:val="24"/>
           <w:lang w:val="fr-FR" w:eastAsia="zh-CN"/>
         </w:rPr>
-        <w:t>;</w:t>
-      </w:r>
-    </w:p>
-    <w:p>
-      <w:pPr>
-        <w:spacing w:after="240" w:line="240" w:lineRule="auto"/>
-        <w:rPr>
-          <w:rFonts w:ascii="Helvetica" w:hAnsi="Helvetica"/>
-          <w:color w:val="24292E"/>
-          <w:sz w:val="24"/>
-          <w:szCs w:val="24"/>
-          <w:lang w:val="fr-FR" w:eastAsia="zh-CN"/>
-        </w:rPr>
-      </w:pPr>
-      <w:proofErr w:type="spellStart"/>
-      <w:r>
-        <w:rPr>
-          <w:rFonts w:ascii="Helvetica" w:hAnsi="Helvetica"/>
-          <w:color w:val="24292E"/>
-          <w:sz w:val="24"/>
-          <w:szCs w:val="24"/>
-          <w:lang w:val="fr-FR" w:eastAsia="zh-CN"/>
-        </w:rPr>
-        <w:t>Contains</w:t>
-      </w:r>
-      <w:proofErr w:type="spellEnd"/>
-      <w:r>
-        <w:rPr>
-          <w:rFonts w:ascii="Helvetica" w:hAnsi="Helvetica"/>
-          <w:color w:val="24292E"/>
-          <w:sz w:val="24"/>
-          <w:szCs w:val="24"/>
-          <w:lang w:val="fr-FR" w:eastAsia="zh-CN"/>
-        </w:rPr>
-        <w:t xml:space="preserve"> image files</w:t>
-      </w:r>
-    </w:p>
-    <w:p>
-      <w:pPr>
-        <w:spacing w:after="240" w:line="240" w:lineRule="auto"/>
-        <w:rPr>
-          <w:rFonts w:ascii="Helvetica" w:hAnsi="Helvetica"/>
-          <w:color w:val="24292E"/>
-          <w:sz w:val="24"/>
-          <w:szCs w:val="24"/>
-          <w:lang w:val="fr-FR" w:eastAsia="zh-CN"/>
-        </w:rPr>
-      </w:pPr>
-    </w:p>
-    <w:p>
-      <w:pPr>
-        <w:spacing w:after="240" w:line="240" w:lineRule="auto"/>
-        <w:rPr>
-          <w:rFonts w:ascii="Helvetica" w:hAnsi="Helvetica"/>
-          <w:color w:val="24292E"/>
-          <w:sz w:val="24"/>
-          <w:szCs w:val="24"/>
-          <w:lang w:val="fr-FR" w:eastAsia="zh-CN"/>
-        </w:rPr>
-      </w:pPr>
-      <w:r>
-        <w:rPr>
-          <w:rFonts w:ascii="Helvetica" w:hAnsi="Helvetica"/>
-          <w:color w:val="24292E"/>
-          <w:sz w:val="24"/>
-          <w:szCs w:val="24"/>
-          <w:lang w:val="fr-FR" w:eastAsia="zh-CN"/>
-        </w:rPr>
-        <w:t xml:space="preserve">Important code : </w:t>
+        <w:t>//creating a JmDNS instance</w:t>
       </w:r>
     </w:p>
     <w:p>
@@ -1783,18 +1723,145 @@
       <w:r>
         <w:rPr>
           <w:rFonts w:ascii="Helvetica" w:hAnsi="Helvetica"/>
-          <w:b/>
-          <w:i/>
           <w:color w:val="24292E"/>
           <w:sz w:val="24"/>
           <w:szCs w:val="24"/>
           <w:lang w:val="fr-FR" w:eastAsia="zh-CN"/>
         </w:rPr>
-        <w:lastRenderedPageBreak/>
-        <w:t>//</w:t>
-      </w:r>
-      <w:proofErr w:type="spellStart"/>
-      <w:r>
+        <w:t xml:space="preserve"> jmdns = JmDNS.create(InetAddress.getLocalHost());</w:t>
+      </w:r>
+    </w:p>
+    <w:p>
+      <w:pPr>
+        <w:spacing w:after="240" w:line="240" w:lineRule="auto"/>
+        <w:rPr>
+          <w:rFonts w:ascii="Helvetica" w:hAnsi="Helvetica"/>
+          <w:color w:val="24292E"/>
+          <w:sz w:val="24"/>
+          <w:szCs w:val="24"/>
+          <w:lang w:val="fr-FR" w:eastAsia="zh-CN"/>
+        </w:rPr>
+      </w:pPr>
+      <w:r>
+        <w:rPr>
+          <w:rFonts w:ascii="Helvetica" w:hAnsi="Helvetica"/>
+          <w:color w:val="24292E"/>
+          <w:sz w:val="24"/>
+          <w:szCs w:val="24"/>
+          <w:lang w:val="fr-FR" w:eastAsia="zh-CN"/>
+        </w:rPr>
+        <w:t xml:space="preserve"> </w:t>
+      </w:r>
+      <w:r>
+        <w:rPr>
+          <w:rFonts w:ascii="Helvetica" w:hAnsi="Helvetica"/>
+          <w:color w:val="24292E"/>
+          <w:sz w:val="24"/>
+          <w:szCs w:val="24"/>
+          <w:lang w:val="fr-FR" w:eastAsia="zh-CN"/>
+        </w:rPr>
+        <w:t>info = ServiceInfo.create(SERVICE_TYPE, SERVICE_NAME, SERVICE_PORT, "");</w:t>
+      </w:r>
+    </w:p>
+    <w:p>
+      <w:pPr>
+        <w:spacing w:after="240" w:line="240" w:lineRule="auto"/>
+        <w:rPr>
+          <w:rFonts w:ascii="Helvetica" w:hAnsi="Helvetica"/>
+          <w:color w:val="24292E"/>
+          <w:sz w:val="24"/>
+          <w:szCs w:val="24"/>
+          <w:lang w:val="fr-FR" w:eastAsia="zh-CN"/>
+        </w:rPr>
+      </w:pPr>
+      <w:r>
+        <w:rPr>
+          <w:rFonts w:ascii="Helvetica" w:hAnsi="Helvetica"/>
+          <w:color w:val="24292E"/>
+          <w:sz w:val="24"/>
+          <w:szCs w:val="24"/>
+          <w:lang w:val="fr-FR" w:eastAsia="zh-CN"/>
+        </w:rPr>
+        <w:t xml:space="preserve">or </w:t>
+      </w:r>
+    </w:p>
+    <w:p>
+      <w:pPr>
+        <w:spacing w:after="240" w:line="240" w:lineRule="auto"/>
+        <w:rPr>
+          <w:rFonts w:ascii="Helvetica" w:hAnsi="Helvetica"/>
+          <w:color w:val="24292E"/>
+          <w:sz w:val="24"/>
+          <w:szCs w:val="24"/>
+          <w:lang w:val="en-GB" w:eastAsia="zh-CN"/>
+        </w:rPr>
+      </w:pPr>
+      <w:r>
+        <w:rPr>
+          <w:rFonts w:ascii="Helvetica" w:hAnsi="Helvetica"/>
+          <w:color w:val="24292E"/>
+          <w:sz w:val="24"/>
+          <w:szCs w:val="24"/>
+          <w:lang w:val="en-GB" w:eastAsia="zh-CN"/>
+        </w:rPr>
+        <w:t xml:space="preserve">Example- </w:t>
+      </w:r>
+      <w:r>
+        <w:rPr>
+          <w:rFonts w:ascii="Helvetica" w:hAnsi="Helvetica"/>
+          <w:color w:val="24292E"/>
+          <w:sz w:val="24"/>
+          <w:szCs w:val="24"/>
+          <w:lang w:val="en-GB" w:eastAsia="zh-CN"/>
+        </w:rPr>
+        <w:t>(creating a laptop service)</w:t>
+      </w:r>
+    </w:p>
+    <w:p>
+      <w:pPr>
+        <w:spacing w:after="240" w:line="240" w:lineRule="auto"/>
+        <w:rPr>
+          <w:rFonts w:ascii="Helvetica" w:hAnsi="Helvetica"/>
+          <w:color w:val="24292E"/>
+          <w:sz w:val="24"/>
+          <w:szCs w:val="24"/>
+          <w:lang w:val="en-GB" w:eastAsia="zh-CN"/>
+        </w:rPr>
+      </w:pPr>
+      <w:r>
+        <w:rPr>
+          <w:rFonts w:ascii="Helvetica" w:hAnsi="Helvetica"/>
+          <w:color w:val="24292E"/>
+          <w:sz w:val="24"/>
+          <w:szCs w:val="24"/>
+          <w:lang w:val="en-GB" w:eastAsia="zh-CN"/>
+        </w:rPr>
+        <w:t>info = ServiceInfo.create(</w:t>
+      </w:r>
+      <w:r>
+        <w:rPr>
+          <w:rFonts w:ascii="Helvetica" w:hAnsi="Helvetica"/>
+          <w:color w:val="24292E"/>
+          <w:sz w:val="24"/>
+          <w:szCs w:val="24"/>
+          <w:lang w:val="en-GB" w:eastAsia="zh-CN"/>
+        </w:rPr>
+        <w:t>"_laptop._udp.local."</w:t>
+      </w:r>
+      <w:r>
+        <w:rPr>
+          <w:rFonts w:ascii="Helvetica" w:hAnsi="Helvetica"/>
+          <w:color w:val="24292E"/>
+          <w:sz w:val="24"/>
+          <w:szCs w:val="24"/>
+          <w:lang w:val="en-GB" w:eastAsia="zh-CN"/>
+        </w:rPr>
+        <w:t xml:space="preserve">, “LaptopService, “8080”); </w:t>
+      </w:r>
+    </w:p>
+    <w:p>
+      <w:pPr>
+        <w:spacing w:after="240" w:line="240" w:lineRule="auto"/>
         <w:rPr>
           <w:rFonts w:ascii="Helvetica" w:hAnsi="Helvetica"/>
           <w:b/>
@@ -1802,11 +1869,19 @@
           <w:color w:val="24292E"/>
           <w:sz w:val="24"/>
           <w:szCs w:val="24"/>
-          <w:lang w:val="fr-FR" w:eastAsia="zh-CN"/>
-        </w:rPr>
-        <w:t>creating</w:t>
-      </w:r>
-      <w:proofErr w:type="spellEnd"/>
+          <w:lang w:val="en-GB" w:eastAsia="zh-CN"/>
+        </w:rPr>
+      </w:pPr>
+      <w:r>
+        <w:rPr>
+          <w:rFonts w:ascii="Helvetica" w:hAnsi="Helvetica"/>
+          <w:color w:val="24292E"/>
+          <w:sz w:val="24"/>
+          <w:szCs w:val="24"/>
+          <w:lang w:val="en-GB" w:eastAsia="zh-CN"/>
+        </w:rPr>
+        <w:t xml:space="preserve"> </w:t>
+      </w:r>
       <w:r>
         <w:rPr>
           <w:rFonts w:ascii="Helvetica" w:hAnsi="Helvetica"/>
@@ -1815,11 +1890,10 @@
           <w:color w:val="24292E"/>
           <w:sz w:val="24"/>
           <w:szCs w:val="24"/>
-          <w:lang w:val="fr-FR" w:eastAsia="zh-CN"/>
-        </w:rPr>
-        <w:t xml:space="preserve"> a </w:t>
-      </w:r>
-      <w:proofErr w:type="spellStart"/>
+          <w:lang w:val="en-GB" w:eastAsia="zh-CN"/>
+        </w:rPr>
+        <w:t xml:space="preserve">//registering </w:t>
+      </w:r>
       <w:r>
         <w:rPr>
           <w:rFonts w:ascii="Helvetica" w:hAnsi="Helvetica"/>
@@ -1828,11 +1902,10 @@
           <w:color w:val="24292E"/>
           <w:sz w:val="24"/>
           <w:szCs w:val="24"/>
-          <w:lang w:val="fr-FR" w:eastAsia="zh-CN"/>
-        </w:rPr>
-        <w:t>JmDNS</w:t>
-      </w:r>
-      <w:proofErr w:type="spellEnd"/>
+          <w:lang w:val="en-GB" w:eastAsia="zh-CN"/>
+        </w:rPr>
+        <w:t xml:space="preserve">the </w:t>
+      </w:r>
       <w:r>
         <w:rPr>
           <w:rFonts w:ascii="Helvetica" w:hAnsi="Helvetica"/>
@@ -1841,459 +1914,41 @@
           <w:color w:val="24292E"/>
           <w:sz w:val="24"/>
           <w:szCs w:val="24"/>
-          <w:lang w:val="fr-FR" w:eastAsia="zh-CN"/>
-        </w:rPr>
-        <w:t xml:space="preserve"> instance</w:t>
+          <w:lang w:val="en-GB" w:eastAsia="zh-CN"/>
+        </w:rPr>
+        <w:t>service</w:t>
       </w:r>
     </w:p>
     <w:p>
       <w:pPr>
         <w:spacing w:after="240" w:line="240" w:lineRule="auto"/>
-        <w:rPr>
-          <w:rFonts w:ascii="Helvetica" w:hAnsi="Helvetica"/>
-          <w:b/>
-          <w:i/>
-          <w:color w:val="24292E"/>
-          <w:sz w:val="24"/>
-          <w:szCs w:val="24"/>
-          <w:lang w:val="fr-FR" w:eastAsia="zh-CN"/>
-        </w:rPr>
-      </w:pPr>
-      <w:r>
         <w:rPr>
           <w:rFonts w:ascii="Helvetica" w:hAnsi="Helvetica"/>
           <w:color w:val="24292E"/>
           <w:sz w:val="24"/>
           <w:szCs w:val="24"/>
-          <w:lang w:val="fr-FR" w:eastAsia="zh-CN"/>
-        </w:rPr>
-        <w:t xml:space="preserve"> </w:t>
-      </w:r>
-      <w:proofErr w:type="spellStart"/>
-      <w:proofErr w:type="gramStart"/>
+          <w:lang w:val="en-GB" w:eastAsia="zh-CN"/>
+        </w:rPr>
+      </w:pPr>
       <w:r>
         <w:rPr>
           <w:rFonts w:ascii="Helvetica" w:hAnsi="Helvetica"/>
           <w:color w:val="24292E"/>
           <w:sz w:val="24"/>
           <w:szCs w:val="24"/>
-          <w:lang w:val="fr-FR" w:eastAsia="zh-CN"/>
-        </w:rPr>
-        <w:t>jmdns</w:t>
-      </w:r>
-      <w:proofErr w:type="spellEnd"/>
-      <w:proofErr w:type="gramEnd"/>
+          <w:lang w:val="en-GB" w:eastAsia="zh-CN"/>
+        </w:rPr>
+        <w:t xml:space="preserve"> </w:t>
+      </w:r>
       <w:r>
         <w:rPr>
           <w:rFonts w:ascii="Helvetica" w:hAnsi="Helvetica"/>
           <w:color w:val="24292E"/>
           <w:sz w:val="24"/>
           <w:szCs w:val="24"/>
-          <w:lang w:val="fr-FR" w:eastAsia="zh-CN"/>
-        </w:rPr>
-        <w:t xml:space="preserve"> = </w:t>
-      </w:r>
-      <w:proofErr w:type="spellStart"/>
-      <w:r>
-        <w:rPr>
-          <w:rFonts w:ascii="Helvetica" w:hAnsi="Helvetica"/>
-          <w:color w:val="24292E"/>
-          <w:sz w:val="24"/>
-          <w:szCs w:val="24"/>
-          <w:lang w:val="fr-FR" w:eastAsia="zh-CN"/>
-        </w:rPr>
-        <w:t>JmDNS.create</w:t>
-      </w:r>
-      <w:proofErr w:type="spellEnd"/>
-      <w:r>
-        <w:rPr>
-          <w:rFonts w:ascii="Helvetica" w:hAnsi="Helvetica"/>
-          <w:color w:val="24292E"/>
-          <w:sz w:val="24"/>
-          <w:szCs w:val="24"/>
-          <w:lang w:val="fr-FR" w:eastAsia="zh-CN"/>
-        </w:rPr>
-        <w:t>(</w:t>
-      </w:r>
-      <w:proofErr w:type="spellStart"/>
-      <w:r>
-        <w:rPr>
-          <w:rFonts w:ascii="Helvetica" w:hAnsi="Helvetica"/>
-          <w:color w:val="24292E"/>
-          <w:sz w:val="24"/>
-          <w:szCs w:val="24"/>
-          <w:lang w:val="fr-FR" w:eastAsia="zh-CN"/>
-        </w:rPr>
-        <w:t>InetAddress.getLocalHost</w:t>
-      </w:r>
-      <w:proofErr w:type="spellEnd"/>
-      <w:r>
-        <w:rPr>
-          <w:rFonts w:ascii="Helvetica" w:hAnsi="Helvetica"/>
-          <w:color w:val="24292E"/>
-          <w:sz w:val="24"/>
-          <w:szCs w:val="24"/>
-          <w:lang w:val="fr-FR" w:eastAsia="zh-CN"/>
-        </w:rPr>
-        <w:t>());</w:t>
-      </w:r>
-    </w:p>
-    <w:p>
-      <w:pPr>
-        <w:spacing w:after="240" w:line="240" w:lineRule="auto"/>
-        <w:rPr>
-          <w:rFonts w:ascii="Helvetica" w:hAnsi="Helvetica"/>
-          <w:color w:val="24292E"/>
-          <w:sz w:val="24"/>
-          <w:szCs w:val="24"/>
-          <w:lang w:val="fr-FR" w:eastAsia="zh-CN"/>
-        </w:rPr>
-      </w:pPr>
-      <w:r>
-        <w:rPr>
-          <w:rFonts w:ascii="Helvetica" w:hAnsi="Helvetica"/>
-          <w:color w:val="24292E"/>
-          <w:sz w:val="24"/>
-          <w:szCs w:val="24"/>
-          <w:lang w:val="fr-FR" w:eastAsia="zh-CN"/>
-        </w:rPr>
-        <w:t xml:space="preserve"> </w:t>
-      </w:r>
-      <w:proofErr w:type="gramStart"/>
-      <w:r>
-        <w:rPr>
-          <w:rFonts w:ascii="Helvetica" w:hAnsi="Helvetica"/>
-          <w:color w:val="24292E"/>
-          <w:sz w:val="24"/>
-          <w:szCs w:val="24"/>
-          <w:lang w:val="fr-FR" w:eastAsia="zh-CN"/>
-        </w:rPr>
-        <w:t>info</w:t>
-      </w:r>
-      <w:proofErr w:type="gramEnd"/>
-      <w:r>
-        <w:rPr>
-          <w:rFonts w:ascii="Helvetica" w:hAnsi="Helvetica"/>
-          <w:color w:val="24292E"/>
-          <w:sz w:val="24"/>
-          <w:szCs w:val="24"/>
-          <w:lang w:val="fr-FR" w:eastAsia="zh-CN"/>
-        </w:rPr>
-        <w:t xml:space="preserve"> = </w:t>
-      </w:r>
-      <w:proofErr w:type="spellStart"/>
-      <w:r>
-        <w:rPr>
-          <w:rFonts w:ascii="Helvetica" w:hAnsi="Helvetica"/>
-          <w:color w:val="24292E"/>
-          <w:sz w:val="24"/>
-          <w:szCs w:val="24"/>
-          <w:lang w:val="fr-FR" w:eastAsia="zh-CN"/>
-        </w:rPr>
-        <w:t>ServiceInfo.create</w:t>
-      </w:r>
-      <w:proofErr w:type="spellEnd"/>
-      <w:r>
-        <w:rPr>
-          <w:rFonts w:ascii="Helvetica" w:hAnsi="Helvetica"/>
-          <w:color w:val="24292E"/>
-          <w:sz w:val="24"/>
-          <w:szCs w:val="24"/>
-          <w:lang w:val="fr-FR" w:eastAsia="zh-CN"/>
-        </w:rPr>
-        <w:t>(SERVICE_TYPE, SERVICE_NAME, SERVICE_PORT, "");</w:t>
-      </w:r>
-    </w:p>
-    <w:p>
-      <w:pPr>
-        <w:spacing w:after="240" w:line="240" w:lineRule="auto"/>
-        <w:rPr>
-          <w:rFonts w:ascii="Helvetica" w:hAnsi="Helvetica"/>
-          <w:color w:val="24292E"/>
-          <w:sz w:val="24"/>
-          <w:szCs w:val="24"/>
-          <w:lang w:val="fr-FR" w:eastAsia="zh-CN"/>
-        </w:rPr>
-      </w:pPr>
-      <w:proofErr w:type="gramStart"/>
-      <w:r>
-        <w:rPr>
-          <w:rFonts w:ascii="Helvetica" w:hAnsi="Helvetica"/>
-          <w:color w:val="24292E"/>
-          <w:sz w:val="24"/>
-          <w:szCs w:val="24"/>
-          <w:lang w:val="fr-FR" w:eastAsia="zh-CN"/>
-        </w:rPr>
-        <w:t>or</w:t>
-      </w:r>
-      <w:proofErr w:type="gramEnd"/>
-      <w:r>
-        <w:rPr>
-          <w:rFonts w:ascii="Helvetica" w:hAnsi="Helvetica"/>
-          <w:color w:val="24292E"/>
-          <w:sz w:val="24"/>
-          <w:szCs w:val="24"/>
-          <w:lang w:val="fr-FR" w:eastAsia="zh-CN"/>
-        </w:rPr>
-        <w:t xml:space="preserve"> </w:t>
-      </w:r>
-    </w:p>
-    <w:p>
-      <w:pPr>
-        <w:spacing w:after="240" w:line="240" w:lineRule="auto"/>
-        <w:rPr>
-          <w:rFonts w:ascii="Helvetica" w:hAnsi="Helvetica"/>
-          <w:color w:val="24292E"/>
-          <w:sz w:val="24"/>
-          <w:szCs w:val="24"/>
           <w:lang w:val="en-GB" w:eastAsia="zh-CN"/>
         </w:rPr>
-      </w:pPr>
-      <w:r>
-        <w:rPr>
-          <w:rFonts w:ascii="Helvetica" w:hAnsi="Helvetica"/>
-          <w:color w:val="24292E"/>
-          <w:sz w:val="24"/>
-          <w:szCs w:val="24"/>
-          <w:lang w:val="en-GB" w:eastAsia="zh-CN"/>
-        </w:rPr>
-        <w:t xml:space="preserve">Example- </w:t>
-      </w:r>
-      <w:r>
-        <w:rPr>
-          <w:rFonts w:ascii="Helvetica" w:hAnsi="Helvetica"/>
-          <w:color w:val="24292E"/>
-          <w:sz w:val="24"/>
-          <w:szCs w:val="24"/>
-          <w:lang w:val="en-GB" w:eastAsia="zh-CN"/>
-        </w:rPr>
-        <w:t>(creating a laptop service)</w:t>
-      </w:r>
-    </w:p>
-    <w:p>
-      <w:pPr>
-        <w:spacing w:after="240" w:line="240" w:lineRule="auto"/>
-        <w:rPr>
-          <w:rFonts w:ascii="Helvetica" w:hAnsi="Helvetica"/>
-          <w:color w:val="24292E"/>
-          <w:sz w:val="24"/>
-          <w:szCs w:val="24"/>
-          <w:lang w:val="en-GB" w:eastAsia="zh-CN"/>
-        </w:rPr>
-      </w:pPr>
-      <w:r>
-        <w:rPr>
-          <w:rFonts w:ascii="Helvetica" w:hAnsi="Helvetica"/>
-          <w:color w:val="24292E"/>
-          <w:sz w:val="24"/>
-          <w:szCs w:val="24"/>
-          <w:lang w:val="en-GB" w:eastAsia="zh-CN"/>
-        </w:rPr>
-        <w:t xml:space="preserve">info = </w:t>
-      </w:r>
-      <w:proofErr w:type="spellStart"/>
-      <w:r>
-        <w:rPr>
-          <w:rFonts w:ascii="Helvetica" w:hAnsi="Helvetica"/>
-          <w:color w:val="24292E"/>
-          <w:sz w:val="24"/>
-          <w:szCs w:val="24"/>
-          <w:lang w:val="en-GB" w:eastAsia="zh-CN"/>
-        </w:rPr>
-        <w:t>ServiceInfo.create</w:t>
-      </w:r>
-      <w:proofErr w:type="spellEnd"/>
-      <w:r>
-        <w:rPr>
-          <w:rFonts w:ascii="Helvetica" w:hAnsi="Helvetica"/>
-          <w:color w:val="24292E"/>
-          <w:sz w:val="24"/>
-          <w:szCs w:val="24"/>
-          <w:lang w:val="en-GB" w:eastAsia="zh-CN"/>
-        </w:rPr>
-        <w:t>(</w:t>
-      </w:r>
-      <w:r>
-        <w:rPr>
-          <w:rFonts w:ascii="Helvetica" w:hAnsi="Helvetica"/>
-          <w:color w:val="24292E"/>
-          <w:sz w:val="24"/>
-          <w:szCs w:val="24"/>
-          <w:lang w:val="en-GB" w:eastAsia="zh-CN"/>
-        </w:rPr>
-        <w:t>"_</w:t>
-      </w:r>
-      <w:proofErr w:type="gramStart"/>
-      <w:r>
-        <w:rPr>
-          <w:rFonts w:ascii="Helvetica" w:hAnsi="Helvetica"/>
-          <w:color w:val="24292E"/>
-          <w:sz w:val="24"/>
-          <w:szCs w:val="24"/>
-          <w:lang w:val="en-GB" w:eastAsia="zh-CN"/>
-        </w:rPr>
-        <w:t>laptop._</w:t>
-      </w:r>
-      <w:proofErr w:type="spellStart"/>
-      <w:proofErr w:type="gramEnd"/>
-      <w:r>
-        <w:rPr>
-          <w:rFonts w:ascii="Helvetica" w:hAnsi="Helvetica"/>
-          <w:color w:val="24292E"/>
-          <w:sz w:val="24"/>
-          <w:szCs w:val="24"/>
-          <w:lang w:val="en-GB" w:eastAsia="zh-CN"/>
-        </w:rPr>
-        <w:t>udp.local</w:t>
-      </w:r>
-      <w:proofErr w:type="spellEnd"/>
-      <w:r>
-        <w:rPr>
-          <w:rFonts w:ascii="Helvetica" w:hAnsi="Helvetica"/>
-          <w:color w:val="24292E"/>
-          <w:sz w:val="24"/>
-          <w:szCs w:val="24"/>
-          <w:lang w:val="en-GB" w:eastAsia="zh-CN"/>
-        </w:rPr>
-        <w:t>."</w:t>
-      </w:r>
-      <w:r>
-        <w:rPr>
-          <w:rFonts w:ascii="Helvetica" w:hAnsi="Helvetica"/>
-          <w:color w:val="24292E"/>
-          <w:sz w:val="24"/>
-          <w:szCs w:val="24"/>
-          <w:lang w:val="en-GB" w:eastAsia="zh-CN"/>
-        </w:rPr>
-        <w:t>, “</w:t>
-      </w:r>
-      <w:proofErr w:type="spellStart"/>
-      <w:r>
-        <w:rPr>
-          <w:rFonts w:ascii="Helvetica" w:hAnsi="Helvetica"/>
-          <w:color w:val="24292E"/>
-          <w:sz w:val="24"/>
-          <w:szCs w:val="24"/>
-          <w:lang w:val="en-GB" w:eastAsia="zh-CN"/>
-        </w:rPr>
-        <w:t>LaptopService</w:t>
-      </w:r>
-      <w:proofErr w:type="spellEnd"/>
-      <w:r>
-        <w:rPr>
-          <w:rFonts w:ascii="Helvetica" w:hAnsi="Helvetica"/>
-          <w:color w:val="24292E"/>
-          <w:sz w:val="24"/>
-          <w:szCs w:val="24"/>
-          <w:lang w:val="en-GB" w:eastAsia="zh-CN"/>
-        </w:rPr>
-        <w:t xml:space="preserve">, “8080”); </w:t>
-      </w:r>
-    </w:p>
-    <w:p>
-      <w:pPr>
-        <w:spacing w:after="240" w:line="240" w:lineRule="auto"/>
-        <w:rPr>
-          <w:rFonts w:ascii="Helvetica" w:hAnsi="Helvetica"/>
-          <w:b/>
-          <w:i/>
-          <w:color w:val="24292E"/>
-          <w:sz w:val="24"/>
-          <w:szCs w:val="24"/>
-          <w:lang w:val="en-GB" w:eastAsia="zh-CN"/>
-        </w:rPr>
-      </w:pPr>
-      <w:r>
-        <w:rPr>
-          <w:rFonts w:ascii="Helvetica" w:hAnsi="Helvetica"/>
-          <w:color w:val="24292E"/>
-          <w:sz w:val="24"/>
-          <w:szCs w:val="24"/>
-          <w:lang w:val="en-GB" w:eastAsia="zh-CN"/>
-        </w:rPr>
-        <w:t xml:space="preserve"> </w:t>
-      </w:r>
-      <w:r>
-        <w:rPr>
-          <w:rFonts w:ascii="Helvetica" w:hAnsi="Helvetica"/>
-          <w:b/>
-          <w:i/>
-          <w:color w:val="24292E"/>
-          <w:sz w:val="24"/>
-          <w:szCs w:val="24"/>
-          <w:lang w:val="en-GB" w:eastAsia="zh-CN"/>
-        </w:rPr>
-        <w:t xml:space="preserve">//registering </w:t>
-      </w:r>
-      <w:r>
-        <w:rPr>
-          <w:rFonts w:ascii="Helvetica" w:hAnsi="Helvetica"/>
-          <w:b/>
-          <w:i/>
-          <w:color w:val="24292E"/>
-          <w:sz w:val="24"/>
-          <w:szCs w:val="24"/>
-          <w:lang w:val="en-GB" w:eastAsia="zh-CN"/>
-        </w:rPr>
-        <w:t xml:space="preserve">the </w:t>
-      </w:r>
-      <w:r>
-        <w:rPr>
-          <w:rFonts w:ascii="Helvetica" w:hAnsi="Helvetica"/>
-          <w:b/>
-          <w:i/>
-          <w:color w:val="24292E"/>
-          <w:sz w:val="24"/>
-          <w:szCs w:val="24"/>
-          <w:lang w:val="en-GB" w:eastAsia="zh-CN"/>
-        </w:rPr>
-        <w:t>service</w:t>
-      </w:r>
-    </w:p>
-    <w:p>
-      <w:pPr>
-        <w:spacing w:after="240" w:line="240" w:lineRule="auto"/>
-        <w:rPr>
-          <w:rFonts w:ascii="Helvetica" w:hAnsi="Helvetica"/>
-          <w:color w:val="24292E"/>
-          <w:sz w:val="24"/>
-          <w:szCs w:val="24"/>
-          <w:lang w:val="en-GB" w:eastAsia="zh-CN"/>
-        </w:rPr>
-      </w:pPr>
-      <w:r>
-        <w:rPr>
-          <w:rFonts w:ascii="Helvetica" w:hAnsi="Helvetica"/>
-          <w:color w:val="24292E"/>
-          <w:sz w:val="24"/>
-          <w:szCs w:val="24"/>
-          <w:lang w:val="en-GB" w:eastAsia="zh-CN"/>
-        </w:rPr>
-        <w:t xml:space="preserve"> </w:t>
-      </w:r>
-      <w:proofErr w:type="spellStart"/>
-      <w:proofErr w:type="gramStart"/>
-      <w:r>
-        <w:rPr>
-          <w:rFonts w:ascii="Helvetica" w:hAnsi="Helvetica"/>
-          <w:color w:val="24292E"/>
-          <w:sz w:val="24"/>
-          <w:szCs w:val="24"/>
-          <w:lang w:val="en-GB" w:eastAsia="zh-CN"/>
-        </w:rPr>
-        <w:t>jmdns.registerService</w:t>
-      </w:r>
-      <w:proofErr w:type="spellEnd"/>
-      <w:proofErr w:type="gramEnd"/>
-      <w:r>
-        <w:rPr>
-          <w:rFonts w:ascii="Helvetica" w:hAnsi="Helvetica"/>
-          <w:color w:val="24292E"/>
-          <w:sz w:val="24"/>
-          <w:szCs w:val="24"/>
-          <w:lang w:val="en-GB" w:eastAsia="zh-CN"/>
-        </w:rPr>
-        <w:t>(info);</w:t>
+        <w:t>jmdns.registerService(info);</w:t>
       </w:r>
     </w:p>
     <w:p>
@@ -2364,6 +2019,7 @@
           <w:noProof/>
           <w:lang w:val="en-GB" w:eastAsia="zh-CN"/>
         </w:rPr>
+        <w:lastRenderedPageBreak/>
         <w:drawing>
           <wp:inline distT="0" distB="0" distL="0" distR="0" wp14:anchorId="124B3157" wp14:editId="23AD8249">
             <wp:extent cx="2493659" cy="2888488"/>
@@ -2441,7 +2097,6 @@
           <w:noProof/>
           <w:lang w:val="en-GB" w:eastAsia="zh-CN"/>
         </w:rPr>
-        <w:lastRenderedPageBreak/>
         <w:drawing>
           <wp:inline distT="0" distB="0" distL="0" distR="0" wp14:anchorId="2FF98AF7" wp14:editId="2C5229CB">
             <wp:extent cx="2822575" cy="2454508"/>
@@ -2496,7 +2151,19 @@
         <w:rPr>
           <w:lang w:eastAsia="en-IE"/>
         </w:rPr>
-        <w:t>Laptop service (with light-weight GUI)</w:t>
+        <w:t>Laptop service</w:t>
+      </w:r>
+      <w:r>
+        <w:rPr>
+          <w:lang w:eastAsia="en-IE"/>
+        </w:rPr>
+        <w:t xml:space="preserve"> UI</w:t>
+      </w:r>
+      <w:r>
+        <w:rPr>
+          <w:lang w:eastAsia="en-IE"/>
+        </w:rPr>
+        <w:t xml:space="preserve"> (with light-weight GUI)</w:t>
       </w:r>
     </w:p>
     <w:p>
@@ -2514,8 +2181,151 @@
           <w:lang w:eastAsia="en-IE"/>
         </w:rPr>
       </w:pPr>
-      <w:bookmarkStart w:id="0" w:name="_GoBack"/>
-      <w:bookmarkEnd w:id="0"/>
+      <w:r>
+        <w:rPr>
+          <w:noProof/>
+          <w:lang w:val="en-GB" w:eastAsia="zh-CN"/>
+        </w:rPr>
+        <w:drawing>
+          <wp:inline distT="0" distB="0" distL="0" distR="0" wp14:anchorId="597AB94C" wp14:editId="69D22601">
+            <wp:extent cx="2882265" cy="2504263"/>
+            <wp:effectExtent l="0" t="0" r="0" b="10795"/>
+            <wp:docPr id="6" name="Picture 6"/>
+            <wp:cNvGraphicFramePr>
+              <a:graphicFrameLocks xmlns:a="http://schemas.openxmlformats.org/drawingml/2006/main" noChangeAspect="1"/>
+            </wp:cNvGraphicFramePr>
+            <a:graphic xmlns:a="http://schemas.openxmlformats.org/drawingml/2006/main">
+              <a:graphicData uri="http://schemas.openxmlformats.org/drawingml/2006/picture">
+                <pic:pic xmlns:pic="http://schemas.openxmlformats.org/drawingml/2006/picture">
+                  <pic:nvPicPr>
+                    <pic:cNvPr id="6" name="Screen Shot 2017-05-02 at 14.49.57.png"/>
+                    <pic:cNvPicPr/>
+                  </pic:nvPicPr>
+                  <pic:blipFill>
+                    <a:blip r:embed="rId14">
+                      <a:extLst>
+                        <a:ext uri="{28A0092B-C50C-407E-A947-70E740481C1C}">
+                          <a14:useLocalDpi xmlns:a14="http://schemas.microsoft.com/office/drawing/2010/main" val="0"/>
+                        </a:ext>
+                      </a:extLst>
+                    </a:blip>
+                    <a:stretch>
+                      <a:fillRect/>
+                    </a:stretch>
+                  </pic:blipFill>
+                  <pic:spPr>
+                    <a:xfrm>
+                      <a:off x="0" y="0"/>
+                      <a:ext cx="2897141" cy="2517188"/>
+                    </a:xfrm>
+                    <a:prstGeom prst="rect">
+                      <a:avLst/>
+                    </a:prstGeom>
+                  </pic:spPr>
+                </pic:pic>
+              </a:graphicData>
+            </a:graphic>
+          </wp:inline>
+        </w:drawing>
+      </w:r>
+    </w:p>
+    <w:p>
+      <w:pPr>
+        <w:spacing w:after="0" w:line="240" w:lineRule="auto"/>
+        <w:rPr>
+          <w:lang w:eastAsia="en-IE"/>
+        </w:rPr>
+      </w:pPr>
+      <w:r>
+        <w:rPr>
+          <w:lang w:eastAsia="en-IE"/>
+        </w:rPr>
+        <w:lastRenderedPageBreak/>
+        <w:t xml:space="preserve">Printer Service UI </w:t>
+      </w:r>
+    </w:p>
+    <w:p>
+      <w:pPr>
+        <w:spacing w:after="0" w:line="240" w:lineRule="auto"/>
+        <w:rPr>
+          <w:lang w:eastAsia="en-IE"/>
+        </w:rPr>
+      </w:pPr>
+    </w:p>
+    <w:p>
+      <w:pPr>
+        <w:spacing w:after="0" w:line="240" w:lineRule="auto"/>
+        <w:rPr>
+          <w:lang w:eastAsia="en-IE"/>
+        </w:rPr>
+      </w:pPr>
+      <w:r>
+        <w:rPr>
+          <w:noProof/>
+          <w:lang w:val="en-GB" w:eastAsia="zh-CN"/>
+        </w:rPr>
+        <w:drawing>
+          <wp:inline distT="0" distB="0" distL="0" distR="0" wp14:anchorId="4139CDE7" wp14:editId="62094966">
+            <wp:extent cx="2894965" cy="2171224"/>
+            <wp:effectExtent l="0" t="0" r="635" b="0"/>
+            <wp:docPr id="7" name="Picture 7"/>
+            <wp:cNvGraphicFramePr>
+              <a:graphicFrameLocks xmlns:a="http://schemas.openxmlformats.org/drawingml/2006/main" noChangeAspect="1"/>
+            </wp:cNvGraphicFramePr>
+            <a:graphic xmlns:a="http://schemas.openxmlformats.org/drawingml/2006/main">
+              <a:graphicData uri="http://schemas.openxmlformats.org/drawingml/2006/picture">
+                <pic:pic xmlns:pic="http://schemas.openxmlformats.org/drawingml/2006/picture">
+                  <pic:nvPicPr>
+                    <pic:cNvPr id="7" name="Screen Shot 2017-05-02 at 14.52.50.png"/>
+                    <pic:cNvPicPr/>
+                  </pic:nvPicPr>
+                  <pic:blipFill>
+                    <a:blip r:embed="rId15">
+                      <a:extLst>
+                        <a:ext uri="{28A0092B-C50C-407E-A947-70E740481C1C}">
+                          <a14:useLocalDpi xmlns:a14="http://schemas.microsoft.com/office/drawing/2010/main" val="0"/>
+                        </a:ext>
+                      </a:extLst>
+                    </a:blip>
+                    <a:stretch>
+                      <a:fillRect/>
+                    </a:stretch>
+                  </pic:blipFill>
+                  <pic:spPr>
+                    <a:xfrm>
+                      <a:off x="0" y="0"/>
+                      <a:ext cx="2899240" cy="2174430"/>
+                    </a:xfrm>
+                    <a:prstGeom prst="rect">
+                      <a:avLst/>
+                    </a:prstGeom>
+                  </pic:spPr>
+                </pic:pic>
+              </a:graphicData>
+            </a:graphic>
+          </wp:inline>
+        </w:drawing>
+      </w:r>
+    </w:p>
+    <w:p>
+      <w:pPr>
+        <w:spacing w:after="0" w:line="240" w:lineRule="auto"/>
+        <w:rPr>
+          <w:lang w:eastAsia="en-IE"/>
+        </w:rPr>
+      </w:pPr>
+      <w:r>
+        <w:rPr>
+          <w:lang w:eastAsia="en-IE"/>
+        </w:rPr>
+        <w:t xml:space="preserve">Projector Service </w:t>
+      </w:r>
+      <w:r>
+        <w:rPr>
+          <w:lang w:eastAsia="en-IE"/>
+        </w:rPr>
+        <w:t>UI</w:t>
+      </w:r>
     </w:p>
     <w:p>
       <w:pPr>
@@ -2560,9 +2370,188 @@
       </w:pPr>
       <w:r>
         <w:rPr>
+          <w:noProof/>
           <w:color w:val="4F81BD" w:themeColor="accent1"/>
           <w:sz w:val="40"/>
           <w:szCs w:val="40"/>
+          <w:lang w:val="en-GB" w:eastAsia="zh-CN"/>
+        </w:rPr>
+        <w:drawing>
+          <wp:inline distT="0" distB="0" distL="0" distR="0" wp14:anchorId="21BC526D" wp14:editId="16E1D741">
+            <wp:extent cx="1994535" cy="2597534"/>
+            <wp:effectExtent l="0" t="0" r="12065" b="0"/>
+            <wp:docPr id="8" name="Picture 8"/>
+            <wp:cNvGraphicFramePr>
+              <a:graphicFrameLocks xmlns:a="http://schemas.openxmlformats.org/drawingml/2006/main" noChangeAspect="1"/>
+            </wp:cNvGraphicFramePr>
+            <a:graphic xmlns:a="http://schemas.openxmlformats.org/drawingml/2006/main">
+              <a:graphicData uri="http://schemas.openxmlformats.org/drawingml/2006/picture">
+                <pic:pic xmlns:pic="http://schemas.openxmlformats.org/drawingml/2006/picture">
+                  <pic:nvPicPr>
+                    <pic:cNvPr id="8" name="Screen Shot 2017-05-02 at 14.54.48.png"/>
+                    <pic:cNvPicPr/>
+                  </pic:nvPicPr>
+                  <pic:blipFill>
+                    <a:blip r:embed="rId16">
+                      <a:extLst>
+                        <a:ext uri="{28A0092B-C50C-407E-A947-70E740481C1C}">
+                          <a14:useLocalDpi xmlns:a14="http://schemas.microsoft.com/office/drawing/2010/main" val="0"/>
+                        </a:ext>
+                      </a:extLst>
+                    </a:blip>
+                    <a:stretch>
+                      <a:fillRect/>
+                    </a:stretch>
+                  </pic:blipFill>
+                  <pic:spPr>
+                    <a:xfrm>
+                      <a:off x="0" y="0"/>
+                      <a:ext cx="2006706" cy="2613384"/>
+                    </a:xfrm>
+                    <a:prstGeom prst="rect">
+                      <a:avLst/>
+                    </a:prstGeom>
+                  </pic:spPr>
+                </pic:pic>
+              </a:graphicData>
+            </a:graphic>
+          </wp:inline>
+        </w:drawing>
+      </w:r>
+    </w:p>
+    <w:p>
+      <w:pPr>
+        <w:rPr>
+          <w:lang w:eastAsia="en-IE"/>
+        </w:rPr>
+      </w:pPr>
+      <w:r>
+        <w:rPr>
+          <w:lang w:eastAsia="en-IE"/>
+        </w:rPr>
+        <w:t>Mobile phone Service UI</w:t>
+      </w:r>
+    </w:p>
+    <w:p>
+      <w:pPr>
+        <w:rPr>
+          <w:lang w:eastAsia="en-IE"/>
+        </w:rPr>
+      </w:pPr>
+      <w:r>
+        <w:rPr>
+          <w:noProof/>
+          <w:lang w:val="en-GB" w:eastAsia="zh-CN"/>
+        </w:rPr>
+        <w:lastRenderedPageBreak/>
+        <w:drawing>
+          <wp:inline distT="0" distB="0" distL="0" distR="0" wp14:anchorId="01E64D24" wp14:editId="7FC0771D">
+            <wp:extent cx="5731510" cy="3862070"/>
+            <wp:effectExtent l="0" t="0" r="8890" b="0"/>
+            <wp:docPr id="9" name="Picture 9"/>
+            <wp:cNvGraphicFramePr>
+              <a:graphicFrameLocks xmlns:a="http://schemas.openxmlformats.org/drawingml/2006/main" noChangeAspect="1"/>
+            </wp:cNvGraphicFramePr>
+            <a:graphic xmlns:a="http://schemas.openxmlformats.org/drawingml/2006/main">
+              <a:graphicData uri="http://schemas.openxmlformats.org/drawingml/2006/picture">
+                <pic:pic xmlns:pic="http://schemas.openxmlformats.org/drawingml/2006/picture">
+                  <pic:nvPicPr>
+                    <pic:cNvPr id="9" name="Screen Shot 2017-05-02 at 14.56.12.png"/>
+                    <pic:cNvPicPr/>
+                  </pic:nvPicPr>
+                  <pic:blipFill>
+                    <a:blip r:embed="rId17">
+                      <a:extLst>
+                        <a:ext uri="{28A0092B-C50C-407E-A947-70E740481C1C}">
+                          <a14:useLocalDpi xmlns:a14="http://schemas.microsoft.com/office/drawing/2010/main" val="0"/>
+                        </a:ext>
+                      </a:extLst>
+                    </a:blip>
+                    <a:stretch>
+                      <a:fillRect/>
+                    </a:stretch>
+                  </pic:blipFill>
+                  <pic:spPr>
+                    <a:xfrm>
+                      <a:off x="0" y="0"/>
+                      <a:ext cx="5731510" cy="3862070"/>
+                    </a:xfrm>
+                    <a:prstGeom prst="rect">
+                      <a:avLst/>
+                    </a:prstGeom>
+                  </pic:spPr>
+                </pic:pic>
+              </a:graphicData>
+            </a:graphic>
+          </wp:inline>
+        </w:drawing>
+      </w:r>
+    </w:p>
+    <w:p>
+      <w:pPr>
+        <w:rPr>
+          <w:lang w:eastAsia="en-IE"/>
+        </w:rPr>
+      </w:pPr>
+      <w:r>
+        <w:rPr>
+          <w:lang w:eastAsia="en-IE"/>
+        </w:rPr>
+        <w:t>Screenshot of Client Manager.</w:t>
+      </w:r>
+    </w:p>
+    <w:p>
+      <w:pPr>
+        <w:rPr>
+          <w:lang w:eastAsia="en-IE"/>
+        </w:rPr>
+      </w:pPr>
+    </w:p>
+    <w:p>
+      <w:pPr>
+        <w:rPr>
+          <w:lang w:eastAsia="en-IE"/>
+        </w:rPr>
+      </w:pPr>
+      <w:r>
+        <w:rPr>
+          <w:lang w:eastAsia="en-IE"/>
+        </w:rPr>
+        <w:t>Ali Include Screenshots of your work here</w:t>
+      </w:r>
+      <w:r>
+        <w:rPr>
+          <w:lang w:eastAsia="en-IE"/>
+        </w:rPr>
+        <w:t xml:space="preserve"> (also the completed client manager gui)</w:t>
+      </w:r>
+      <w:r>
+        <w:rPr>
+          <w:lang w:eastAsia="en-IE"/>
+        </w:rPr>
+        <w:t>.</w:t>
+      </w:r>
+      <w:r>
+        <w:rPr>
+          <w:lang w:eastAsia="en-IE"/>
+        </w:rPr>
+        <w:t xml:space="preserve"> </w:t>
+      </w:r>
+    </w:p>
+    <w:p>
+      <w:pPr>
+        <w:pStyle w:val="Heading1"/>
+        <w:rPr>
+          <w:color w:val="4F81BD" w:themeColor="accent1"/>
+          <w:sz w:val="40"/>
+          <w:szCs w:val="40"/>
+        </w:rPr>
+      </w:pPr>
+      <w:r>
+        <w:rPr>
+          <w:color w:val="4F81BD" w:themeColor="accent1"/>
+          <w:sz w:val="40"/>
+          <w:szCs w:val="40"/>
         </w:rPr>
         <w:t>References</w:t>
       </w:r>
@@ -2577,23 +2566,9 @@
         <w:rPr>
           <w:lang w:eastAsia="en-IE"/>
         </w:rPr>
-        <w:t xml:space="preserve">The project is done with the help of project sample and resources available on </w:t>
-      </w:r>
-      <w:proofErr w:type="spellStart"/>
-      <w:r>
-        <w:rPr>
-          <w:lang w:eastAsia="en-IE"/>
-        </w:rPr>
-        <w:t>moodle</w:t>
-      </w:r>
-      <w:proofErr w:type="spellEnd"/>
-      <w:r>
-        <w:rPr>
-          <w:lang w:eastAsia="en-IE"/>
-        </w:rPr>
-        <w:t xml:space="preserve"> (</w:t>
-      </w:r>
-      <w:hyperlink r:id="rId14" w:history="1">
+        <w:t>The project is done with the help of project sample and resources available on moodle (</w:t>
+      </w:r>
+      <w:hyperlink r:id="rId18" w:history="1">
         <w:r>
           <w:rPr>
             <w:rStyle w:val="Hyperlink"/>
@@ -2619,23 +2594,9 @@
         <w:rPr>
           <w:lang w:eastAsia="en-IE"/>
         </w:rPr>
-        <w:t xml:space="preserve">Official </w:t>
-      </w:r>
-      <w:proofErr w:type="spellStart"/>
-      <w:r>
-        <w:rPr>
-          <w:lang w:eastAsia="en-IE"/>
-        </w:rPr>
-        <w:t>jmDNS</w:t>
-      </w:r>
-      <w:proofErr w:type="spellEnd"/>
-      <w:r>
-        <w:rPr>
-          <w:lang w:eastAsia="en-IE"/>
-        </w:rPr>
-        <w:t xml:space="preserve"> was helpful while working on the project </w:t>
-      </w:r>
-      <w:hyperlink r:id="rId15" w:history="1">
+        <w:t xml:space="preserve">Official jmDNS was helpful while working on the project </w:t>
+      </w:r>
+      <w:hyperlink r:id="rId19" w:history="1">
         <w:r>
           <w:rPr>
             <w:rStyle w:val="Hyperlink"/>
@@ -2701,8 +2662,8 @@
       </w:pPr>
     </w:p>
     <w:sectPr>
-      <w:headerReference w:type="default" r:id="rId16"/>
-      <w:footerReference w:type="default" r:id="rId17"/>
+      <w:headerReference w:type="default" r:id="rId20"/>
+      <w:footerReference w:type="default" r:id="rId21"/>
       <w:pgSz w:w="11906" w:h="16838"/>
       <w:pgMar w:top="1247" w:right="1440" w:bottom="1247" w:left="1440" w:header="709" w:footer="709" w:gutter="0"/>
       <w:cols w:space="708"/>
@@ -2786,7 +2747,7 @@
         <w:b/>
         <w:noProof/>
       </w:rPr>
-      <w:t>6</w:t>
+      <w:t>3</w:t>
     </w:r>
     <w:r>
       <w:rPr>
@@ -2829,7 +2790,7 @@
         <w:b/>
         <w:noProof/>
       </w:rPr>
-      <w:t>6</w:t>
+      <w:t>8</w:t>
     </w:r>
     <w:r>
       <w:rPr>
@@ -3771,6 +3732,95 @@
     </w:lvl>
   </w:abstractNum>
   <w:abstractNum w:abstractNumId="7">
+    <w:nsid w:val="212012CB"/>
+    <w:multiLevelType w:val="hybridMultilevel"/>
+    <w:tmpl w:val="592E99DA"/>
+    <w:lvl w:ilvl="0" w:tplc="0809000F">
+      <w:start w:val="1"/>
+      <w:numFmt w:val="decimal"/>
+      <w:lvlText w:val="%1."/>
+      <w:lvlJc w:val="left"/>
+      <w:pPr>
+        <w:ind w:left="720" w:hanging="360"/>
+      </w:pPr>
+      <w:rPr>
+        <w:rFonts w:hint="default"/>
+      </w:rPr>
+    </w:lvl>
+    <w:lvl w:ilvl="1" w:tplc="08090019" w:tentative="1">
+      <w:start w:val="1"/>
+      <w:numFmt w:val="lowerLetter"/>
+      <w:lvlText w:val="%2."/>
+      <w:lvlJc w:val="left"/>
+      <w:pPr>
+        <w:ind w:left="1440" w:hanging="360"/>
+      </w:pPr>
+    </w:lvl>
+    <w:lvl w:ilvl="2" w:tplc="0809001B" w:tentative="1">
+      <w:start w:val="1"/>
+      <w:numFmt w:val="lowerRoman"/>
+      <w:lvlText w:val="%3."/>
+      <w:lvlJc w:val="right"/>
+      <w:pPr>
+        <w:ind w:left="2160" w:hanging="180"/>
+      </w:pPr>
+    </w:lvl>
+    <w:lvl w:ilvl="3" w:tplc="0809000F" w:tentative="1">
+      <w:start w:val="1"/>
+      <w:numFmt w:val="decimal"/>
+      <w:lvlText w:val="%4."/>
+      <w:lvlJc w:val="left"/>
+      <w:pPr>
+        <w:ind w:left="2880" w:hanging="360"/>
+      </w:pPr>
+    </w:lvl>
+    <w:lvl w:ilvl="4" w:tplc="08090019" w:tentative="1">
+      <w:start w:val="1"/>
+      <w:numFmt w:val="lowerLetter"/>
+      <w:lvlText w:val="%5."/>
+      <w:lvlJc w:val="left"/>
+      <w:pPr>
+        <w:ind w:left="3600" w:hanging="360"/>
+      </w:pPr>
+    </w:lvl>
+    <w:lvl w:ilvl="5" w:tplc="0809001B" w:tentative="1">
+      <w:start w:val="1"/>
+      <w:numFmt w:val="lowerRoman"/>
+      <w:lvlText w:val="%6."/>
+      <w:lvlJc w:val="right"/>
+      <w:pPr>
+        <w:ind w:left="4320" w:hanging="180"/>
+      </w:pPr>
+    </w:lvl>
+    <w:lvl w:ilvl="6" w:tplc="0809000F" w:tentative="1">
+      <w:start w:val="1"/>
+      <w:numFmt w:val="decimal"/>
+      <w:lvlText w:val="%7."/>
+      <w:lvlJc w:val="left"/>
+      <w:pPr>
+        <w:ind w:left="5040" w:hanging="360"/>
+      </w:pPr>
+    </w:lvl>
+    <w:lvl w:ilvl="7" w:tplc="08090019" w:tentative="1">
+      <w:start w:val="1"/>
+      <w:numFmt w:val="lowerLetter"/>
+      <w:lvlText w:val="%8."/>
+      <w:lvlJc w:val="left"/>
+      <w:pPr>
+        <w:ind w:left="5760" w:hanging="360"/>
+      </w:pPr>
+    </w:lvl>
+    <w:lvl w:ilvl="8" w:tplc="0809001B" w:tentative="1">
+      <w:start w:val="1"/>
+      <w:numFmt w:val="lowerRoman"/>
+      <w:lvlText w:val="%9."/>
+      <w:lvlJc w:val="right"/>
+      <w:pPr>
+        <w:ind w:left="6480" w:hanging="180"/>
+      </w:pPr>
+    </w:lvl>
+  </w:abstractNum>
+  <w:abstractNum w:abstractNumId="8">
     <w:nsid w:val="2C306CDF"/>
     <w:multiLevelType w:val="hybridMultilevel"/>
     <w:tmpl w:val="C8B212EE"/>
@@ -3856,7 +3906,7 @@
       </w:pPr>
     </w:lvl>
   </w:abstractNum>
-  <w:abstractNum w:abstractNumId="8">
+  <w:abstractNum w:abstractNumId="9">
     <w:nsid w:val="34D5046D"/>
     <w:multiLevelType w:val="hybridMultilevel"/>
     <w:tmpl w:val="D83AD466"/>
@@ -3942,7 +3992,7 @@
       </w:pPr>
     </w:lvl>
   </w:abstractNum>
-  <w:abstractNum w:abstractNumId="9">
+  <w:abstractNum w:abstractNumId="10">
     <w:nsid w:val="3EA33CB9"/>
     <w:multiLevelType w:val="hybridMultilevel"/>
     <w:tmpl w:val="8E4A5436"/>
@@ -4055,7 +4105,7 @@
       </w:rPr>
     </w:lvl>
   </w:abstractNum>
-  <w:abstractNum w:abstractNumId="10">
+  <w:abstractNum w:abstractNumId="11">
     <w:nsid w:val="424D50ED"/>
     <w:multiLevelType w:val="hybridMultilevel"/>
     <w:tmpl w:val="984665C4"/>
@@ -4168,7 +4218,96 @@
       </w:rPr>
     </w:lvl>
   </w:abstractNum>
-  <w:abstractNum w:abstractNumId="11">
+  <w:abstractNum w:abstractNumId="12">
+    <w:nsid w:val="43B70307"/>
+    <w:multiLevelType w:val="hybridMultilevel"/>
+    <w:tmpl w:val="EDB24538"/>
+    <w:lvl w:ilvl="0" w:tplc="549C739E">
+      <w:start w:val="3"/>
+      <w:numFmt w:val="decimal"/>
+      <w:lvlText w:val="%1"/>
+      <w:lvlJc w:val="left"/>
+      <w:pPr>
+        <w:ind w:left="720" w:hanging="360"/>
+      </w:pPr>
+      <w:rPr>
+        <w:rFonts w:hint="default"/>
+      </w:rPr>
+    </w:lvl>
+    <w:lvl w:ilvl="1" w:tplc="08090019" w:tentative="1">
+      <w:start w:val="1"/>
+      <w:numFmt w:val="lowerLetter"/>
+      <w:lvlText w:val="%2."/>
+      <w:lvlJc w:val="left"/>
+      <w:pPr>
+        <w:ind w:left="1440" w:hanging="360"/>
+      </w:pPr>
+    </w:lvl>
+    <w:lvl w:ilvl="2" w:tplc="0809001B" w:tentative="1">
+      <w:start w:val="1"/>
+      <w:numFmt w:val="lowerRoman"/>
+      <w:lvlText w:val="%3."/>
+      <w:lvlJc w:val="right"/>
+      <w:pPr>
+        <w:ind w:left="2160" w:hanging="180"/>
+      </w:pPr>
+    </w:lvl>
+    <w:lvl w:ilvl="3" w:tplc="0809000F" w:tentative="1">
+      <w:start w:val="1"/>
+      <w:numFmt w:val="decimal"/>
+      <w:lvlText w:val="%4."/>
+      <w:lvlJc w:val="left"/>
+      <w:pPr>
+        <w:ind w:left="2880" w:hanging="360"/>
+      </w:pPr>
+    </w:lvl>
+    <w:lvl w:ilvl="4" w:tplc="08090019" w:tentative="1">
+      <w:start w:val="1"/>
+      <w:numFmt w:val="lowerLetter"/>
+      <w:lvlText w:val="%5."/>
+      <w:lvlJc w:val="left"/>
+      <w:pPr>
+        <w:ind w:left="3600" w:hanging="360"/>
+      </w:pPr>
+    </w:lvl>
+    <w:lvl w:ilvl="5" w:tplc="0809001B" w:tentative="1">
+      <w:start w:val="1"/>
+      <w:numFmt w:val="lowerRoman"/>
+      <w:lvlText w:val="%6."/>
+      <w:lvlJc w:val="right"/>
+      <w:pPr>
+        <w:ind w:left="4320" w:hanging="180"/>
+      </w:pPr>
+    </w:lvl>
+    <w:lvl w:ilvl="6" w:tplc="0809000F" w:tentative="1">
+      <w:start w:val="1"/>
+      <w:numFmt w:val="decimal"/>
+      <w:lvlText w:val="%7."/>
+      <w:lvlJc w:val="left"/>
+      <w:pPr>
+        <w:ind w:left="5040" w:hanging="360"/>
+      </w:pPr>
+    </w:lvl>
+    <w:lvl w:ilvl="7" w:tplc="08090019" w:tentative="1">
+      <w:start w:val="1"/>
+      <w:numFmt w:val="lowerLetter"/>
+      <w:lvlText w:val="%8."/>
+      <w:lvlJc w:val="left"/>
+      <w:pPr>
+        <w:ind w:left="5760" w:hanging="360"/>
+      </w:pPr>
+    </w:lvl>
+    <w:lvl w:ilvl="8" w:tplc="0809001B" w:tentative="1">
+      <w:start w:val="1"/>
+      <w:numFmt w:val="lowerRoman"/>
+      <w:lvlText w:val="%9."/>
+      <w:lvlJc w:val="right"/>
+      <w:pPr>
+        <w:ind w:left="6480" w:hanging="180"/>
+      </w:pPr>
+    </w:lvl>
+  </w:abstractNum>
+  <w:abstractNum w:abstractNumId="13">
     <w:nsid w:val="451E6351"/>
     <w:multiLevelType w:val="hybridMultilevel"/>
     <w:tmpl w:val="EDBCF0DC"/>
@@ -4258,7 +4397,7 @@
       </w:pPr>
     </w:lvl>
   </w:abstractNum>
-  <w:abstractNum w:abstractNumId="12">
+  <w:abstractNum w:abstractNumId="14">
     <w:nsid w:val="4D975813"/>
     <w:multiLevelType w:val="multilevel"/>
     <w:tmpl w:val="F51CC094"/>
@@ -4379,7 +4518,7 @@
       </w:rPr>
     </w:lvl>
   </w:abstractNum>
-  <w:abstractNum w:abstractNumId="13">
+  <w:abstractNum w:abstractNumId="15">
     <w:nsid w:val="5B395C3B"/>
     <w:multiLevelType w:val="hybridMultilevel"/>
     <w:tmpl w:val="592E99DA"/>
@@ -4468,7 +4607,7 @@
       </w:pPr>
     </w:lvl>
   </w:abstractNum>
-  <w:abstractNum w:abstractNumId="14">
+  <w:abstractNum w:abstractNumId="16">
     <w:nsid w:val="6269326B"/>
     <w:multiLevelType w:val="hybridMultilevel"/>
     <w:tmpl w:val="0FD6CDE6"/>
@@ -4557,7 +4696,7 @@
       </w:pPr>
     </w:lvl>
   </w:abstractNum>
-  <w:abstractNum w:abstractNumId="15">
+  <w:abstractNum w:abstractNumId="17">
     <w:nsid w:val="6E99354D"/>
     <w:multiLevelType w:val="hybridMultilevel"/>
     <w:tmpl w:val="2E2CCEF4"/>
@@ -4644,16 +4783,16 @@
     </w:lvl>
   </w:abstractNum>
   <w:num w:numId="1">
-    <w:abstractNumId w:val="14"/>
+    <w:abstractNumId w:val="16"/>
   </w:num>
   <w:num w:numId="2">
-    <w:abstractNumId w:val="15"/>
+    <w:abstractNumId w:val="17"/>
   </w:num>
   <w:num w:numId="3">
-    <w:abstractNumId w:val="8"/>
+    <w:abstractNumId w:val="9"/>
   </w:num>
   <w:num w:numId="4">
-    <w:abstractNumId w:val="7"/>
+    <w:abstractNumId w:val="8"/>
   </w:num>
   <w:num w:numId="5">
     <w:abstractNumId w:val="3"/>
@@ -4662,10 +4801,10 @@
     <w:abstractNumId w:val="6"/>
   </w:num>
   <w:num w:numId="7">
-    <w:abstractNumId w:val="9"/>
+    <w:abstractNumId w:val="10"/>
   </w:num>
   <w:num w:numId="8">
-    <w:abstractNumId w:val="10"/>
+    <w:abstractNumId w:val="11"/>
   </w:num>
   <w:num w:numId="9">
     <w:abstractNumId w:val="1"/>
@@ -4680,16 +4819,22 @@
     <w:abstractNumId w:val="4"/>
   </w:num>
   <w:num w:numId="13">
+    <w:abstractNumId w:val="15"/>
+  </w:num>
+  <w:num w:numId="14">
     <w:abstractNumId w:val="13"/>
   </w:num>
-  <w:num w:numId="14">
-    <w:abstractNumId w:val="11"/>
-  </w:num>
   <w:num w:numId="15">
-    <w:abstractNumId w:val="12"/>
+    <w:abstractNumId w:val="14"/>
   </w:num>
   <w:num w:numId="16">
     <w:abstractNumId w:val="2"/>
+  </w:num>
+  <w:num w:numId="17">
+    <w:abstractNumId w:val="7"/>
+  </w:num>
+  <w:num w:numId="18">
+    <w:abstractNumId w:val="12"/>
   </w:num>
 </w:numbering>
 </file>
@@ -8363,7 +8508,7 @@
 </file>
 
 <file path=customXml/itemProps1.xml><?xml version="1.0" encoding="utf-8"?>
-<ds:datastoreItem xmlns:ds="http://schemas.openxmlformats.org/officeDocument/2006/customXml" ds:itemID="{556BB15A-F33F-464A-9EBF-0760A0E1D642}">
+<ds:datastoreItem xmlns:ds="http://schemas.openxmlformats.org/officeDocument/2006/customXml" ds:itemID="{CDF14841-5393-AB40-9478-97753B2C4A12}">
   <ds:schemaRefs>
     <ds:schemaRef ds:uri="http://schemas.openxmlformats.org/officeDocument/2006/bibliography"/>
   </ds:schemaRefs>

--- a/Documentation/Final Report/Group_I_Project_Final_Report.docx
+++ b/Documentation/Final Report/Group_I_Project_Final_Report.docx
@@ -1,6 +1,6 @@
 
 <file path=word/document.xml><?xml version="1.0" encoding="utf-8"?>
-<w:document xmlns:wpc="http://schemas.microsoft.com/office/word/2010/wordprocessingCanvas" xmlns:mo="http://schemas.microsoft.com/office/mac/office/2008/main" xmlns:mc="http://schemas.openxmlformats.org/markup-compatibility/2006" xmlns:mv="urn:schemas-microsoft-com:mac:vml" xmlns:o="urn:schemas-microsoft-com:office:office" xmlns:r="http://schemas.openxmlformats.org/officeDocument/2006/relationships" xmlns:m="http://schemas.openxmlformats.org/officeDocument/2006/math" xmlns:v="urn:schemas-microsoft-com:vml" xmlns:wp14="http://schemas.microsoft.com/office/word/2010/wordprocessingDrawing" xmlns:wp="http://schemas.openxmlformats.org/drawingml/2006/wordprocessingDrawing" xmlns:w10="urn:schemas-microsoft-com:office:word" xmlns:w="http://schemas.openxmlformats.org/wordprocessingml/2006/main" xmlns:w14="http://schemas.microsoft.com/office/word/2010/wordml" xmlns:w15="http://schemas.microsoft.com/office/word/2012/wordml" xmlns:wpg="http://schemas.microsoft.com/office/word/2010/wordprocessingGroup" xmlns:wpi="http://schemas.microsoft.com/office/word/2010/wordprocessingInk" xmlns:wne="http://schemas.microsoft.com/office/word/2006/wordml" xmlns:wps="http://schemas.microsoft.com/office/word/2010/wordprocessingShape" mc:Ignorable="w14 w15 wp14">
+<w:document xmlns:wpc="http://schemas.microsoft.com/office/word/2010/wordprocessingCanvas" xmlns:mc="http://schemas.openxmlformats.org/markup-compatibility/2006" xmlns:o="urn:schemas-microsoft-com:office:office" xmlns:r="http://schemas.openxmlformats.org/officeDocument/2006/relationships" xmlns:m="http://schemas.openxmlformats.org/officeDocument/2006/math" xmlns:v="urn:schemas-microsoft-com:vml" xmlns:wp14="http://schemas.microsoft.com/office/word/2010/wordprocessingDrawing" xmlns:wp="http://schemas.openxmlformats.org/drawingml/2006/wordprocessingDrawing" xmlns:w10="urn:schemas-microsoft-com:office:word" xmlns:w="http://schemas.openxmlformats.org/wordprocessingml/2006/main" xmlns:w14="http://schemas.microsoft.com/office/word/2010/wordml" xmlns:w15="http://schemas.microsoft.com/office/word/2012/wordml" xmlns:wpg="http://schemas.microsoft.com/office/word/2010/wordprocessingGroup" xmlns:wpi="http://schemas.microsoft.com/office/word/2010/wordprocessingInk" xmlns:wne="http://schemas.microsoft.com/office/word/2006/wordml" xmlns:wps="http://schemas.microsoft.com/office/word/2010/wordprocessingShape" mc:Ignorable="w14 w15 wp14">
   <w:body>
     <w:p>
       <w:pPr>
@@ -148,7 +148,27 @@
           <w:sz w:val="24"/>
           <w:szCs w:val="24"/>
         </w:rPr>
-        <w:t>Project also available on Github:</w:t>
+        <w:t xml:space="preserve">Project also available on </w:t>
+      </w:r>
+      <w:proofErr w:type="spellStart"/>
+      <w:r>
+        <w:rPr>
+          <w:rFonts w:ascii="Arial" w:hAnsi="Arial" w:cs="Arial"/>
+          <w:b/>
+          <w:sz w:val="24"/>
+          <w:szCs w:val="24"/>
+        </w:rPr>
+        <w:t>Github</w:t>
+      </w:r>
+      <w:proofErr w:type="spellEnd"/>
+      <w:r>
+        <w:rPr>
+          <w:rFonts w:ascii="Arial" w:hAnsi="Arial" w:cs="Arial"/>
+          <w:b/>
+          <w:sz w:val="24"/>
+          <w:szCs w:val="24"/>
+        </w:rPr>
+        <w:t>:</w:t>
       </w:r>
     </w:p>
     <w:p>
@@ -168,7 +188,7 @@
           <w:noProof/>
           <w:sz w:val="24"/>
           <w:szCs w:val="24"/>
-          <w:lang w:val="en-GB" w:eastAsia="zh-CN"/>
+          <w:lang w:val="en-IN" w:eastAsia="en-IN"/>
         </w:rPr>
         <w:drawing>
           <wp:inline distT="0" distB="0" distL="0" distR="0" wp14:anchorId="53B833C3" wp14:editId="2C2ACB9C">
@@ -306,11 +326,19 @@
                 <w:sz w:val="24"/>
               </w:rPr>
             </w:pPr>
+            <w:proofErr w:type="spellStart"/>
             <w:r>
               <w:rPr>
                 <w:sz w:val="24"/>
               </w:rPr>
-              <w:t>Navjot Singh Virk</w:t>
+              <w:t>Navjot</w:t>
+            </w:r>
+            <w:proofErr w:type="spellEnd"/>
+            <w:r>
+              <w:rPr>
+                <w:sz w:val="24"/>
+              </w:rPr>
+              <w:t xml:space="preserve"> Singh Virk</w:t>
             </w:r>
           </w:p>
         </w:tc>
@@ -375,11 +403,19 @@
                 <w:sz w:val="24"/>
               </w:rPr>
             </w:pPr>
+            <w:proofErr w:type="spellStart"/>
             <w:r>
               <w:rPr>
                 <w:sz w:val="24"/>
               </w:rPr>
-              <w:t xml:space="preserve">Soffyan Ali </w:t>
+              <w:t>Soffyan</w:t>
+            </w:r>
+            <w:proofErr w:type="spellEnd"/>
+            <w:r>
+              <w:rPr>
+                <w:sz w:val="24"/>
+              </w:rPr>
+              <w:t xml:space="preserve"> Ali </w:t>
             </w:r>
           </w:p>
         </w:tc>
@@ -488,7 +524,35 @@
         <w:rPr>
           <w:lang w:eastAsia="en-IE"/>
         </w:rPr>
-        <w:t>NSV Smart Meeting Space is an distributed application/system. The project is an reference implementation of devices in a meeting space. For the purpose of this project naming – Laptop, Light, Mobile Phone, Printer, Projector. Where we have a service/server class for each of these devices which publishes themselves when run and the client can discover them and communicate.</w:t>
+        <w:t xml:space="preserve">NSV Smart Meeting Space is </w:t>
+      </w:r>
+      <w:proofErr w:type="gramStart"/>
+      <w:r>
+        <w:rPr>
+          <w:lang w:eastAsia="en-IE"/>
+        </w:rPr>
+        <w:t>an</w:t>
+      </w:r>
+      <w:proofErr w:type="gramEnd"/>
+      <w:r>
+        <w:rPr>
+          <w:lang w:eastAsia="en-IE"/>
+        </w:rPr>
+        <w:t xml:space="preserve"> distributed application/system. The project is </w:t>
+      </w:r>
+      <w:proofErr w:type="gramStart"/>
+      <w:r>
+        <w:rPr>
+          <w:lang w:eastAsia="en-IE"/>
+        </w:rPr>
+        <w:t>an</w:t>
+      </w:r>
+      <w:proofErr w:type="gramEnd"/>
+      <w:r>
+        <w:rPr>
+          <w:lang w:eastAsia="en-IE"/>
+        </w:rPr>
+        <w:t xml:space="preserve"> reference implementation of devices in a meeting space. For the purpose of this project naming – Laptop, Light, Mobile Phone, Printer, Projector. Where we have a service/server class for each of these devices which publishes themselves when run and the client can discover them and communicate.</w:t>
       </w:r>
       <w:r>
         <w:rPr>
@@ -623,7 +687,19 @@
         <w:rPr>
           <w:lang w:eastAsia="en-IE"/>
         </w:rPr>
-        <w:t xml:space="preserve"> The device will need to publish its name so it can be recognised, location (which room), battery status, brightness, volume, if its switched on/sleep, charger plugged (could be more but keeping it short). </w:t>
+        <w:t xml:space="preserve"> The device will need to publish its name so it can be recognised, location (which room), battery status, brightness, volume, if </w:t>
+      </w:r>
+      <w:r>
+        <w:rPr>
+          <w:lang w:eastAsia="en-IE"/>
+        </w:rPr>
+        <w:t>it’s</w:t>
+      </w:r>
+      <w:r>
+        <w:rPr>
+          <w:lang w:eastAsia="en-IE"/>
+        </w:rPr>
+        <w:t xml:space="preserve"> switched on/sleep, charger plugged (could be more but keeping it short). </w:t>
       </w:r>
     </w:p>
     <w:p>
@@ -636,7 +712,7 @@
       <w:r>
         <w:rPr>
           <w:noProof/>
-          <w:lang w:val="en-GB" w:eastAsia="zh-CN"/>
+          <w:lang w:val="en-IN" w:eastAsia="en-IN"/>
         </w:rPr>
         <w:drawing>
           <wp:inline distT="0" distB="0" distL="0" distR="0" wp14:anchorId="631D6EFB" wp14:editId="7B3771BD">
@@ -725,14 +801,27 @@
           <w:u w:val="single"/>
           <w:lang w:eastAsia="en-IE"/>
         </w:rPr>
-        <w:lastRenderedPageBreak/>
         <w:t>Light –</w:t>
       </w:r>
       <w:r>
         <w:rPr>
           <w:lang w:eastAsia="en-IE"/>
         </w:rPr>
-        <w:t xml:space="preserve"> The device will publish its name, location(ex. Meeting room 3, power consumption (ex. 40W), current mode (ex. Normal),  brightness, switch, and different modes it supports (ex. Normal, Dark, Sunny).</w:t>
+        <w:t xml:space="preserve"> The device will publish its name, </w:t>
+      </w:r>
+      <w:proofErr w:type="gramStart"/>
+      <w:r>
+        <w:rPr>
+          <w:lang w:eastAsia="en-IE"/>
+        </w:rPr>
+        <w:t>location(</w:t>
+      </w:r>
+      <w:proofErr w:type="gramEnd"/>
+      <w:r>
+        <w:rPr>
+          <w:lang w:eastAsia="en-IE"/>
+        </w:rPr>
+        <w:t>ex. Meeting room 3, power consumption (ex. 40W), current mode (ex. Normal),  brightness, switch, and different modes it supports (ex. Normal, Dark, Sunny).</w:t>
       </w:r>
     </w:p>
     <w:p>
@@ -747,6 +836,7 @@
           <w:u w:val="single"/>
           <w:lang w:eastAsia="en-IE"/>
         </w:rPr>
+        <w:lastRenderedPageBreak/>
         <w:t xml:space="preserve">Mobile Phone – </w:t>
       </w:r>
       <w:r>
@@ -836,7 +926,21 @@
         <w:rPr>
           <w:lang w:eastAsia="en-IE"/>
         </w:rPr>
-        <w:t xml:space="preserve">We will develop a distributed system (Smart Meeting Space) using jmDNS </w:t>
+        <w:t xml:space="preserve">We will develop a distributed system (Smart Meeting Space) using </w:t>
+      </w:r>
+      <w:proofErr w:type="spellStart"/>
+      <w:r>
+        <w:rPr>
+          <w:lang w:eastAsia="en-IE"/>
+        </w:rPr>
+        <w:t>jmDNS</w:t>
+      </w:r>
+      <w:proofErr w:type="spellEnd"/>
+      <w:r>
+        <w:rPr>
+          <w:lang w:eastAsia="en-IE"/>
+        </w:rPr>
+        <w:t xml:space="preserve"> </w:t>
       </w:r>
       <w:r>
         <w:rPr>
@@ -868,8 +972,6 @@
         </w:rPr>
         <w:t>operations they support) and communicate with each other.</w:t>
       </w:r>
-      <w:bookmarkStart w:id="0" w:name="_GoBack"/>
-      <w:bookmarkEnd w:id="0"/>
     </w:p>
     <w:p>
       <w:pPr>
@@ -908,20 +1010,62 @@
         <w:rPr>
           <w:lang w:eastAsia="en-IE"/>
         </w:rPr>
-        <w:t>The project was challenging and hard to do, as it was very hard to find useful information on jmDNS except its website and github and there was lack of example applications on the internet.</w:t>
-      </w:r>
-    </w:p>
-    <w:p>
-      <w:pPr>
-        <w:rPr>
-          <w:lang w:eastAsia="en-IE"/>
-        </w:rPr>
-      </w:pPr>
-      <w:r>
-        <w:rPr>
-          <w:lang w:eastAsia="en-IE"/>
-        </w:rPr>
-        <w:t>The project was possible because of the project sample available on moodle but was still quite hard to implement as the other tutorials avai</w:t>
+        <w:t xml:space="preserve">The project was challenging and hard to do, as it was very hard to find useful information on </w:t>
+      </w:r>
+      <w:proofErr w:type="spellStart"/>
+      <w:r>
+        <w:rPr>
+          <w:lang w:eastAsia="en-IE"/>
+        </w:rPr>
+        <w:t>jmDNS</w:t>
+      </w:r>
+      <w:proofErr w:type="spellEnd"/>
+      <w:r>
+        <w:rPr>
+          <w:lang w:eastAsia="en-IE"/>
+        </w:rPr>
+        <w:t xml:space="preserve"> except its website and </w:t>
+      </w:r>
+      <w:proofErr w:type="spellStart"/>
+      <w:r>
+        <w:rPr>
+          <w:lang w:eastAsia="en-IE"/>
+        </w:rPr>
+        <w:t>github</w:t>
+      </w:r>
+      <w:proofErr w:type="spellEnd"/>
+      <w:r>
+        <w:rPr>
+          <w:lang w:eastAsia="en-IE"/>
+        </w:rPr>
+        <w:t xml:space="preserve"> and there was lack of example applications on the internet.</w:t>
+      </w:r>
+    </w:p>
+    <w:p>
+      <w:pPr>
+        <w:rPr>
+          <w:lang w:eastAsia="en-IE"/>
+        </w:rPr>
+      </w:pPr>
+      <w:r>
+        <w:rPr>
+          <w:lang w:eastAsia="en-IE"/>
+        </w:rPr>
+        <w:t xml:space="preserve">The project was possible because of the project sample available on </w:t>
+      </w:r>
+      <w:proofErr w:type="spellStart"/>
+      <w:r>
+        <w:rPr>
+          <w:lang w:eastAsia="en-IE"/>
+        </w:rPr>
+        <w:t>moodle</w:t>
+      </w:r>
+      <w:proofErr w:type="spellEnd"/>
+      <w:r>
+        <w:rPr>
+          <w:lang w:eastAsia="en-IE"/>
+        </w:rPr>
+        <w:t xml:space="preserve"> but was still quite hard to implement as the other tutorials avai</w:t>
       </w:r>
       <w:r>
         <w:rPr>
@@ -933,7 +1077,21 @@
         <w:rPr>
           <w:lang w:eastAsia="en-IE"/>
         </w:rPr>
-        <w:t>ble on moodle lacked detail implementation and explanation.</w:t>
+        <w:t xml:space="preserve">ble on </w:t>
+      </w:r>
+      <w:proofErr w:type="spellStart"/>
+      <w:r>
+        <w:rPr>
+          <w:lang w:eastAsia="en-IE"/>
+        </w:rPr>
+        <w:t>moodle</w:t>
+      </w:r>
+      <w:proofErr w:type="spellEnd"/>
+      <w:r>
+        <w:rPr>
+          <w:lang w:eastAsia="en-IE"/>
+        </w:rPr>
+        <w:t xml:space="preserve"> lacked detail implementation and explanation.</w:t>
       </w:r>
     </w:p>
     <w:p>
@@ -985,9 +1143,8 @@
       <w:r>
         <w:rPr>
           <w:noProof/>
-          <w:lang w:val="en-GB" w:eastAsia="zh-CN"/>
-        </w:rPr>
-        <w:lastRenderedPageBreak/>
+          <w:lang w:val="en-IN" w:eastAsia="en-IN"/>
+        </w:rPr>
         <w:drawing>
           <wp:inline distT="0" distB="0" distL="0" distR="0" wp14:anchorId="1FD6BE36" wp14:editId="0C4BDA8A">
             <wp:extent cx="3263900" cy="4152900"/>
@@ -1052,6 +1209,7 @@
           <w:shd w:val="clear" w:color="auto" w:fill="FFFFFF"/>
           <w:lang w:val="en-GB" w:eastAsia="zh-CN"/>
         </w:rPr>
+        <w:lastRenderedPageBreak/>
         <w:t>M</w:t>
       </w:r>
       <w:r>
@@ -1065,6 +1223,7 @@
         </w:rPr>
         <w:t xml:space="preserve">ain package: </w:t>
       </w:r>
+      <w:proofErr w:type="spellStart"/>
       <w:r>
         <w:rPr>
           <w:rFonts w:ascii="Helvetica" w:eastAsia="Times New Roman" w:hAnsi="Helvetica"/>
@@ -1076,34 +1235,9 @@
           <w:shd w:val="clear" w:color="auto" w:fill="FFFFFF"/>
           <w:lang w:val="en-GB" w:eastAsia="zh-CN"/>
         </w:rPr>
-        <w:t>nsv.sms;</w:t>
-      </w:r>
-    </w:p>
-    <w:p>
-      <w:pPr>
-        <w:spacing w:after="0" w:line="240" w:lineRule="auto"/>
-        <w:rPr>
-          <w:rFonts w:ascii="Helvetica" w:eastAsia="Times New Roman" w:hAnsi="Helvetica"/>
-          <w:color w:val="24292E"/>
-          <w:sz w:val="24"/>
-          <w:szCs w:val="24"/>
-          <w:shd w:val="clear" w:color="auto" w:fill="FFFFFF"/>
-          <w:lang w:val="en-GB" w:eastAsia="zh-CN"/>
-        </w:rPr>
-      </w:pPr>
-    </w:p>
-    <w:p>
-      <w:pPr>
-        <w:spacing w:after="0" w:line="240" w:lineRule="auto"/>
-        <w:rPr>
-          <w:rFonts w:ascii="Helvetica" w:eastAsia="Times New Roman" w:hAnsi="Helvetica"/>
-          <w:color w:val="24292E"/>
-          <w:sz w:val="24"/>
-          <w:szCs w:val="24"/>
-          <w:shd w:val="clear" w:color="auto" w:fill="FFFFFF"/>
-          <w:lang w:val="en-GB" w:eastAsia="zh-CN"/>
-        </w:rPr>
-      </w:pPr>
+        <w:t>nsv.sms</w:t>
+      </w:r>
+      <w:proofErr w:type="spellEnd"/>
       <w:r>
         <w:rPr>
           <w:rFonts w:ascii="Helvetica" w:eastAsia="Times New Roman" w:hAnsi="Helvetica"/>
@@ -1115,9 +1249,12 @@
           <w:shd w:val="clear" w:color="auto" w:fill="FFFFFF"/>
           <w:lang w:val="en-GB" w:eastAsia="zh-CN"/>
         </w:rPr>
-        <w:t>ClientManager</w:t>
-      </w:r>
-      <w:r>
+        <w:t>;</w:t>
+      </w:r>
+    </w:p>
+    <w:p>
+      <w:pPr>
+        <w:spacing w:after="0" w:line="240" w:lineRule="auto"/>
         <w:rPr>
           <w:rFonts w:ascii="Helvetica" w:eastAsia="Times New Roman" w:hAnsi="Helvetica"/>
           <w:color w:val="24292E"/>
@@ -1126,8 +1263,7 @@
           <w:shd w:val="clear" w:color="auto" w:fill="FFFFFF"/>
           <w:lang w:val="en-GB" w:eastAsia="zh-CN"/>
         </w:rPr>
-        <w:t xml:space="preserve"> - This class manages all the client (GUI based)</w:t>
-      </w:r>
+      </w:pPr>
     </w:p>
     <w:p>
       <w:pPr>
@@ -1141,43 +1277,71 @@
           <w:lang w:val="en-GB" w:eastAsia="zh-CN"/>
         </w:rPr>
       </w:pPr>
-    </w:p>
-    <w:p>
-      <w:pPr>
-        <w:spacing w:after="240" w:line="240" w:lineRule="auto"/>
-        <w:rPr>
-          <w:rFonts w:ascii="Helvetica" w:hAnsi="Helvetica"/>
-          <w:color w:val="24292E"/>
-          <w:sz w:val="24"/>
-          <w:szCs w:val="24"/>
-          <w:lang w:val="en-GB" w:eastAsia="zh-CN"/>
-        </w:rPr>
-      </w:pPr>
-      <w:r>
-        <w:rPr>
-          <w:rFonts w:ascii="Helvetica" w:hAnsi="Helvetica"/>
-          <w:color w:val="24292E"/>
-          <w:sz w:val="24"/>
-          <w:szCs w:val="24"/>
-          <w:lang w:val="en-GB" w:eastAsia="zh-CN"/>
-        </w:rPr>
-        <w:t>//Service Classes</w:t>
-      </w:r>
-    </w:p>
-    <w:p>
-      <w:pPr>
-        <w:spacing w:after="240" w:line="240" w:lineRule="auto"/>
-        <w:rPr>
-          <w:rFonts w:ascii="Helvetica" w:hAnsi="Helvetica"/>
+      <w:proofErr w:type="spellStart"/>
+      <w:r>
+        <w:rPr>
+          <w:rFonts w:ascii="Helvetica" w:eastAsia="Times New Roman" w:hAnsi="Helvetica"/>
           <w:b/>
           <w:i/>
           <w:color w:val="24292E"/>
           <w:sz w:val="24"/>
           <w:szCs w:val="24"/>
+          <w:shd w:val="clear" w:color="auto" w:fill="FFFFFF"/>
           <w:lang w:val="en-GB" w:eastAsia="zh-CN"/>
         </w:rPr>
-      </w:pPr>
-      <w:r>
+        <w:t>ClientManager</w:t>
+      </w:r>
+      <w:proofErr w:type="spellEnd"/>
+      <w:r>
+        <w:rPr>
+          <w:rFonts w:ascii="Helvetica" w:eastAsia="Times New Roman" w:hAnsi="Helvetica"/>
+          <w:color w:val="24292E"/>
+          <w:sz w:val="24"/>
+          <w:szCs w:val="24"/>
+          <w:shd w:val="clear" w:color="auto" w:fill="FFFFFF"/>
+          <w:lang w:val="en-GB" w:eastAsia="zh-CN"/>
+        </w:rPr>
+        <w:t xml:space="preserve"> - This class manages all the client (GUI based)</w:t>
+      </w:r>
+    </w:p>
+    <w:p>
+      <w:pPr>
+        <w:spacing w:after="0" w:line="240" w:lineRule="auto"/>
+        <w:rPr>
+          <w:rFonts w:ascii="Helvetica" w:eastAsia="Times New Roman" w:hAnsi="Helvetica"/>
+          <w:color w:val="24292E"/>
+          <w:sz w:val="24"/>
+          <w:szCs w:val="24"/>
+          <w:shd w:val="clear" w:color="auto" w:fill="FFFFFF"/>
+          <w:lang w:val="en-GB" w:eastAsia="zh-CN"/>
+        </w:rPr>
+      </w:pPr>
+    </w:p>
+    <w:p>
+      <w:pPr>
+        <w:spacing w:after="240" w:line="240" w:lineRule="auto"/>
+        <w:rPr>
+          <w:rFonts w:ascii="Helvetica" w:hAnsi="Helvetica"/>
+          <w:color w:val="24292E"/>
+          <w:sz w:val="24"/>
+          <w:szCs w:val="24"/>
+          <w:lang w:val="en-GB" w:eastAsia="zh-CN"/>
+        </w:rPr>
+      </w:pPr>
+      <w:r>
+        <w:rPr>
+          <w:rFonts w:ascii="Helvetica" w:hAnsi="Helvetica"/>
+          <w:color w:val="24292E"/>
+          <w:sz w:val="24"/>
+          <w:szCs w:val="24"/>
+          <w:lang w:val="en-GB" w:eastAsia="zh-CN"/>
+        </w:rPr>
+        <w:t>//Service Classes</w:t>
+      </w:r>
+    </w:p>
+    <w:p>
+      <w:pPr>
+        <w:spacing w:after="240" w:line="240" w:lineRule="auto"/>
         <w:rPr>
           <w:rFonts w:ascii="Helvetica" w:hAnsi="Helvetica"/>
           <w:b/>
@@ -1187,12 +1351,8 @@
           <w:szCs w:val="24"/>
           <w:lang w:val="en-GB" w:eastAsia="zh-CN"/>
         </w:rPr>
-        <w:t>LaptopGUI.java</w:t>
-      </w:r>
-    </w:p>
-    <w:p>
-      <w:pPr>
-        <w:spacing w:after="240" w:line="240" w:lineRule="auto"/>
+      </w:pPr>
+      <w:r>
         <w:rPr>
           <w:rFonts w:ascii="Helvetica" w:hAnsi="Helvetica"/>
           <w:b/>
@@ -1202,8 +1362,12 @@
           <w:szCs w:val="24"/>
           <w:lang w:val="en-GB" w:eastAsia="zh-CN"/>
         </w:rPr>
-      </w:pPr>
-      <w:r>
+        <w:t>LaptopGUI.java</w:t>
+      </w:r>
+    </w:p>
+    <w:p>
+      <w:pPr>
+        <w:spacing w:after="240" w:line="240" w:lineRule="auto"/>
         <w:rPr>
           <w:rFonts w:ascii="Helvetica" w:hAnsi="Helvetica"/>
           <w:b/>
@@ -1213,12 +1377,8 @@
           <w:szCs w:val="24"/>
           <w:lang w:val="en-GB" w:eastAsia="zh-CN"/>
         </w:rPr>
-        <w:t>LightGUI.java</w:t>
-      </w:r>
-    </w:p>
-    <w:p>
-      <w:pPr>
-        <w:spacing w:after="240" w:line="240" w:lineRule="auto"/>
+      </w:pPr>
+      <w:r>
         <w:rPr>
           <w:rFonts w:ascii="Helvetica" w:hAnsi="Helvetica"/>
           <w:b/>
@@ -1228,8 +1388,12 @@
           <w:szCs w:val="24"/>
           <w:lang w:val="en-GB" w:eastAsia="zh-CN"/>
         </w:rPr>
-      </w:pPr>
-      <w:r>
+        <w:t>LightGUI.java</w:t>
+      </w:r>
+    </w:p>
+    <w:p>
+      <w:pPr>
+        <w:spacing w:after="240" w:line="240" w:lineRule="auto"/>
         <w:rPr>
           <w:rFonts w:ascii="Helvetica" w:hAnsi="Helvetica"/>
           <w:b/>
@@ -1239,12 +1403,8 @@
           <w:szCs w:val="24"/>
           <w:lang w:val="en-GB" w:eastAsia="zh-CN"/>
         </w:rPr>
-        <w:t>MobilePhoneGUI.java</w:t>
-      </w:r>
-    </w:p>
-    <w:p>
-      <w:pPr>
-        <w:spacing w:after="240" w:line="240" w:lineRule="auto"/>
+      </w:pPr>
+      <w:r>
         <w:rPr>
           <w:rFonts w:ascii="Helvetica" w:hAnsi="Helvetica"/>
           <w:b/>
@@ -1254,8 +1414,12 @@
           <w:szCs w:val="24"/>
           <w:lang w:val="en-GB" w:eastAsia="zh-CN"/>
         </w:rPr>
-      </w:pPr>
-      <w:r>
+        <w:t>MobilePhoneGUI.java</w:t>
+      </w:r>
+    </w:p>
+    <w:p>
+      <w:pPr>
+        <w:spacing w:after="240" w:line="240" w:lineRule="auto"/>
         <w:rPr>
           <w:rFonts w:ascii="Helvetica" w:hAnsi="Helvetica"/>
           <w:b/>
@@ -1265,12 +1429,8 @@
           <w:szCs w:val="24"/>
           <w:lang w:val="en-GB" w:eastAsia="zh-CN"/>
         </w:rPr>
-        <w:t>PrinterGUI.java</w:t>
-      </w:r>
-    </w:p>
-    <w:p>
-      <w:pPr>
-        <w:spacing w:after="240" w:line="240" w:lineRule="auto"/>
+      </w:pPr>
+      <w:r>
         <w:rPr>
           <w:rFonts w:ascii="Helvetica" w:hAnsi="Helvetica"/>
           <w:b/>
@@ -1280,8 +1440,12 @@
           <w:szCs w:val="24"/>
           <w:lang w:val="en-GB" w:eastAsia="zh-CN"/>
         </w:rPr>
-      </w:pPr>
-      <w:r>
+        <w:t>PrinterGUI.java</w:t>
+      </w:r>
+    </w:p>
+    <w:p>
+      <w:pPr>
+        <w:spacing w:after="240" w:line="240" w:lineRule="auto"/>
         <w:rPr>
           <w:rFonts w:ascii="Helvetica" w:hAnsi="Helvetica"/>
           <w:b/>
@@ -1291,68 +1455,8 @@
           <w:szCs w:val="24"/>
           <w:lang w:val="en-GB" w:eastAsia="zh-CN"/>
         </w:rPr>
-        <w:t>ProjectorGUI.java</w:t>
-      </w:r>
-    </w:p>
-    <w:p>
-      <w:pPr>
-        <w:spacing w:after="240" w:line="240" w:lineRule="auto"/>
-        <w:rPr>
-          <w:rFonts w:ascii="Helvetica" w:hAnsi="Helvetica"/>
-          <w:color w:val="24292E"/>
-          <w:sz w:val="24"/>
-          <w:szCs w:val="24"/>
-          <w:lang w:val="en-GB" w:eastAsia="zh-CN"/>
-        </w:rPr>
-      </w:pPr>
-      <w:r>
-        <w:rPr>
-          <w:rFonts w:ascii="Helvetica" w:hAnsi="Helvetica"/>
-          <w:color w:val="24292E"/>
-          <w:sz w:val="24"/>
-          <w:szCs w:val="24"/>
-          <w:lang w:val="en-GB" w:eastAsia="zh-CN"/>
-        </w:rPr>
-        <w:t>These are the service files for all 5 smart meeting space devices which make use of jmdns, gson, and light weight GUI</w:t>
-      </w:r>
-    </w:p>
-    <w:p>
-      <w:pPr>
-        <w:spacing w:after="240" w:line="240" w:lineRule="auto"/>
-        <w:rPr>
-          <w:rFonts w:ascii="Helvetica" w:hAnsi="Helvetica"/>
-          <w:color w:val="24292E"/>
-          <w:sz w:val="24"/>
-          <w:szCs w:val="24"/>
-          <w:lang w:val="en-GB" w:eastAsia="zh-CN"/>
-        </w:rPr>
-      </w:pPr>
-    </w:p>
-    <w:p>
-      <w:pPr>
-        <w:spacing w:after="240" w:line="240" w:lineRule="auto"/>
-        <w:rPr>
-          <w:rFonts w:ascii="Helvetica" w:hAnsi="Helvetica"/>
-          <w:color w:val="24292E"/>
-          <w:sz w:val="24"/>
-          <w:szCs w:val="24"/>
-          <w:lang w:val="en-GB" w:eastAsia="zh-CN"/>
-        </w:rPr>
-      </w:pPr>
-      <w:r>
-        <w:rPr>
-          <w:rFonts w:ascii="Helvetica" w:hAnsi="Helvetica"/>
-          <w:color w:val="24292E"/>
-          <w:sz w:val="24"/>
-          <w:szCs w:val="24"/>
-          <w:lang w:val="en-GB" w:eastAsia="zh-CN"/>
-        </w:rPr>
-        <w:t>//Device Classes</w:t>
-      </w:r>
-    </w:p>
-    <w:p>
-      <w:pPr>
-        <w:spacing w:after="240" w:line="240" w:lineRule="auto"/>
+      </w:pPr>
+      <w:r>
         <w:rPr>
           <w:rFonts w:ascii="Helvetica" w:hAnsi="Helvetica"/>
           <w:b/>
@@ -1362,8 +1466,112 @@
           <w:szCs w:val="24"/>
           <w:lang w:val="en-GB" w:eastAsia="zh-CN"/>
         </w:rPr>
-      </w:pPr>
-      <w:r>
+        <w:t>ProjectorGUI.java</w:t>
+      </w:r>
+    </w:p>
+    <w:p>
+      <w:pPr>
+        <w:spacing w:after="240" w:line="240" w:lineRule="auto"/>
+        <w:rPr>
+          <w:rFonts w:ascii="Helvetica" w:hAnsi="Helvetica"/>
+          <w:color w:val="24292E"/>
+          <w:sz w:val="24"/>
+          <w:szCs w:val="24"/>
+          <w:lang w:val="en-GB" w:eastAsia="zh-CN"/>
+        </w:rPr>
+      </w:pPr>
+      <w:r>
+        <w:rPr>
+          <w:rFonts w:ascii="Helvetica" w:hAnsi="Helvetica"/>
+          <w:color w:val="24292E"/>
+          <w:sz w:val="24"/>
+          <w:szCs w:val="24"/>
+          <w:lang w:val="en-GB" w:eastAsia="zh-CN"/>
+        </w:rPr>
+        <w:t xml:space="preserve">These are the service files for all 5 smart meeting space devices which make use of </w:t>
+      </w:r>
+      <w:proofErr w:type="spellStart"/>
+      <w:r>
+        <w:rPr>
+          <w:rFonts w:ascii="Helvetica" w:hAnsi="Helvetica"/>
+          <w:color w:val="24292E"/>
+          <w:sz w:val="24"/>
+          <w:szCs w:val="24"/>
+          <w:lang w:val="en-GB" w:eastAsia="zh-CN"/>
+        </w:rPr>
+        <w:t>jmdns</w:t>
+      </w:r>
+      <w:proofErr w:type="spellEnd"/>
+      <w:r>
+        <w:rPr>
+          <w:rFonts w:ascii="Helvetica" w:hAnsi="Helvetica"/>
+          <w:color w:val="24292E"/>
+          <w:sz w:val="24"/>
+          <w:szCs w:val="24"/>
+          <w:lang w:val="en-GB" w:eastAsia="zh-CN"/>
+        </w:rPr>
+        <w:t xml:space="preserve">, </w:t>
+      </w:r>
+      <w:proofErr w:type="spellStart"/>
+      <w:r>
+        <w:rPr>
+          <w:rFonts w:ascii="Helvetica" w:hAnsi="Helvetica"/>
+          <w:color w:val="24292E"/>
+          <w:sz w:val="24"/>
+          <w:szCs w:val="24"/>
+          <w:lang w:val="en-GB" w:eastAsia="zh-CN"/>
+        </w:rPr>
+        <w:t>gson</w:t>
+      </w:r>
+      <w:proofErr w:type="spellEnd"/>
+      <w:r>
+        <w:rPr>
+          <w:rFonts w:ascii="Helvetica" w:hAnsi="Helvetica"/>
+          <w:color w:val="24292E"/>
+          <w:sz w:val="24"/>
+          <w:szCs w:val="24"/>
+          <w:lang w:val="en-GB" w:eastAsia="zh-CN"/>
+        </w:rPr>
+        <w:t>, and light weight GUI</w:t>
+      </w:r>
+    </w:p>
+    <w:p>
+      <w:pPr>
+        <w:spacing w:after="240" w:line="240" w:lineRule="auto"/>
+        <w:rPr>
+          <w:rFonts w:ascii="Helvetica" w:hAnsi="Helvetica"/>
+          <w:color w:val="24292E"/>
+          <w:sz w:val="24"/>
+          <w:szCs w:val="24"/>
+          <w:lang w:val="en-GB" w:eastAsia="zh-CN"/>
+        </w:rPr>
+      </w:pPr>
+    </w:p>
+    <w:p>
+      <w:pPr>
+        <w:spacing w:after="240" w:line="240" w:lineRule="auto"/>
+        <w:rPr>
+          <w:rFonts w:ascii="Helvetica" w:hAnsi="Helvetica"/>
+          <w:color w:val="24292E"/>
+          <w:sz w:val="24"/>
+          <w:szCs w:val="24"/>
+          <w:lang w:val="en-GB" w:eastAsia="zh-CN"/>
+        </w:rPr>
+      </w:pPr>
+      <w:r>
+        <w:rPr>
+          <w:rFonts w:ascii="Helvetica" w:hAnsi="Helvetica"/>
+          <w:color w:val="24292E"/>
+          <w:sz w:val="24"/>
+          <w:szCs w:val="24"/>
+          <w:lang w:val="en-GB" w:eastAsia="zh-CN"/>
+        </w:rPr>
+        <w:t>//Device Classes</w:t>
+      </w:r>
+    </w:p>
+    <w:p>
+      <w:pPr>
+        <w:spacing w:after="240" w:line="240" w:lineRule="auto"/>
         <w:rPr>
           <w:rFonts w:ascii="Helvetica" w:hAnsi="Helvetica"/>
           <w:b/>
@@ -1373,12 +1581,8 @@
           <w:szCs w:val="24"/>
           <w:lang w:val="en-GB" w:eastAsia="zh-CN"/>
         </w:rPr>
-        <w:t>Laptop.java</w:t>
-      </w:r>
-    </w:p>
-    <w:p>
-      <w:pPr>
-        <w:spacing w:after="240" w:line="240" w:lineRule="auto"/>
+      </w:pPr>
+      <w:r>
         <w:rPr>
           <w:rFonts w:ascii="Helvetica" w:hAnsi="Helvetica"/>
           <w:b/>
@@ -1388,8 +1592,12 @@
           <w:szCs w:val="24"/>
           <w:lang w:val="en-GB" w:eastAsia="zh-CN"/>
         </w:rPr>
-      </w:pPr>
-      <w:r>
+        <w:t>Laptop.java</w:t>
+      </w:r>
+    </w:p>
+    <w:p>
+      <w:pPr>
+        <w:spacing w:after="240" w:line="240" w:lineRule="auto"/>
         <w:rPr>
           <w:rFonts w:ascii="Helvetica" w:hAnsi="Helvetica"/>
           <w:b/>
@@ -1399,12 +1607,8 @@
           <w:szCs w:val="24"/>
           <w:lang w:val="en-GB" w:eastAsia="zh-CN"/>
         </w:rPr>
-        <w:t>Light.java</w:t>
-      </w:r>
-    </w:p>
-    <w:p>
-      <w:pPr>
-        <w:spacing w:after="240" w:line="240" w:lineRule="auto"/>
+      </w:pPr>
+      <w:r>
         <w:rPr>
           <w:rFonts w:ascii="Helvetica" w:hAnsi="Helvetica"/>
           <w:b/>
@@ -1414,8 +1618,12 @@
           <w:szCs w:val="24"/>
           <w:lang w:val="en-GB" w:eastAsia="zh-CN"/>
         </w:rPr>
-      </w:pPr>
-      <w:r>
+        <w:t>Light.java</w:t>
+      </w:r>
+    </w:p>
+    <w:p>
+      <w:pPr>
+        <w:spacing w:after="240" w:line="240" w:lineRule="auto"/>
         <w:rPr>
           <w:rFonts w:ascii="Helvetica" w:hAnsi="Helvetica"/>
           <w:b/>
@@ -1425,13 +1633,8 @@
           <w:szCs w:val="24"/>
           <w:lang w:val="en-GB" w:eastAsia="zh-CN"/>
         </w:rPr>
-        <w:lastRenderedPageBreak/>
-        <w:t xml:space="preserve">MobilePhone.java </w:t>
-      </w:r>
-    </w:p>
-    <w:p>
-      <w:pPr>
-        <w:spacing w:after="240" w:line="240" w:lineRule="auto"/>
+      </w:pPr>
+      <w:r>
         <w:rPr>
           <w:rFonts w:ascii="Helvetica" w:hAnsi="Helvetica"/>
           <w:b/>
@@ -1441,8 +1644,12 @@
           <w:szCs w:val="24"/>
           <w:lang w:val="en-GB" w:eastAsia="zh-CN"/>
         </w:rPr>
-      </w:pPr>
-      <w:r>
+        <w:t xml:space="preserve">MobilePhone.java </w:t>
+      </w:r>
+    </w:p>
+    <w:p>
+      <w:pPr>
+        <w:spacing w:after="240" w:line="240" w:lineRule="auto"/>
         <w:rPr>
           <w:rFonts w:ascii="Helvetica" w:hAnsi="Helvetica"/>
           <w:b/>
@@ -1452,19 +1659,6 @@
           <w:szCs w:val="24"/>
           <w:lang w:val="en-GB" w:eastAsia="zh-CN"/>
         </w:rPr>
-        <w:t>Printer.java</w:t>
-      </w:r>
-    </w:p>
-    <w:p>
-      <w:pPr>
-        <w:spacing w:after="240" w:line="240" w:lineRule="auto"/>
-        <w:rPr>
-          <w:rFonts w:ascii="Helvetica" w:hAnsi="Helvetica"/>
-          <w:color w:val="24292E"/>
-          <w:sz w:val="24"/>
-          <w:szCs w:val="24"/>
-          <w:lang w:val="en-GB" w:eastAsia="zh-CN"/>
-        </w:rPr>
       </w:pPr>
       <w:r>
         <w:rPr>
@@ -1476,7 +1670,7 @@
           <w:szCs w:val="24"/>
           <w:lang w:val="en-GB" w:eastAsia="zh-CN"/>
         </w:rPr>
-        <w:t>Projector.java</w:t>
+        <w:t>Printer.java</w:t>
       </w:r>
     </w:p>
     <w:p>
@@ -1490,60 +1684,6 @@
           <w:lang w:val="en-GB" w:eastAsia="zh-CN"/>
         </w:rPr>
       </w:pPr>
-      <w:r>
-        <w:rPr>
-          <w:rFonts w:ascii="Helvetica" w:hAnsi="Helvetica"/>
-          <w:color w:val="24292E"/>
-          <w:sz w:val="24"/>
-          <w:szCs w:val="24"/>
-          <w:lang w:val="en-GB" w:eastAsia="zh-CN"/>
-        </w:rPr>
-        <w:t>These classes describe the 5 available devices and the functionalities they support</w:t>
-      </w:r>
-      <w:r>
-        <w:rPr>
-          <w:rFonts w:ascii="Helvetica" w:hAnsi="Helvetica"/>
-          <w:color w:val="24292E"/>
-          <w:sz w:val="24"/>
-          <w:szCs w:val="24"/>
-          <w:lang w:val="en-GB" w:eastAsia="zh-CN"/>
-        </w:rPr>
-        <w:t>.</w:t>
-      </w:r>
-    </w:p>
-    <w:p>
-      <w:pPr>
-        <w:spacing w:after="240" w:line="240" w:lineRule="auto"/>
-        <w:rPr>
-          <w:rFonts w:ascii="Helvetica" w:hAnsi="Helvetica"/>
-          <w:color w:val="24292E"/>
-          <w:sz w:val="24"/>
-          <w:szCs w:val="24"/>
-          <w:lang w:val="en-GB" w:eastAsia="zh-CN"/>
-        </w:rPr>
-      </w:pPr>
-    </w:p>
-    <w:p>
-      <w:pPr>
-        <w:spacing w:after="240" w:line="240" w:lineRule="auto"/>
-        <w:rPr>
-          <w:rFonts w:ascii="Helvetica" w:hAnsi="Helvetica"/>
-          <w:color w:val="24292E"/>
-          <w:sz w:val="24"/>
-          <w:szCs w:val="24"/>
-          <w:lang w:val="en-GB" w:eastAsia="zh-CN"/>
-        </w:rPr>
-      </w:pPr>
-      <w:r>
-        <w:rPr>
-          <w:rFonts w:ascii="Helvetica" w:hAnsi="Helvetica"/>
-          <w:color w:val="24292E"/>
-          <w:sz w:val="24"/>
-          <w:szCs w:val="24"/>
-          <w:lang w:val="en-GB" w:eastAsia="zh-CN"/>
-        </w:rPr>
-        <w:t xml:space="preserve">Package: </w:t>
-      </w:r>
       <w:r>
         <w:rPr>
           <w:rFonts w:ascii="Helvetica" w:hAnsi="Helvetica"/>
@@ -1554,7 +1694,7 @@
           <w:szCs w:val="24"/>
           <w:lang w:val="en-GB" w:eastAsia="zh-CN"/>
         </w:rPr>
-        <w:t>nsv.sms.reusable;</w:t>
+        <w:t>Projector.java</w:t>
       </w:r>
     </w:p>
     <w:p>
@@ -1576,7 +1716,17 @@
           <w:szCs w:val="24"/>
           <w:lang w:val="en-GB" w:eastAsia="zh-CN"/>
         </w:rPr>
-        <w:t>Contains file with static method which helps find free ports on the server for the use of jmdns service.</w:t>
+        <w:t>These classes describe the 5 available devices and the functionalities they support</w:t>
+      </w:r>
+      <w:r>
+        <w:rPr>
+          <w:rFonts w:ascii="Helvetica" w:hAnsi="Helvetica"/>
+          <w:color w:val="24292E"/>
+          <w:sz w:val="24"/>
+          <w:szCs w:val="24"/>
+          <w:lang w:val="en-GB" w:eastAsia="zh-CN"/>
+        </w:rPr>
+        <w:t>.</w:t>
       </w:r>
     </w:p>
     <w:p>
@@ -1599,19 +1749,20 @@
           <w:color w:val="24292E"/>
           <w:sz w:val="24"/>
           <w:szCs w:val="24"/>
-          <w:lang w:val="fr-FR" w:eastAsia="zh-CN"/>
-        </w:rPr>
-      </w:pPr>
-      <w:r>
-        <w:rPr>
-          <w:rFonts w:ascii="Helvetica" w:hAnsi="Helvetica"/>
-          <w:color w:val="24292E"/>
-          <w:sz w:val="24"/>
-          <w:szCs w:val="24"/>
-          <w:lang w:val="fr-FR" w:eastAsia="zh-CN"/>
+          <w:lang w:val="en-GB" w:eastAsia="zh-CN"/>
+        </w:rPr>
+      </w:pPr>
+      <w:r>
+        <w:rPr>
+          <w:rFonts w:ascii="Helvetica" w:hAnsi="Helvetica"/>
+          <w:color w:val="24292E"/>
+          <w:sz w:val="24"/>
+          <w:szCs w:val="24"/>
+          <w:lang w:val="en-GB" w:eastAsia="zh-CN"/>
         </w:rPr>
         <w:t xml:space="preserve">Package: </w:t>
       </w:r>
+      <w:proofErr w:type="spellStart"/>
       <w:r>
         <w:rPr>
           <w:rFonts w:ascii="Helvetica" w:hAnsi="Helvetica"/>
@@ -1620,70 +1771,12 @@
           <w:color w:val="24292E"/>
           <w:sz w:val="24"/>
           <w:szCs w:val="24"/>
-          <w:lang w:val="fr-FR" w:eastAsia="zh-CN"/>
-        </w:rPr>
-        <w:t>nsv.sms.images;</w:t>
-      </w:r>
-    </w:p>
-    <w:p>
-      <w:pPr>
-        <w:spacing w:after="240" w:line="240" w:lineRule="auto"/>
-        <w:rPr>
-          <w:rFonts w:ascii="Helvetica" w:hAnsi="Helvetica"/>
-          <w:color w:val="24292E"/>
-          <w:sz w:val="24"/>
-          <w:szCs w:val="24"/>
-          <w:lang w:val="fr-FR" w:eastAsia="zh-CN"/>
-        </w:rPr>
-      </w:pPr>
-      <w:r>
-        <w:rPr>
-          <w:rFonts w:ascii="Helvetica" w:hAnsi="Helvetica"/>
-          <w:color w:val="24292E"/>
-          <w:sz w:val="24"/>
-          <w:szCs w:val="24"/>
-          <w:lang w:val="fr-FR" w:eastAsia="zh-CN"/>
-        </w:rPr>
-        <w:t>Contains image files</w:t>
-      </w:r>
-    </w:p>
-    <w:p>
-      <w:pPr>
-        <w:spacing w:after="240" w:line="240" w:lineRule="auto"/>
-        <w:rPr>
-          <w:rFonts w:ascii="Helvetica" w:hAnsi="Helvetica"/>
-          <w:color w:val="24292E"/>
-          <w:sz w:val="24"/>
-          <w:szCs w:val="24"/>
-          <w:lang w:val="fr-FR" w:eastAsia="zh-CN"/>
-        </w:rPr>
-      </w:pPr>
-    </w:p>
-    <w:p>
-      <w:pPr>
-        <w:spacing w:after="240" w:line="240" w:lineRule="auto"/>
-        <w:rPr>
-          <w:rFonts w:ascii="Helvetica" w:hAnsi="Helvetica"/>
-          <w:color w:val="24292E"/>
-          <w:sz w:val="24"/>
-          <w:szCs w:val="24"/>
-          <w:lang w:val="fr-FR" w:eastAsia="zh-CN"/>
-        </w:rPr>
-      </w:pPr>
-      <w:r>
-        <w:rPr>
-          <w:rFonts w:ascii="Helvetica" w:hAnsi="Helvetica"/>
-          <w:color w:val="24292E"/>
-          <w:sz w:val="24"/>
-          <w:szCs w:val="24"/>
-          <w:lang w:val="fr-FR" w:eastAsia="zh-CN"/>
-        </w:rPr>
-        <w:t xml:space="preserve">Important code : </w:t>
-      </w:r>
-    </w:p>
-    <w:p>
-      <w:pPr>
-        <w:spacing w:after="240" w:line="240" w:lineRule="auto"/>
+          <w:lang w:val="en-GB" w:eastAsia="zh-CN"/>
+        </w:rPr>
+        <w:t>nsv.sms.reusable</w:t>
+      </w:r>
+      <w:proofErr w:type="spellEnd"/>
+      <w:r>
         <w:rPr>
           <w:rFonts w:ascii="Helvetica" w:hAnsi="Helvetica"/>
           <w:b/>
@@ -1691,9 +1784,89 @@
           <w:color w:val="24292E"/>
           <w:sz w:val="24"/>
           <w:szCs w:val="24"/>
+          <w:lang w:val="en-GB" w:eastAsia="zh-CN"/>
+        </w:rPr>
+        <w:t>;</w:t>
+      </w:r>
+    </w:p>
+    <w:p>
+      <w:pPr>
+        <w:spacing w:after="240" w:line="240" w:lineRule="auto"/>
+        <w:rPr>
+          <w:rFonts w:ascii="Helvetica" w:hAnsi="Helvetica"/>
+          <w:color w:val="24292E"/>
+          <w:sz w:val="24"/>
+          <w:szCs w:val="24"/>
+          <w:lang w:val="en-GB" w:eastAsia="zh-CN"/>
+        </w:rPr>
+      </w:pPr>
+      <w:r>
+        <w:rPr>
+          <w:rFonts w:ascii="Helvetica" w:hAnsi="Helvetica"/>
+          <w:color w:val="24292E"/>
+          <w:sz w:val="24"/>
+          <w:szCs w:val="24"/>
+          <w:lang w:val="en-GB" w:eastAsia="zh-CN"/>
+        </w:rPr>
+        <w:t xml:space="preserve">Contains file with static method which helps find free ports on the server for the use of </w:t>
+      </w:r>
+      <w:proofErr w:type="spellStart"/>
+      <w:r>
+        <w:rPr>
+          <w:rFonts w:ascii="Helvetica" w:hAnsi="Helvetica"/>
+          <w:color w:val="24292E"/>
+          <w:sz w:val="24"/>
+          <w:szCs w:val="24"/>
+          <w:lang w:val="en-GB" w:eastAsia="zh-CN"/>
+        </w:rPr>
+        <w:t>jmdns</w:t>
+      </w:r>
+      <w:proofErr w:type="spellEnd"/>
+      <w:r>
+        <w:rPr>
+          <w:rFonts w:ascii="Helvetica" w:hAnsi="Helvetica"/>
+          <w:color w:val="24292E"/>
+          <w:sz w:val="24"/>
+          <w:szCs w:val="24"/>
+          <w:lang w:val="en-GB" w:eastAsia="zh-CN"/>
+        </w:rPr>
+        <w:t xml:space="preserve"> service.</w:t>
+      </w:r>
+    </w:p>
+    <w:p>
+      <w:pPr>
+        <w:spacing w:after="240" w:line="240" w:lineRule="auto"/>
+        <w:rPr>
+          <w:rFonts w:ascii="Helvetica" w:hAnsi="Helvetica"/>
+          <w:color w:val="24292E"/>
+          <w:sz w:val="24"/>
+          <w:szCs w:val="24"/>
+          <w:lang w:val="en-GB" w:eastAsia="zh-CN"/>
+        </w:rPr>
+      </w:pPr>
+    </w:p>
+    <w:p>
+      <w:pPr>
+        <w:spacing w:after="240" w:line="240" w:lineRule="auto"/>
+        <w:rPr>
+          <w:rFonts w:ascii="Helvetica" w:hAnsi="Helvetica"/>
+          <w:color w:val="24292E"/>
+          <w:sz w:val="24"/>
+          <w:szCs w:val="24"/>
           <w:lang w:val="fr-FR" w:eastAsia="zh-CN"/>
         </w:rPr>
       </w:pPr>
+      <w:r>
+        <w:rPr>
+          <w:rFonts w:ascii="Helvetica" w:hAnsi="Helvetica"/>
+          <w:color w:val="24292E"/>
+          <w:sz w:val="24"/>
+          <w:szCs w:val="24"/>
+          <w:lang w:val="fr-FR" w:eastAsia="zh-CN"/>
+        </w:rPr>
+        <w:t xml:space="preserve">Package: </w:t>
+      </w:r>
+      <w:proofErr w:type="spellStart"/>
       <w:r>
         <w:rPr>
           <w:rFonts w:ascii="Helvetica" w:hAnsi="Helvetica"/>
@@ -1704,12 +1877,10 @@
           <w:szCs w:val="24"/>
           <w:lang w:val="fr-FR" w:eastAsia="zh-CN"/>
         </w:rPr>
-        <w:t>//creating a JmDNS instance</w:t>
-      </w:r>
-    </w:p>
-    <w:p>
-      <w:pPr>
-        <w:spacing w:after="240" w:line="240" w:lineRule="auto"/>
+        <w:t>nsv.sms.images</w:t>
+      </w:r>
+      <w:proofErr w:type="spellEnd"/>
+      <w:r>
         <w:rPr>
           <w:rFonts w:ascii="Helvetica" w:hAnsi="Helvetica"/>
           <w:b/>
@@ -1719,8 +1890,12 @@
           <w:szCs w:val="24"/>
           <w:lang w:val="fr-FR" w:eastAsia="zh-CN"/>
         </w:rPr>
-      </w:pPr>
-      <w:r>
+        <w:t>;</w:t>
+      </w:r>
+    </w:p>
+    <w:p>
+      <w:pPr>
+        <w:spacing w:after="240" w:line="240" w:lineRule="auto"/>
         <w:rPr>
           <w:rFonts w:ascii="Helvetica" w:hAnsi="Helvetica"/>
           <w:color w:val="24292E"/>
@@ -1728,7 +1903,28 @@
           <w:szCs w:val="24"/>
           <w:lang w:val="fr-FR" w:eastAsia="zh-CN"/>
         </w:rPr>
-        <w:t xml:space="preserve"> jmdns = JmDNS.create(InetAddress.getLocalHost());</w:t>
+      </w:pPr>
+      <w:proofErr w:type="spellStart"/>
+      <w:r>
+        <w:rPr>
+          <w:rFonts w:ascii="Helvetica" w:hAnsi="Helvetica"/>
+          <w:color w:val="24292E"/>
+          <w:sz w:val="24"/>
+          <w:szCs w:val="24"/>
+          <w:lang w:val="fr-FR" w:eastAsia="zh-CN"/>
+        </w:rPr>
+        <w:t>Contains</w:t>
+      </w:r>
+      <w:proofErr w:type="spellEnd"/>
+      <w:r>
+        <w:rPr>
+          <w:rFonts w:ascii="Helvetica" w:hAnsi="Helvetica"/>
+          <w:color w:val="24292E"/>
+          <w:sz w:val="24"/>
+          <w:szCs w:val="24"/>
+          <w:lang w:val="fr-FR" w:eastAsia="zh-CN"/>
+        </w:rPr>
+        <w:t xml:space="preserve"> image files</w:t>
       </w:r>
     </w:p>
     <w:p>
@@ -1742,7 +1938,10 @@
           <w:lang w:val="fr-FR" w:eastAsia="zh-CN"/>
         </w:rPr>
       </w:pPr>
-      <w:r>
+    </w:p>
+    <w:p>
+      <w:pPr>
+        <w:spacing w:after="240" w:line="240" w:lineRule="auto"/>
         <w:rPr>
           <w:rFonts w:ascii="Helvetica" w:hAnsi="Helvetica"/>
           <w:color w:val="24292E"/>
@@ -1750,8 +1949,7 @@
           <w:szCs w:val="24"/>
           <w:lang w:val="fr-FR" w:eastAsia="zh-CN"/>
         </w:rPr>
-        <w:t xml:space="preserve"> </w:t>
-      </w:r>
+      </w:pPr>
       <w:r>
         <w:rPr>
           <w:rFonts w:ascii="Helvetica" w:hAnsi="Helvetica"/>
@@ -1760,103 +1958,7 @@
           <w:szCs w:val="24"/>
           <w:lang w:val="fr-FR" w:eastAsia="zh-CN"/>
         </w:rPr>
-        <w:t>info = ServiceInfo.create(SERVICE_TYPE, SERVICE_NAME, SERVICE_PORT, "");</w:t>
-      </w:r>
-    </w:p>
-    <w:p>
-      <w:pPr>
-        <w:spacing w:after="240" w:line="240" w:lineRule="auto"/>
-        <w:rPr>
-          <w:rFonts w:ascii="Helvetica" w:hAnsi="Helvetica"/>
-          <w:color w:val="24292E"/>
-          <w:sz w:val="24"/>
-          <w:szCs w:val="24"/>
-          <w:lang w:val="fr-FR" w:eastAsia="zh-CN"/>
-        </w:rPr>
-      </w:pPr>
-      <w:r>
-        <w:rPr>
-          <w:rFonts w:ascii="Helvetica" w:hAnsi="Helvetica"/>
-          <w:color w:val="24292E"/>
-          <w:sz w:val="24"/>
-          <w:szCs w:val="24"/>
-          <w:lang w:val="fr-FR" w:eastAsia="zh-CN"/>
-        </w:rPr>
-        <w:t xml:space="preserve">or </w:t>
-      </w:r>
-    </w:p>
-    <w:p>
-      <w:pPr>
-        <w:spacing w:after="240" w:line="240" w:lineRule="auto"/>
-        <w:rPr>
-          <w:rFonts w:ascii="Helvetica" w:hAnsi="Helvetica"/>
-          <w:color w:val="24292E"/>
-          <w:sz w:val="24"/>
-          <w:szCs w:val="24"/>
-          <w:lang w:val="en-GB" w:eastAsia="zh-CN"/>
-        </w:rPr>
-      </w:pPr>
-      <w:r>
-        <w:rPr>
-          <w:rFonts w:ascii="Helvetica" w:hAnsi="Helvetica"/>
-          <w:color w:val="24292E"/>
-          <w:sz w:val="24"/>
-          <w:szCs w:val="24"/>
-          <w:lang w:val="en-GB" w:eastAsia="zh-CN"/>
-        </w:rPr>
-        <w:t xml:space="preserve">Example- </w:t>
-      </w:r>
-      <w:r>
-        <w:rPr>
-          <w:rFonts w:ascii="Helvetica" w:hAnsi="Helvetica"/>
-          <w:color w:val="24292E"/>
-          <w:sz w:val="24"/>
-          <w:szCs w:val="24"/>
-          <w:lang w:val="en-GB" w:eastAsia="zh-CN"/>
-        </w:rPr>
-        <w:t>(creating a laptop service)</w:t>
-      </w:r>
-    </w:p>
-    <w:p>
-      <w:pPr>
-        <w:spacing w:after="240" w:line="240" w:lineRule="auto"/>
-        <w:rPr>
-          <w:rFonts w:ascii="Helvetica" w:hAnsi="Helvetica"/>
-          <w:color w:val="24292E"/>
-          <w:sz w:val="24"/>
-          <w:szCs w:val="24"/>
-          <w:lang w:val="en-GB" w:eastAsia="zh-CN"/>
-        </w:rPr>
-      </w:pPr>
-      <w:r>
-        <w:rPr>
-          <w:rFonts w:ascii="Helvetica" w:hAnsi="Helvetica"/>
-          <w:color w:val="24292E"/>
-          <w:sz w:val="24"/>
-          <w:szCs w:val="24"/>
-          <w:lang w:val="en-GB" w:eastAsia="zh-CN"/>
-        </w:rPr>
-        <w:t>info = ServiceInfo.create(</w:t>
-      </w:r>
-      <w:r>
-        <w:rPr>
-          <w:rFonts w:ascii="Helvetica" w:hAnsi="Helvetica"/>
-          <w:color w:val="24292E"/>
-          <w:sz w:val="24"/>
-          <w:szCs w:val="24"/>
-          <w:lang w:val="en-GB" w:eastAsia="zh-CN"/>
-        </w:rPr>
-        <w:t>"_laptop._udp.local."</w:t>
-      </w:r>
-      <w:r>
-        <w:rPr>
-          <w:rFonts w:ascii="Helvetica" w:hAnsi="Helvetica"/>
-          <w:color w:val="24292E"/>
-          <w:sz w:val="24"/>
-          <w:szCs w:val="24"/>
-          <w:lang w:val="en-GB" w:eastAsia="zh-CN"/>
-        </w:rPr>
-        <w:t xml:space="preserve">, “LaptopService, “8080”); </w:t>
+        <w:t xml:space="preserve">Important code : </w:t>
       </w:r>
     </w:p>
     <w:p>
@@ -1869,19 +1971,9 @@
           <w:color w:val="24292E"/>
           <w:sz w:val="24"/>
           <w:szCs w:val="24"/>
-          <w:lang w:val="en-GB" w:eastAsia="zh-CN"/>
-        </w:rPr>
-      </w:pPr>
-      <w:r>
-        <w:rPr>
-          <w:rFonts w:ascii="Helvetica" w:hAnsi="Helvetica"/>
-          <w:color w:val="24292E"/>
-          <w:sz w:val="24"/>
-          <w:szCs w:val="24"/>
-          <w:lang w:val="en-GB" w:eastAsia="zh-CN"/>
-        </w:rPr>
-        <w:t xml:space="preserve"> </w:t>
-      </w:r>
+          <w:lang w:val="fr-FR" w:eastAsia="zh-CN"/>
+        </w:rPr>
+      </w:pPr>
       <w:r>
         <w:rPr>
           <w:rFonts w:ascii="Helvetica" w:hAnsi="Helvetica"/>
@@ -1890,10 +1982,11 @@
           <w:color w:val="24292E"/>
           <w:sz w:val="24"/>
           <w:szCs w:val="24"/>
-          <w:lang w:val="en-GB" w:eastAsia="zh-CN"/>
-        </w:rPr>
-        <w:t xml:space="preserve">//registering </w:t>
-      </w:r>
+          <w:lang w:val="fr-FR" w:eastAsia="zh-CN"/>
+        </w:rPr>
+        <w:t>//</w:t>
+      </w:r>
+      <w:proofErr w:type="spellStart"/>
       <w:r>
         <w:rPr>
           <w:rFonts w:ascii="Helvetica" w:hAnsi="Helvetica"/>
@@ -1902,10 +1995,11 @@
           <w:color w:val="24292E"/>
           <w:sz w:val="24"/>
           <w:szCs w:val="24"/>
-          <w:lang w:val="en-GB" w:eastAsia="zh-CN"/>
-        </w:rPr>
-        <w:t xml:space="preserve">the </w:t>
-      </w:r>
+          <w:lang w:val="fr-FR" w:eastAsia="zh-CN"/>
+        </w:rPr>
+        <w:t>creating</w:t>
+      </w:r>
+      <w:proofErr w:type="spellEnd"/>
       <w:r>
         <w:rPr>
           <w:rFonts w:ascii="Helvetica" w:hAnsi="Helvetica"/>
@@ -1914,8 +2008,439 @@
           <w:color w:val="24292E"/>
           <w:sz w:val="24"/>
           <w:szCs w:val="24"/>
+          <w:lang w:val="fr-FR" w:eastAsia="zh-CN"/>
+        </w:rPr>
+        <w:t xml:space="preserve"> a </w:t>
+      </w:r>
+      <w:proofErr w:type="spellStart"/>
+      <w:r>
+        <w:rPr>
+          <w:rFonts w:ascii="Helvetica" w:hAnsi="Helvetica"/>
+          <w:b/>
+          <w:i/>
+          <w:color w:val="24292E"/>
+          <w:sz w:val="24"/>
+          <w:szCs w:val="24"/>
+          <w:lang w:val="fr-FR" w:eastAsia="zh-CN"/>
+        </w:rPr>
+        <w:t>JmDNS</w:t>
+      </w:r>
+      <w:proofErr w:type="spellEnd"/>
+      <w:r>
+        <w:rPr>
+          <w:rFonts w:ascii="Helvetica" w:hAnsi="Helvetica"/>
+          <w:b/>
+          <w:i/>
+          <w:color w:val="24292E"/>
+          <w:sz w:val="24"/>
+          <w:szCs w:val="24"/>
+          <w:lang w:val="fr-FR" w:eastAsia="zh-CN"/>
+        </w:rPr>
+        <w:t xml:space="preserve"> instance</w:t>
+      </w:r>
+    </w:p>
+    <w:p>
+      <w:pPr>
+        <w:spacing w:after="240" w:line="240" w:lineRule="auto"/>
+        <w:rPr>
+          <w:rFonts w:ascii="Helvetica" w:hAnsi="Helvetica"/>
+          <w:b/>
+          <w:i/>
+          <w:color w:val="24292E"/>
+          <w:sz w:val="24"/>
+          <w:szCs w:val="24"/>
+          <w:lang w:val="fr-FR" w:eastAsia="zh-CN"/>
+        </w:rPr>
+      </w:pPr>
+      <w:r>
+        <w:rPr>
+          <w:rFonts w:ascii="Helvetica" w:hAnsi="Helvetica"/>
+          <w:color w:val="24292E"/>
+          <w:sz w:val="24"/>
+          <w:szCs w:val="24"/>
+          <w:lang w:val="fr-FR" w:eastAsia="zh-CN"/>
+        </w:rPr>
+        <w:lastRenderedPageBreak/>
+        <w:t xml:space="preserve"> </w:t>
+      </w:r>
+      <w:proofErr w:type="spellStart"/>
+      <w:r>
+        <w:rPr>
+          <w:rFonts w:ascii="Helvetica" w:hAnsi="Helvetica"/>
+          <w:color w:val="24292E"/>
+          <w:sz w:val="24"/>
+          <w:szCs w:val="24"/>
+          <w:lang w:val="fr-FR" w:eastAsia="zh-CN"/>
+        </w:rPr>
+        <w:t>jmdns</w:t>
+      </w:r>
+      <w:proofErr w:type="spellEnd"/>
+      <w:r>
+        <w:rPr>
+          <w:rFonts w:ascii="Helvetica" w:hAnsi="Helvetica"/>
+          <w:color w:val="24292E"/>
+          <w:sz w:val="24"/>
+          <w:szCs w:val="24"/>
+          <w:lang w:val="fr-FR" w:eastAsia="zh-CN"/>
+        </w:rPr>
+        <w:t xml:space="preserve"> = </w:t>
+      </w:r>
+      <w:proofErr w:type="spellStart"/>
+      <w:proofErr w:type="gramStart"/>
+      <w:r>
+        <w:rPr>
+          <w:rFonts w:ascii="Helvetica" w:hAnsi="Helvetica"/>
+          <w:color w:val="24292E"/>
+          <w:sz w:val="24"/>
+          <w:szCs w:val="24"/>
+          <w:lang w:val="fr-FR" w:eastAsia="zh-CN"/>
+        </w:rPr>
+        <w:t>JmDNS.create</w:t>
+      </w:r>
+      <w:proofErr w:type="spellEnd"/>
+      <w:r>
+        <w:rPr>
+          <w:rFonts w:ascii="Helvetica" w:hAnsi="Helvetica"/>
+          <w:color w:val="24292E"/>
+          <w:sz w:val="24"/>
+          <w:szCs w:val="24"/>
+          <w:lang w:val="fr-FR" w:eastAsia="zh-CN"/>
+        </w:rPr>
+        <w:t>(</w:t>
+      </w:r>
+      <w:proofErr w:type="spellStart"/>
+      <w:proofErr w:type="gramEnd"/>
+      <w:r>
+        <w:rPr>
+          <w:rFonts w:ascii="Helvetica" w:hAnsi="Helvetica"/>
+          <w:color w:val="24292E"/>
+          <w:sz w:val="24"/>
+          <w:szCs w:val="24"/>
+          <w:lang w:val="fr-FR" w:eastAsia="zh-CN"/>
+        </w:rPr>
+        <w:t>InetAddress.getLocalHost</w:t>
+      </w:r>
+      <w:proofErr w:type="spellEnd"/>
+      <w:r>
+        <w:rPr>
+          <w:rFonts w:ascii="Helvetica" w:hAnsi="Helvetica"/>
+          <w:color w:val="24292E"/>
+          <w:sz w:val="24"/>
+          <w:szCs w:val="24"/>
+          <w:lang w:val="fr-FR" w:eastAsia="zh-CN"/>
+        </w:rPr>
+        <w:t>());</w:t>
+      </w:r>
+    </w:p>
+    <w:p>
+      <w:pPr>
+        <w:spacing w:after="240" w:line="240" w:lineRule="auto"/>
+        <w:rPr>
+          <w:rFonts w:ascii="Helvetica" w:hAnsi="Helvetica"/>
+          <w:color w:val="24292E"/>
+          <w:sz w:val="24"/>
+          <w:szCs w:val="24"/>
+          <w:lang w:val="fr-FR" w:eastAsia="zh-CN"/>
+        </w:rPr>
+      </w:pPr>
+      <w:r>
+        <w:rPr>
+          <w:rFonts w:ascii="Helvetica" w:hAnsi="Helvetica"/>
+          <w:color w:val="24292E"/>
+          <w:sz w:val="24"/>
+          <w:szCs w:val="24"/>
+          <w:lang w:val="fr-FR" w:eastAsia="zh-CN"/>
+        </w:rPr>
+        <w:t xml:space="preserve"> </w:t>
+      </w:r>
+      <w:r>
+        <w:rPr>
+          <w:rFonts w:ascii="Helvetica" w:hAnsi="Helvetica"/>
+          <w:color w:val="24292E"/>
+          <w:sz w:val="24"/>
+          <w:szCs w:val="24"/>
+          <w:lang w:val="fr-FR" w:eastAsia="zh-CN"/>
+        </w:rPr>
+        <w:t xml:space="preserve">info = </w:t>
+      </w:r>
+      <w:proofErr w:type="spellStart"/>
+      <w:proofErr w:type="gramStart"/>
+      <w:r>
+        <w:rPr>
+          <w:rFonts w:ascii="Helvetica" w:hAnsi="Helvetica"/>
+          <w:color w:val="24292E"/>
+          <w:sz w:val="24"/>
+          <w:szCs w:val="24"/>
+          <w:lang w:val="fr-FR" w:eastAsia="zh-CN"/>
+        </w:rPr>
+        <w:t>ServiceInfo.create</w:t>
+      </w:r>
+      <w:proofErr w:type="spellEnd"/>
+      <w:r>
+        <w:rPr>
+          <w:rFonts w:ascii="Helvetica" w:hAnsi="Helvetica"/>
+          <w:color w:val="24292E"/>
+          <w:sz w:val="24"/>
+          <w:szCs w:val="24"/>
+          <w:lang w:val="fr-FR" w:eastAsia="zh-CN"/>
+        </w:rPr>
+        <w:t>(</w:t>
+      </w:r>
+      <w:proofErr w:type="gramEnd"/>
+      <w:r>
+        <w:rPr>
+          <w:rFonts w:ascii="Helvetica" w:hAnsi="Helvetica"/>
+          <w:color w:val="24292E"/>
+          <w:sz w:val="24"/>
+          <w:szCs w:val="24"/>
+          <w:lang w:val="fr-FR" w:eastAsia="zh-CN"/>
+        </w:rPr>
+        <w:t>SERVICE_TYPE, SERVICE_NAME, SERVICE_PORT, "");</w:t>
+      </w:r>
+    </w:p>
+    <w:p>
+      <w:pPr>
+        <w:spacing w:after="240" w:line="240" w:lineRule="auto"/>
+        <w:rPr>
+          <w:rFonts w:ascii="Helvetica" w:hAnsi="Helvetica"/>
+          <w:color w:val="24292E"/>
+          <w:sz w:val="24"/>
+          <w:szCs w:val="24"/>
+          <w:lang w:val="fr-FR" w:eastAsia="zh-CN"/>
+        </w:rPr>
+      </w:pPr>
+      <w:proofErr w:type="gramStart"/>
+      <w:r>
+        <w:rPr>
+          <w:rFonts w:ascii="Helvetica" w:hAnsi="Helvetica"/>
+          <w:color w:val="24292E"/>
+          <w:sz w:val="24"/>
+          <w:szCs w:val="24"/>
+          <w:lang w:val="fr-FR" w:eastAsia="zh-CN"/>
+        </w:rPr>
+        <w:t>or</w:t>
+      </w:r>
+      <w:proofErr w:type="gramEnd"/>
+      <w:r>
+        <w:rPr>
+          <w:rFonts w:ascii="Helvetica" w:hAnsi="Helvetica"/>
+          <w:color w:val="24292E"/>
+          <w:sz w:val="24"/>
+          <w:szCs w:val="24"/>
+          <w:lang w:val="fr-FR" w:eastAsia="zh-CN"/>
+        </w:rPr>
+        <w:t xml:space="preserve"> </w:t>
+      </w:r>
+    </w:p>
+    <w:p>
+      <w:pPr>
+        <w:spacing w:after="240" w:line="240" w:lineRule="auto"/>
+        <w:rPr>
+          <w:rFonts w:ascii="Helvetica" w:hAnsi="Helvetica"/>
+          <w:color w:val="24292E"/>
+          <w:sz w:val="24"/>
+          <w:szCs w:val="24"/>
           <w:lang w:val="en-GB" w:eastAsia="zh-CN"/>
         </w:rPr>
+      </w:pPr>
+      <w:r>
+        <w:rPr>
+          <w:rFonts w:ascii="Helvetica" w:hAnsi="Helvetica"/>
+          <w:color w:val="24292E"/>
+          <w:sz w:val="24"/>
+          <w:szCs w:val="24"/>
+          <w:lang w:val="en-GB" w:eastAsia="zh-CN"/>
+        </w:rPr>
+        <w:t xml:space="preserve">Example- </w:t>
+      </w:r>
+      <w:r>
+        <w:rPr>
+          <w:rFonts w:ascii="Helvetica" w:hAnsi="Helvetica"/>
+          <w:color w:val="24292E"/>
+          <w:sz w:val="24"/>
+          <w:szCs w:val="24"/>
+          <w:lang w:val="en-GB" w:eastAsia="zh-CN"/>
+        </w:rPr>
+        <w:t>(creating a laptop service)</w:t>
+      </w:r>
+    </w:p>
+    <w:p>
+      <w:pPr>
+        <w:spacing w:after="240" w:line="240" w:lineRule="auto"/>
+        <w:rPr>
+          <w:rFonts w:ascii="Helvetica" w:hAnsi="Helvetica"/>
+          <w:color w:val="24292E"/>
+          <w:sz w:val="24"/>
+          <w:szCs w:val="24"/>
+          <w:lang w:val="en-GB" w:eastAsia="zh-CN"/>
+        </w:rPr>
+      </w:pPr>
+      <w:proofErr w:type="gramStart"/>
+      <w:r>
+        <w:rPr>
+          <w:rFonts w:ascii="Helvetica" w:hAnsi="Helvetica"/>
+          <w:color w:val="24292E"/>
+          <w:sz w:val="24"/>
+          <w:szCs w:val="24"/>
+          <w:lang w:val="en-GB" w:eastAsia="zh-CN"/>
+        </w:rPr>
+        <w:t>info</w:t>
+      </w:r>
+      <w:proofErr w:type="gramEnd"/>
+      <w:r>
+        <w:rPr>
+          <w:rFonts w:ascii="Helvetica" w:hAnsi="Helvetica"/>
+          <w:color w:val="24292E"/>
+          <w:sz w:val="24"/>
+          <w:szCs w:val="24"/>
+          <w:lang w:val="en-GB" w:eastAsia="zh-CN"/>
+        </w:rPr>
+        <w:t xml:space="preserve"> = </w:t>
+      </w:r>
+      <w:proofErr w:type="spellStart"/>
+      <w:r>
+        <w:rPr>
+          <w:rFonts w:ascii="Helvetica" w:hAnsi="Helvetica"/>
+          <w:color w:val="24292E"/>
+          <w:sz w:val="24"/>
+          <w:szCs w:val="24"/>
+          <w:lang w:val="en-GB" w:eastAsia="zh-CN"/>
+        </w:rPr>
+        <w:t>ServiceInfo.create</w:t>
+      </w:r>
+      <w:proofErr w:type="spellEnd"/>
+      <w:r>
+        <w:rPr>
+          <w:rFonts w:ascii="Helvetica" w:hAnsi="Helvetica"/>
+          <w:color w:val="24292E"/>
+          <w:sz w:val="24"/>
+          <w:szCs w:val="24"/>
+          <w:lang w:val="en-GB" w:eastAsia="zh-CN"/>
+        </w:rPr>
+        <w:t>(</w:t>
+      </w:r>
+      <w:r>
+        <w:rPr>
+          <w:rFonts w:ascii="Helvetica" w:hAnsi="Helvetica"/>
+          <w:color w:val="24292E"/>
+          <w:sz w:val="24"/>
+          <w:szCs w:val="24"/>
+          <w:lang w:val="en-GB" w:eastAsia="zh-CN"/>
+        </w:rPr>
+        <w:t>"_laptop._</w:t>
+      </w:r>
+      <w:proofErr w:type="spellStart"/>
+      <w:r>
+        <w:rPr>
+          <w:rFonts w:ascii="Helvetica" w:hAnsi="Helvetica"/>
+          <w:color w:val="24292E"/>
+          <w:sz w:val="24"/>
+          <w:szCs w:val="24"/>
+          <w:lang w:val="en-GB" w:eastAsia="zh-CN"/>
+        </w:rPr>
+        <w:t>udp.local</w:t>
+      </w:r>
+      <w:proofErr w:type="spellEnd"/>
+      <w:r>
+        <w:rPr>
+          <w:rFonts w:ascii="Helvetica" w:hAnsi="Helvetica"/>
+          <w:color w:val="24292E"/>
+          <w:sz w:val="24"/>
+          <w:szCs w:val="24"/>
+          <w:lang w:val="en-GB" w:eastAsia="zh-CN"/>
+        </w:rPr>
+        <w:t>."</w:t>
+      </w:r>
+      <w:r>
+        <w:rPr>
+          <w:rFonts w:ascii="Helvetica" w:hAnsi="Helvetica"/>
+          <w:color w:val="24292E"/>
+          <w:sz w:val="24"/>
+          <w:szCs w:val="24"/>
+          <w:lang w:val="en-GB" w:eastAsia="zh-CN"/>
+        </w:rPr>
+        <w:t>, “</w:t>
+      </w:r>
+      <w:proofErr w:type="spellStart"/>
+      <w:r>
+        <w:rPr>
+          <w:rFonts w:ascii="Helvetica" w:hAnsi="Helvetica"/>
+          <w:color w:val="24292E"/>
+          <w:sz w:val="24"/>
+          <w:szCs w:val="24"/>
+          <w:lang w:val="en-GB" w:eastAsia="zh-CN"/>
+        </w:rPr>
+        <w:t>LaptopService</w:t>
+      </w:r>
+      <w:proofErr w:type="spellEnd"/>
+      <w:r>
+        <w:rPr>
+          <w:rFonts w:ascii="Helvetica" w:hAnsi="Helvetica"/>
+          <w:color w:val="24292E"/>
+          <w:sz w:val="24"/>
+          <w:szCs w:val="24"/>
+          <w:lang w:val="en-GB" w:eastAsia="zh-CN"/>
+        </w:rPr>
+        <w:t xml:space="preserve">, “8080”); </w:t>
+      </w:r>
+    </w:p>
+    <w:p>
+      <w:pPr>
+        <w:spacing w:after="240" w:line="240" w:lineRule="auto"/>
+        <w:rPr>
+          <w:rFonts w:ascii="Helvetica" w:hAnsi="Helvetica"/>
+          <w:b/>
+          <w:i/>
+          <w:color w:val="24292E"/>
+          <w:sz w:val="24"/>
+          <w:szCs w:val="24"/>
+          <w:lang w:val="en-GB" w:eastAsia="zh-CN"/>
+        </w:rPr>
+      </w:pPr>
+      <w:r>
+        <w:rPr>
+          <w:rFonts w:ascii="Helvetica" w:hAnsi="Helvetica"/>
+          <w:color w:val="24292E"/>
+          <w:sz w:val="24"/>
+          <w:szCs w:val="24"/>
+          <w:lang w:val="en-GB" w:eastAsia="zh-CN"/>
+        </w:rPr>
+        <w:t xml:space="preserve"> </w:t>
+      </w:r>
+      <w:r>
+        <w:rPr>
+          <w:rFonts w:ascii="Helvetica" w:hAnsi="Helvetica"/>
+          <w:b/>
+          <w:i/>
+          <w:color w:val="24292E"/>
+          <w:sz w:val="24"/>
+          <w:szCs w:val="24"/>
+          <w:lang w:val="en-GB" w:eastAsia="zh-CN"/>
+        </w:rPr>
+        <w:t xml:space="preserve">//registering </w:t>
+      </w:r>
+      <w:r>
+        <w:rPr>
+          <w:rFonts w:ascii="Helvetica" w:hAnsi="Helvetica"/>
+          <w:b/>
+          <w:i/>
+          <w:color w:val="24292E"/>
+          <w:sz w:val="24"/>
+          <w:szCs w:val="24"/>
+          <w:lang w:val="en-GB" w:eastAsia="zh-CN"/>
+        </w:rPr>
+        <w:t xml:space="preserve">the </w:t>
+      </w:r>
+      <w:r>
+        <w:rPr>
+          <w:rFonts w:ascii="Helvetica" w:hAnsi="Helvetica"/>
+          <w:b/>
+          <w:i/>
+          <w:color w:val="24292E"/>
+          <w:sz w:val="24"/>
+          <w:szCs w:val="24"/>
+          <w:lang w:val="en-GB" w:eastAsia="zh-CN"/>
+        </w:rPr>
         <w:t>service</w:t>
       </w:r>
     </w:p>
@@ -1940,6 +2465,8 @@
         </w:rPr>
         <w:t xml:space="preserve"> </w:t>
       </w:r>
+      <w:proofErr w:type="spellStart"/>
+      <w:proofErr w:type="gramStart"/>
       <w:r>
         <w:rPr>
           <w:rFonts w:ascii="Helvetica" w:hAnsi="Helvetica"/>
@@ -1948,7 +2475,29 @@
           <w:szCs w:val="24"/>
           <w:lang w:val="en-GB" w:eastAsia="zh-CN"/>
         </w:rPr>
-        <w:t>jmdns.registerService(info);</w:t>
+        <w:t>jmdns.registerService</w:t>
+      </w:r>
+      <w:proofErr w:type="spellEnd"/>
+      <w:r>
+        <w:rPr>
+          <w:rFonts w:ascii="Helvetica" w:hAnsi="Helvetica"/>
+          <w:color w:val="24292E"/>
+          <w:sz w:val="24"/>
+          <w:szCs w:val="24"/>
+          <w:lang w:val="en-GB" w:eastAsia="zh-CN"/>
+        </w:rPr>
+        <w:t>(</w:t>
+      </w:r>
+      <w:proofErr w:type="gramEnd"/>
+      <w:r>
+        <w:rPr>
+          <w:rFonts w:ascii="Helvetica" w:hAnsi="Helvetica"/>
+          <w:color w:val="24292E"/>
+          <w:sz w:val="24"/>
+          <w:szCs w:val="24"/>
+          <w:lang w:val="en-GB" w:eastAsia="zh-CN"/>
+        </w:rPr>
+        <w:t>info);</w:t>
       </w:r>
     </w:p>
     <w:p>
@@ -2017,9 +2566,8 @@
       <w:r>
         <w:rPr>
           <w:noProof/>
-          <w:lang w:val="en-GB" w:eastAsia="zh-CN"/>
-        </w:rPr>
-        <w:lastRenderedPageBreak/>
+          <w:lang w:val="en-IN" w:eastAsia="en-IN"/>
+        </w:rPr>
         <w:drawing>
           <wp:inline distT="0" distB="0" distL="0" distR="0" wp14:anchorId="124B3157" wp14:editId="23AD8249">
             <wp:extent cx="2493659" cy="2888488"/>
@@ -2095,8 +2643,9 @@
       <w:r>
         <w:rPr>
           <w:noProof/>
-          <w:lang w:val="en-GB" w:eastAsia="zh-CN"/>
-        </w:rPr>
+          <w:lang w:val="en-IN" w:eastAsia="en-IN"/>
+        </w:rPr>
+        <w:lastRenderedPageBreak/>
         <w:drawing>
           <wp:inline distT="0" distB="0" distL="0" distR="0" wp14:anchorId="2FF98AF7" wp14:editId="2C5229CB">
             <wp:extent cx="2822575" cy="2454508"/>
@@ -2184,7 +2733,7 @@
       <w:r>
         <w:rPr>
           <w:noProof/>
-          <w:lang w:val="en-GB" w:eastAsia="zh-CN"/>
+          <w:lang w:val="en-IN" w:eastAsia="en-IN"/>
         </w:rPr>
         <w:drawing>
           <wp:inline distT="0" distB="0" distL="0" distR="0" wp14:anchorId="597AB94C" wp14:editId="69D22601">
@@ -2240,7 +2789,6 @@
         <w:rPr>
           <w:lang w:eastAsia="en-IE"/>
         </w:rPr>
-        <w:lastRenderedPageBreak/>
         <w:t xml:space="preserve">Printer Service UI </w:t>
       </w:r>
     </w:p>
@@ -2262,7 +2810,7 @@
       <w:r>
         <w:rPr>
           <w:noProof/>
-          <w:lang w:val="en-GB" w:eastAsia="zh-CN"/>
+          <w:lang w:val="en-IN" w:eastAsia="en-IN"/>
         </w:rPr>
         <w:drawing>
           <wp:inline distT="0" distB="0" distL="0" distR="0" wp14:anchorId="4139CDE7" wp14:editId="62094966">
@@ -2374,8 +2922,9 @@
           <w:color w:val="4F81BD" w:themeColor="accent1"/>
           <w:sz w:val="40"/>
           <w:szCs w:val="40"/>
-          <w:lang w:val="en-GB" w:eastAsia="zh-CN"/>
-        </w:rPr>
+          <w:lang w:val="en-IN" w:eastAsia="en-IN"/>
+        </w:rPr>
+        <w:lastRenderedPageBreak/>
         <w:drawing>
           <wp:inline distT="0" distB="0" distL="0" distR="0" wp14:anchorId="21BC526D" wp14:editId="16E1D741">
             <wp:extent cx="1994535" cy="2597534"/>
@@ -2441,9 +2990,8 @@
       <w:r>
         <w:rPr>
           <w:noProof/>
-          <w:lang w:val="en-GB" w:eastAsia="zh-CN"/>
-        </w:rPr>
-        <w:lastRenderedPageBreak/>
+          <w:lang w:val="en-IN" w:eastAsia="en-IN"/>
+        </w:rPr>
         <w:drawing>
           <wp:inline distT="0" distB="0" distL="0" distR="0" wp14:anchorId="01E64D24" wp14:editId="7FC0771D">
             <wp:extent cx="5731510" cy="3862070"/>
@@ -2497,46 +3045,397 @@
         <w:rPr>
           <w:lang w:eastAsia="en-IE"/>
         </w:rPr>
-        <w:t>Screenshot of Client Manager.</w:t>
-      </w:r>
-    </w:p>
-    <w:p>
-      <w:pPr>
-        <w:rPr>
-          <w:lang w:eastAsia="en-IE"/>
-        </w:rPr>
-      </w:pPr>
-    </w:p>
-    <w:p>
-      <w:pPr>
-        <w:rPr>
-          <w:lang w:eastAsia="en-IE"/>
-        </w:rPr>
-      </w:pPr>
-      <w:r>
-        <w:rPr>
-          <w:lang w:eastAsia="en-IE"/>
-        </w:rPr>
-        <w:t>Ali Include Screenshots of your work here</w:t>
-      </w:r>
-      <w:r>
-        <w:rPr>
-          <w:lang w:eastAsia="en-IE"/>
-        </w:rPr>
-        <w:t xml:space="preserve"> (also the completed client manager gui)</w:t>
-      </w:r>
-      <w:r>
-        <w:rPr>
-          <w:lang w:eastAsia="en-IE"/>
-        </w:rPr>
-        <w:t>.</w:t>
-      </w:r>
-      <w:r>
-        <w:rPr>
-          <w:lang w:eastAsia="en-IE"/>
-        </w:rPr>
-        <w:t xml:space="preserve"> </w:t>
-      </w:r>
+        <w:t>Screenshot of Client Manager</w:t>
+      </w:r>
+    </w:p>
+    <w:p>
+      <w:pPr>
+        <w:rPr>
+          <w:lang w:eastAsia="en-IE"/>
+        </w:rPr>
+      </w:pPr>
+      <w:r>
+        <w:rPr>
+          <w:noProof/>
+          <w:lang w:val="en-IN" w:eastAsia="en-IN"/>
+        </w:rPr>
+        <w:lastRenderedPageBreak/>
+        <w:drawing>
+          <wp:inline distT="0" distB="0" distL="0" distR="0" wp14:anchorId="637BB900" wp14:editId="777E8347">
+            <wp:extent cx="5075626" cy="3552825"/>
+            <wp:effectExtent l="0" t="0" r="0" b="0"/>
+            <wp:docPr id="10" name="Picture 10"/>
+            <wp:cNvGraphicFramePr>
+              <a:graphicFrameLocks xmlns:a="http://schemas.openxmlformats.org/drawingml/2006/main" noChangeAspect="1"/>
+            </wp:cNvGraphicFramePr>
+            <a:graphic xmlns:a="http://schemas.openxmlformats.org/drawingml/2006/main">
+              <a:graphicData uri="http://schemas.openxmlformats.org/drawingml/2006/picture">
+                <pic:pic xmlns:pic="http://schemas.openxmlformats.org/drawingml/2006/picture">
+                  <pic:nvPicPr>
+                    <pic:cNvPr id="10" name="Laptop Brigghtness.PNG"/>
+                    <pic:cNvPicPr/>
+                  </pic:nvPicPr>
+                  <pic:blipFill>
+                    <a:blip r:embed="rId18">
+                      <a:extLst>
+                        <a:ext uri="{28A0092B-C50C-407E-A947-70E740481C1C}">
+                          <a14:useLocalDpi xmlns:a14="http://schemas.microsoft.com/office/drawing/2010/main" val="0"/>
+                        </a:ext>
+                      </a:extLst>
+                    </a:blip>
+                    <a:stretch>
+                      <a:fillRect/>
+                    </a:stretch>
+                  </pic:blipFill>
+                  <pic:spPr>
+                    <a:xfrm>
+                      <a:off x="0" y="0"/>
+                      <a:ext cx="5096237" cy="3567252"/>
+                    </a:xfrm>
+                    <a:prstGeom prst="rect">
+                      <a:avLst/>
+                    </a:prstGeom>
+                  </pic:spPr>
+                </pic:pic>
+              </a:graphicData>
+            </a:graphic>
+          </wp:inline>
+        </w:drawing>
+      </w:r>
+    </w:p>
+    <w:p>
+      <w:pPr>
+        <w:rPr>
+          <w:lang w:eastAsia="en-IE"/>
+        </w:rPr>
+      </w:pPr>
+      <w:r>
+        <w:rPr>
+          <w:lang w:eastAsia="en-IE"/>
+        </w:rPr>
+        <w:t>Laptop Panel Visible in Client GUI</w:t>
+      </w:r>
+    </w:p>
+    <w:p>
+      <w:pPr>
+        <w:rPr>
+          <w:lang w:eastAsia="en-IE"/>
+        </w:rPr>
+      </w:pPr>
+    </w:p>
+    <w:p>
+      <w:pPr>
+        <w:rPr>
+          <w:lang w:eastAsia="en-IE"/>
+        </w:rPr>
+      </w:pPr>
+      <w:r>
+        <w:rPr>
+          <w:noProof/>
+          <w:lang w:val="en-IN" w:eastAsia="en-IN"/>
+        </w:rPr>
+        <w:drawing>
+          <wp:inline distT="0" distB="0" distL="0" distR="0" wp14:anchorId="59971907" wp14:editId="65EB8A41">
+            <wp:extent cx="5124450" cy="3565995"/>
+            <wp:effectExtent l="0" t="0" r="0" b="0"/>
+            <wp:docPr id="11" name="Picture 11"/>
+            <wp:cNvGraphicFramePr>
+              <a:graphicFrameLocks xmlns:a="http://schemas.openxmlformats.org/drawingml/2006/main" noChangeAspect="1"/>
+            </wp:cNvGraphicFramePr>
+            <a:graphic xmlns:a="http://schemas.openxmlformats.org/drawingml/2006/main">
+              <a:graphicData uri="http://schemas.openxmlformats.org/drawingml/2006/picture">
+                <pic:pic xmlns:pic="http://schemas.openxmlformats.org/drawingml/2006/picture">
+                  <pic:nvPicPr>
+                    <pic:cNvPr id="11" name="printer gui.PNG"/>
+                    <pic:cNvPicPr/>
+                  </pic:nvPicPr>
+                  <pic:blipFill>
+                    <a:blip r:embed="rId19">
+                      <a:extLst>
+                        <a:ext uri="{28A0092B-C50C-407E-A947-70E740481C1C}">
+                          <a14:useLocalDpi xmlns:a14="http://schemas.microsoft.com/office/drawing/2010/main" val="0"/>
+                        </a:ext>
+                      </a:extLst>
+                    </a:blip>
+                    <a:stretch>
+                      <a:fillRect/>
+                    </a:stretch>
+                  </pic:blipFill>
+                  <pic:spPr>
+                    <a:xfrm>
+                      <a:off x="0" y="0"/>
+                      <a:ext cx="5131587" cy="3570962"/>
+                    </a:xfrm>
+                    <a:prstGeom prst="rect">
+                      <a:avLst/>
+                    </a:prstGeom>
+                  </pic:spPr>
+                </pic:pic>
+              </a:graphicData>
+            </a:graphic>
+          </wp:inline>
+        </w:drawing>
+      </w:r>
+      <w:r>
+        <w:rPr>
+          <w:lang w:eastAsia="en-IE"/>
+        </w:rPr>
+        <w:t>|</w:t>
+      </w:r>
+      <w:r>
+        <w:rPr>
+          <w:lang w:eastAsia="en-IE"/>
+        </w:rPr>
+        <w:br/>
+        <w:t>Printer GUI</w:t>
+      </w:r>
+      <w:r>
+        <w:rPr>
+          <w:lang w:eastAsia="en-IE"/>
+        </w:rPr>
+        <w:t xml:space="preserve"> where a user can add a document name for printing service</w:t>
+      </w:r>
+    </w:p>
+    <w:p>
+      <w:pPr>
+        <w:rPr>
+          <w:lang w:eastAsia="en-IE"/>
+        </w:rPr>
+      </w:pPr>
+    </w:p>
+    <w:p>
+      <w:pPr>
+        <w:rPr>
+          <w:lang w:eastAsia="en-IE"/>
+        </w:rPr>
+      </w:pPr>
+    </w:p>
+    <w:p>
+      <w:pPr>
+        <w:rPr>
+          <w:lang w:eastAsia="en-IE"/>
+        </w:rPr>
+      </w:pPr>
+      <w:r>
+        <w:rPr>
+          <w:noProof/>
+          <w:lang w:val="en-IN" w:eastAsia="en-IN"/>
+        </w:rPr>
+        <w:lastRenderedPageBreak/>
+        <w:drawing>
+          <wp:inline distT="0" distB="0" distL="0" distR="0" wp14:anchorId="784A8004" wp14:editId="09987FCF">
+            <wp:extent cx="4995689" cy="3457575"/>
+            <wp:effectExtent l="0" t="0" r="0" b="0"/>
+            <wp:docPr id="14" name="Picture 14"/>
+            <wp:cNvGraphicFramePr>
+              <a:graphicFrameLocks xmlns:a="http://schemas.openxmlformats.org/drawingml/2006/main" noChangeAspect="1"/>
+            </wp:cNvGraphicFramePr>
+            <a:graphic xmlns:a="http://schemas.openxmlformats.org/drawingml/2006/main">
+              <a:graphicData uri="http://schemas.openxmlformats.org/drawingml/2006/picture">
+                <pic:pic xmlns:pic="http://schemas.openxmlformats.org/drawingml/2006/picture">
+                  <pic:nvPicPr>
+                    <pic:cNvPr id="14" name="Printer Name.PNG"/>
+                    <pic:cNvPicPr/>
+                  </pic:nvPicPr>
+                  <pic:blipFill>
+                    <a:blip r:embed="rId20">
+                      <a:extLst>
+                        <a:ext uri="{28A0092B-C50C-407E-A947-70E740481C1C}">
+                          <a14:useLocalDpi xmlns:a14="http://schemas.microsoft.com/office/drawing/2010/main" val="0"/>
+                        </a:ext>
+                      </a:extLst>
+                    </a:blip>
+                    <a:stretch>
+                      <a:fillRect/>
+                    </a:stretch>
+                  </pic:blipFill>
+                  <pic:spPr>
+                    <a:xfrm>
+                      <a:off x="0" y="0"/>
+                      <a:ext cx="5007103" cy="3465475"/>
+                    </a:xfrm>
+                    <a:prstGeom prst="rect">
+                      <a:avLst/>
+                    </a:prstGeom>
+                  </pic:spPr>
+                </pic:pic>
+              </a:graphicData>
+            </a:graphic>
+          </wp:inline>
+        </w:drawing>
+      </w:r>
+    </w:p>
+    <w:p>
+      <w:pPr>
+        <w:rPr>
+          <w:lang w:eastAsia="en-IE"/>
+        </w:rPr>
+      </w:pPr>
+      <w:r>
+        <w:rPr>
+          <w:lang w:eastAsia="en-IE"/>
+        </w:rPr>
+        <w:t>Printer Document name printed in the Info panel</w:t>
+      </w:r>
+    </w:p>
+    <w:p>
+      <w:pPr>
+        <w:rPr>
+          <w:lang w:eastAsia="en-IE"/>
+        </w:rPr>
+      </w:pPr>
+    </w:p>
+    <w:p>
+      <w:pPr>
+        <w:rPr>
+          <w:lang w:eastAsia="en-IE"/>
+        </w:rPr>
+      </w:pPr>
+      <w:r>
+        <w:rPr>
+          <w:noProof/>
+          <w:lang w:val="en-IN" w:eastAsia="en-IN"/>
+        </w:rPr>
+        <w:drawing>
+          <wp:inline distT="0" distB="0" distL="0" distR="0" wp14:anchorId="4E1F237F" wp14:editId="786FF4A0">
+            <wp:extent cx="5000625" cy="3468747"/>
+            <wp:effectExtent l="0" t="0" r="0" b="0"/>
+            <wp:docPr id="12" name="Picture 12"/>
+            <wp:cNvGraphicFramePr>
+              <a:graphicFrameLocks xmlns:a="http://schemas.openxmlformats.org/drawingml/2006/main" noChangeAspect="1"/>
+            </wp:cNvGraphicFramePr>
+            <a:graphic xmlns:a="http://schemas.openxmlformats.org/drawingml/2006/main">
+              <a:graphicData uri="http://schemas.openxmlformats.org/drawingml/2006/picture">
+                <pic:pic xmlns:pic="http://schemas.openxmlformats.org/drawingml/2006/picture">
+                  <pic:nvPicPr>
+                    <pic:cNvPr id="12" name="LIGHT.PNG"/>
+                    <pic:cNvPicPr/>
+                  </pic:nvPicPr>
+                  <pic:blipFill>
+                    <a:blip r:embed="rId21">
+                      <a:extLst>
+                        <a:ext uri="{28A0092B-C50C-407E-A947-70E740481C1C}">
+                          <a14:useLocalDpi xmlns:a14="http://schemas.microsoft.com/office/drawing/2010/main" val="0"/>
+                        </a:ext>
+                      </a:extLst>
+                    </a:blip>
+                    <a:stretch>
+                      <a:fillRect/>
+                    </a:stretch>
+                  </pic:blipFill>
+                  <pic:spPr>
+                    <a:xfrm>
+                      <a:off x="0" y="0"/>
+                      <a:ext cx="5007693" cy="3473650"/>
+                    </a:xfrm>
+                    <a:prstGeom prst="rect">
+                      <a:avLst/>
+                    </a:prstGeom>
+                  </pic:spPr>
+                </pic:pic>
+              </a:graphicData>
+            </a:graphic>
+          </wp:inline>
+        </w:drawing>
+      </w:r>
+    </w:p>
+    <w:p>
+      <w:pPr>
+        <w:rPr>
+          <w:lang w:eastAsia="en-IE"/>
+        </w:rPr>
+      </w:pPr>
+      <w:r>
+        <w:rPr>
+          <w:lang w:eastAsia="en-IE"/>
+        </w:rPr>
+        <w:t>Light Panel Visible where a user can turn ON/OFF</w:t>
+      </w:r>
+    </w:p>
+    <w:p>
+      <w:pPr>
+        <w:rPr>
+          <w:lang w:eastAsia="en-IE"/>
+        </w:rPr>
+      </w:pPr>
+    </w:p>
+    <w:p>
+      <w:pPr>
+        <w:rPr>
+          <w:lang w:eastAsia="en-IE"/>
+        </w:rPr>
+      </w:pPr>
+      <w:bookmarkStart w:id="0" w:name="_GoBack"/>
+      <w:r>
+        <w:rPr>
+          <w:noProof/>
+          <w:lang w:val="en-IN" w:eastAsia="en-IN"/>
+        </w:rPr>
+        <w:lastRenderedPageBreak/>
+        <w:drawing>
+          <wp:inline distT="0" distB="0" distL="0" distR="0" wp14:anchorId="5D04AA34" wp14:editId="5707BAC1">
+            <wp:extent cx="5072413" cy="3552825"/>
+            <wp:effectExtent l="0" t="0" r="0" b="0"/>
+            <wp:docPr id="13" name="Picture 13"/>
+            <wp:cNvGraphicFramePr>
+              <a:graphicFrameLocks xmlns:a="http://schemas.openxmlformats.org/drawingml/2006/main" noChangeAspect="1"/>
+            </wp:cNvGraphicFramePr>
+            <a:graphic xmlns:a="http://schemas.openxmlformats.org/drawingml/2006/main">
+              <a:graphicData uri="http://schemas.openxmlformats.org/drawingml/2006/picture">
+                <pic:pic xmlns:pic="http://schemas.openxmlformats.org/drawingml/2006/picture">
+                  <pic:nvPicPr>
+                    <pic:cNvPr id="13" name="Light on.PNG"/>
+                    <pic:cNvPicPr/>
+                  </pic:nvPicPr>
+                  <pic:blipFill>
+                    <a:blip r:embed="rId22">
+                      <a:extLst>
+                        <a:ext uri="{28A0092B-C50C-407E-A947-70E740481C1C}">
+                          <a14:useLocalDpi xmlns:a14="http://schemas.microsoft.com/office/drawing/2010/main" val="0"/>
+                        </a:ext>
+                      </a:extLst>
+                    </a:blip>
+                    <a:stretch>
+                      <a:fillRect/>
+                    </a:stretch>
+                  </pic:blipFill>
+                  <pic:spPr>
+                    <a:xfrm>
+                      <a:off x="0" y="0"/>
+                      <a:ext cx="5083304" cy="3560453"/>
+                    </a:xfrm>
+                    <a:prstGeom prst="rect">
+                      <a:avLst/>
+                    </a:prstGeom>
+                  </pic:spPr>
+                </pic:pic>
+              </a:graphicData>
+            </a:graphic>
+          </wp:inline>
+        </w:drawing>
+      </w:r>
+      <w:bookmarkEnd w:id="0"/>
+      <w:r>
+        <w:rPr>
+          <w:lang w:eastAsia="en-IE"/>
+        </w:rPr>
+        <w:br/>
+        <w:t>Light Button Clicked</w:t>
+      </w:r>
+    </w:p>
+    <w:p>
+      <w:pPr>
+        <w:rPr>
+          <w:lang w:eastAsia="en-IE"/>
+        </w:rPr>
+      </w:pPr>
+    </w:p>
+    <w:p>
+      <w:pPr>
+        <w:rPr>
+          <w:lang w:eastAsia="en-IE"/>
+        </w:rPr>
+      </w:pPr>
     </w:p>
     <w:p>
       <w:pPr>
@@ -2566,9 +3465,23 @@
         <w:rPr>
           <w:lang w:eastAsia="en-IE"/>
         </w:rPr>
-        <w:t>The project is done with the help of project sample and resources available on moodle (</w:t>
-      </w:r>
-      <w:hyperlink r:id="rId18" w:history="1">
+        <w:t xml:space="preserve">The project is done with the help of project sample and resources available on </w:t>
+      </w:r>
+      <w:proofErr w:type="spellStart"/>
+      <w:r>
+        <w:rPr>
+          <w:lang w:eastAsia="en-IE"/>
+        </w:rPr>
+        <w:t>moodle</w:t>
+      </w:r>
+      <w:proofErr w:type="spellEnd"/>
+      <w:r>
+        <w:rPr>
+          <w:lang w:eastAsia="en-IE"/>
+        </w:rPr>
+        <w:t xml:space="preserve"> (</w:t>
+      </w:r>
+      <w:hyperlink r:id="rId23" w:history="1">
         <w:r>
           <w:rPr>
             <w:rStyle w:val="Hyperlink"/>
@@ -2594,9 +3507,23 @@
         <w:rPr>
           <w:lang w:eastAsia="en-IE"/>
         </w:rPr>
-        <w:t xml:space="preserve">Official jmDNS was helpful while working on the project </w:t>
-      </w:r>
-      <w:hyperlink r:id="rId19" w:history="1">
+        <w:t xml:space="preserve">Official </w:t>
+      </w:r>
+      <w:proofErr w:type="spellStart"/>
+      <w:r>
+        <w:rPr>
+          <w:lang w:eastAsia="en-IE"/>
+        </w:rPr>
+        <w:t>jmDNS</w:t>
+      </w:r>
+      <w:proofErr w:type="spellEnd"/>
+      <w:r>
+        <w:rPr>
+          <w:lang w:eastAsia="en-IE"/>
+        </w:rPr>
+        <w:t xml:space="preserve"> was helpful while working on the project </w:t>
+      </w:r>
+      <w:hyperlink r:id="rId24" w:history="1">
         <w:r>
           <w:rPr>
             <w:rStyle w:val="Hyperlink"/>
@@ -2662,8 +3589,8 @@
       </w:pPr>
     </w:p>
     <w:sectPr>
-      <w:headerReference w:type="default" r:id="rId20"/>
-      <w:footerReference w:type="default" r:id="rId21"/>
+      <w:headerReference w:type="default" r:id="rId25"/>
+      <w:footerReference w:type="default" r:id="rId26"/>
       <w:pgSz w:w="11906" w:h="16838"/>
       <w:pgMar w:top="1247" w:right="1440" w:bottom="1247" w:left="1440" w:header="709" w:footer="709" w:gutter="0"/>
       <w:cols w:space="708"/>
@@ -2674,7 +3601,7 @@
 </file>
 
 <file path=word/endnotes.xml><?xml version="1.0" encoding="utf-8"?>
-<w:endnotes xmlns:wpc="http://schemas.microsoft.com/office/word/2010/wordprocessingCanvas" xmlns:mo="http://schemas.microsoft.com/office/mac/office/2008/main" xmlns:mc="http://schemas.openxmlformats.org/markup-compatibility/2006" xmlns:mv="urn:schemas-microsoft-com:mac:vml" xmlns:o="urn:schemas-microsoft-com:office:office" xmlns:r="http://schemas.openxmlformats.org/officeDocument/2006/relationships" xmlns:m="http://schemas.openxmlformats.org/officeDocument/2006/math" xmlns:v="urn:schemas-microsoft-com:vml" xmlns:wp14="http://schemas.microsoft.com/office/word/2010/wordprocessingDrawing" xmlns:wp="http://schemas.openxmlformats.org/drawingml/2006/wordprocessingDrawing" xmlns:w10="urn:schemas-microsoft-com:office:word" xmlns:w="http://schemas.openxmlformats.org/wordprocessingml/2006/main" xmlns:w14="http://schemas.microsoft.com/office/word/2010/wordml" xmlns:w15="http://schemas.microsoft.com/office/word/2012/wordml" xmlns:wpg="http://schemas.microsoft.com/office/word/2010/wordprocessingGroup" xmlns:wpi="http://schemas.microsoft.com/office/word/2010/wordprocessingInk" xmlns:wne="http://schemas.microsoft.com/office/word/2006/wordml" xmlns:wps="http://schemas.microsoft.com/office/word/2010/wordprocessingShape" mc:Ignorable="w14 w15 wp14">
+<w:endnotes xmlns:wpc="http://schemas.microsoft.com/office/word/2010/wordprocessingCanvas" xmlns:mc="http://schemas.openxmlformats.org/markup-compatibility/2006" xmlns:o="urn:schemas-microsoft-com:office:office" xmlns:r="http://schemas.openxmlformats.org/officeDocument/2006/relationships" xmlns:m="http://schemas.openxmlformats.org/officeDocument/2006/math" xmlns:v="urn:schemas-microsoft-com:vml" xmlns:wp14="http://schemas.microsoft.com/office/word/2010/wordprocessingDrawing" xmlns:wp="http://schemas.openxmlformats.org/drawingml/2006/wordprocessingDrawing" xmlns:w10="urn:schemas-microsoft-com:office:word" xmlns:w="http://schemas.openxmlformats.org/wordprocessingml/2006/main" xmlns:w14="http://schemas.microsoft.com/office/word/2010/wordml" xmlns:w15="http://schemas.microsoft.com/office/word/2012/wordml" xmlns:wpg="http://schemas.microsoft.com/office/word/2010/wordprocessingGroup" xmlns:wpi="http://schemas.microsoft.com/office/word/2010/wordprocessingInk" xmlns:wne="http://schemas.microsoft.com/office/word/2006/wordml" xmlns:wps="http://schemas.microsoft.com/office/word/2010/wordprocessingShape" mc:Ignorable="w14 w15 wp14">
   <w:endnote w:type="separator" w:id="-1">
     <w:p>
       <w:pPr>
@@ -2699,7 +3626,7 @@
 </file>
 
 <file path=word/footer1.xml><?xml version="1.0" encoding="utf-8"?>
-<w:ftr xmlns:wpc="http://schemas.microsoft.com/office/word/2010/wordprocessingCanvas" xmlns:mo="http://schemas.microsoft.com/office/mac/office/2008/main" xmlns:mc="http://schemas.openxmlformats.org/markup-compatibility/2006" xmlns:mv="urn:schemas-microsoft-com:mac:vml" xmlns:o="urn:schemas-microsoft-com:office:office" xmlns:r="http://schemas.openxmlformats.org/officeDocument/2006/relationships" xmlns:m="http://schemas.openxmlformats.org/officeDocument/2006/math" xmlns:v="urn:schemas-microsoft-com:vml" xmlns:wp14="http://schemas.microsoft.com/office/word/2010/wordprocessingDrawing" xmlns:wp="http://schemas.openxmlformats.org/drawingml/2006/wordprocessingDrawing" xmlns:w10="urn:schemas-microsoft-com:office:word" xmlns:w="http://schemas.openxmlformats.org/wordprocessingml/2006/main" xmlns:w14="http://schemas.microsoft.com/office/word/2010/wordml" xmlns:w15="http://schemas.microsoft.com/office/word/2012/wordml" xmlns:wpg="http://schemas.microsoft.com/office/word/2010/wordprocessingGroup" xmlns:wpi="http://schemas.microsoft.com/office/word/2010/wordprocessingInk" xmlns:wne="http://schemas.microsoft.com/office/word/2006/wordml" xmlns:wps="http://schemas.microsoft.com/office/word/2010/wordprocessingShape" mc:Ignorable="w14 w15 wp14">
+<w:ftr xmlns:wpc="http://schemas.microsoft.com/office/word/2010/wordprocessingCanvas" xmlns:mc="http://schemas.openxmlformats.org/markup-compatibility/2006" xmlns:o="urn:schemas-microsoft-com:office:office" xmlns:r="http://schemas.openxmlformats.org/officeDocument/2006/relationships" xmlns:m="http://schemas.openxmlformats.org/officeDocument/2006/math" xmlns:v="urn:schemas-microsoft-com:vml" xmlns:wp14="http://schemas.microsoft.com/office/word/2010/wordprocessingDrawing" xmlns:wp="http://schemas.openxmlformats.org/drawingml/2006/wordprocessingDrawing" xmlns:w10="urn:schemas-microsoft-com:office:word" xmlns:w="http://schemas.openxmlformats.org/wordprocessingml/2006/main" xmlns:w14="http://schemas.microsoft.com/office/word/2010/wordml" xmlns:w15="http://schemas.microsoft.com/office/word/2012/wordml" xmlns:wpg="http://schemas.microsoft.com/office/word/2010/wordprocessingGroup" xmlns:wpi="http://schemas.microsoft.com/office/word/2010/wordprocessingInk" xmlns:wne="http://schemas.microsoft.com/office/word/2006/wordml" xmlns:wps="http://schemas.microsoft.com/office/word/2010/wordprocessingShape" mc:Ignorable="w14 w15 wp14">
   <w:p>
     <w:pPr>
       <w:pStyle w:val="Footer"/>
@@ -2747,7 +3674,7 @@
         <w:b/>
         <w:noProof/>
       </w:rPr>
-      <w:t>3</w:t>
+      <w:t>10</w:t>
     </w:r>
     <w:r>
       <w:rPr>
@@ -2790,7 +3717,7 @@
         <w:b/>
         <w:noProof/>
       </w:rPr>
-      <w:t>8</w:t>
+      <w:t>10</w:t>
     </w:r>
     <w:r>
       <w:rPr>
@@ -2810,7 +3737,7 @@
 </file>
 
 <file path=word/footnotes.xml><?xml version="1.0" encoding="utf-8"?>
-<w:footnotes xmlns:wpc="http://schemas.microsoft.com/office/word/2010/wordprocessingCanvas" xmlns:mo="http://schemas.microsoft.com/office/mac/office/2008/main" xmlns:mc="http://schemas.openxmlformats.org/markup-compatibility/2006" xmlns:mv="urn:schemas-microsoft-com:mac:vml" xmlns:o="urn:schemas-microsoft-com:office:office" xmlns:r="http://schemas.openxmlformats.org/officeDocument/2006/relationships" xmlns:m="http://schemas.openxmlformats.org/officeDocument/2006/math" xmlns:v="urn:schemas-microsoft-com:vml" xmlns:wp14="http://schemas.microsoft.com/office/word/2010/wordprocessingDrawing" xmlns:wp="http://schemas.openxmlformats.org/drawingml/2006/wordprocessingDrawing" xmlns:w10="urn:schemas-microsoft-com:office:word" xmlns:w="http://schemas.openxmlformats.org/wordprocessingml/2006/main" xmlns:w14="http://schemas.microsoft.com/office/word/2010/wordml" xmlns:w15="http://schemas.microsoft.com/office/word/2012/wordml" xmlns:wpg="http://schemas.microsoft.com/office/word/2010/wordprocessingGroup" xmlns:wpi="http://schemas.microsoft.com/office/word/2010/wordprocessingInk" xmlns:wne="http://schemas.microsoft.com/office/word/2006/wordml" xmlns:wps="http://schemas.microsoft.com/office/word/2010/wordprocessingShape" mc:Ignorable="w14 w15 wp14">
+<w:footnotes xmlns:wpc="http://schemas.microsoft.com/office/word/2010/wordprocessingCanvas" xmlns:mc="http://schemas.openxmlformats.org/markup-compatibility/2006" xmlns:o="urn:schemas-microsoft-com:office:office" xmlns:r="http://schemas.openxmlformats.org/officeDocument/2006/relationships" xmlns:m="http://schemas.openxmlformats.org/officeDocument/2006/math" xmlns:v="urn:schemas-microsoft-com:vml" xmlns:wp14="http://schemas.microsoft.com/office/word/2010/wordprocessingDrawing" xmlns:wp="http://schemas.openxmlformats.org/drawingml/2006/wordprocessingDrawing" xmlns:w10="urn:schemas-microsoft-com:office:word" xmlns:w="http://schemas.openxmlformats.org/wordprocessingml/2006/main" xmlns:w14="http://schemas.microsoft.com/office/word/2010/wordml" xmlns:w15="http://schemas.microsoft.com/office/word/2012/wordml" xmlns:wpg="http://schemas.microsoft.com/office/word/2010/wordprocessingGroup" xmlns:wpi="http://schemas.microsoft.com/office/word/2010/wordprocessingInk" xmlns:wne="http://schemas.microsoft.com/office/word/2006/wordml" xmlns:wps="http://schemas.microsoft.com/office/word/2010/wordprocessingShape" mc:Ignorable="w14 w15 wp14">
   <w:footnote w:type="separator" w:id="-1">
     <w:p>
       <w:pPr>
@@ -2835,7 +3762,7 @@
 </file>
 
 <file path=word/header1.xml><?xml version="1.0" encoding="utf-8"?>
-<w:hdr xmlns:wpc="http://schemas.microsoft.com/office/word/2010/wordprocessingCanvas" xmlns:mo="http://schemas.microsoft.com/office/mac/office/2008/main" xmlns:mc="http://schemas.openxmlformats.org/markup-compatibility/2006" xmlns:mv="urn:schemas-microsoft-com:mac:vml" xmlns:o="urn:schemas-microsoft-com:office:office" xmlns:r="http://schemas.openxmlformats.org/officeDocument/2006/relationships" xmlns:m="http://schemas.openxmlformats.org/officeDocument/2006/math" xmlns:v="urn:schemas-microsoft-com:vml" xmlns:wp14="http://schemas.microsoft.com/office/word/2010/wordprocessingDrawing" xmlns:wp="http://schemas.openxmlformats.org/drawingml/2006/wordprocessingDrawing" xmlns:w10="urn:schemas-microsoft-com:office:word" xmlns:w="http://schemas.openxmlformats.org/wordprocessingml/2006/main" xmlns:w14="http://schemas.microsoft.com/office/word/2010/wordml" xmlns:w15="http://schemas.microsoft.com/office/word/2012/wordml" xmlns:wpg="http://schemas.microsoft.com/office/word/2010/wordprocessingGroup" xmlns:wpi="http://schemas.microsoft.com/office/word/2010/wordprocessingInk" xmlns:wne="http://schemas.microsoft.com/office/word/2006/wordml" xmlns:wps="http://schemas.microsoft.com/office/word/2010/wordprocessingShape" mc:Ignorable="w14 w15 wp14">
+<w:hdr xmlns:wpc="http://schemas.microsoft.com/office/word/2010/wordprocessingCanvas" xmlns:mc="http://schemas.openxmlformats.org/markup-compatibility/2006" xmlns:o="urn:schemas-microsoft-com:office:office" xmlns:r="http://schemas.openxmlformats.org/officeDocument/2006/relationships" xmlns:m="http://schemas.openxmlformats.org/officeDocument/2006/math" xmlns:v="urn:schemas-microsoft-com:vml" xmlns:wp14="http://schemas.microsoft.com/office/word/2010/wordprocessingDrawing" xmlns:wp="http://schemas.openxmlformats.org/drawingml/2006/wordprocessingDrawing" xmlns:w10="urn:schemas-microsoft-com:office:word" xmlns:w="http://schemas.openxmlformats.org/wordprocessingml/2006/main" xmlns:w14="http://schemas.microsoft.com/office/word/2010/wordml" xmlns:w15="http://schemas.microsoft.com/office/word/2012/wordml" xmlns:wpg="http://schemas.microsoft.com/office/word/2010/wordprocessingGroup" xmlns:wpi="http://schemas.microsoft.com/office/word/2010/wordprocessingInk" xmlns:wne="http://schemas.microsoft.com/office/word/2006/wordml" xmlns:wps="http://schemas.microsoft.com/office/word/2010/wordprocessingShape" mc:Ignorable="w14 w15 wp14">
   <w:p>
     <w:pPr>
       <w:pStyle w:val="Header"/>
@@ -2861,8 +3788,8 @@
 </file>
 
 <file path=word/numbering.xml><?xml version="1.0" encoding="utf-8"?>
-<w:numbering xmlns:wpc="http://schemas.microsoft.com/office/word/2010/wordprocessingCanvas" xmlns:mo="http://schemas.microsoft.com/office/mac/office/2008/main" xmlns:mc="http://schemas.openxmlformats.org/markup-compatibility/2006" xmlns:mv="urn:schemas-microsoft-com:mac:vml" xmlns:o="urn:schemas-microsoft-com:office:office" xmlns:r="http://schemas.openxmlformats.org/officeDocument/2006/relationships" xmlns:m="http://schemas.openxmlformats.org/officeDocument/2006/math" xmlns:v="urn:schemas-microsoft-com:vml" xmlns:wp14="http://schemas.microsoft.com/office/word/2010/wordprocessingDrawing" xmlns:wp="http://schemas.openxmlformats.org/drawingml/2006/wordprocessingDrawing" xmlns:w10="urn:schemas-microsoft-com:office:word" xmlns:w="http://schemas.openxmlformats.org/wordprocessingml/2006/main" xmlns:w14="http://schemas.microsoft.com/office/word/2010/wordml" xmlns:w15="http://schemas.microsoft.com/office/word/2012/wordml" xmlns:wpg="http://schemas.microsoft.com/office/word/2010/wordprocessingGroup" xmlns:wpi="http://schemas.microsoft.com/office/word/2010/wordprocessingInk" xmlns:wne="http://schemas.microsoft.com/office/word/2006/wordml" xmlns:wps="http://schemas.microsoft.com/office/word/2010/wordprocessingShape" mc:Ignorable="w14 w15 wp14">
-  <w:abstractNum w:abstractNumId="0">
+<w:numbering xmlns:wpc="http://schemas.microsoft.com/office/word/2010/wordprocessingCanvas" xmlns:mc="http://schemas.openxmlformats.org/markup-compatibility/2006" xmlns:o="urn:schemas-microsoft-com:office:office" xmlns:r="http://schemas.openxmlformats.org/officeDocument/2006/relationships" xmlns:m="http://schemas.openxmlformats.org/officeDocument/2006/math" xmlns:v="urn:schemas-microsoft-com:vml" xmlns:wp14="http://schemas.microsoft.com/office/word/2010/wordprocessingDrawing" xmlns:wp="http://schemas.openxmlformats.org/drawingml/2006/wordprocessingDrawing" xmlns:w10="urn:schemas-microsoft-com:office:word" xmlns:w="http://schemas.openxmlformats.org/wordprocessingml/2006/main" xmlns:w14="http://schemas.microsoft.com/office/word/2010/wordml" xmlns:w15="http://schemas.microsoft.com/office/word/2012/wordml" xmlns:wpg="http://schemas.microsoft.com/office/word/2010/wordprocessingGroup" xmlns:wpi="http://schemas.microsoft.com/office/word/2010/wordprocessingInk" xmlns:wne="http://schemas.microsoft.com/office/word/2006/wordml" xmlns:wps="http://schemas.microsoft.com/office/word/2010/wordprocessingShape" mc:Ignorable="w14 w15 wp14">
+  <w:abstractNum w:abstractNumId="0" w15:restartNumberingAfterBreak="0">
     <w:nsid w:val="009D2CF4"/>
     <w:multiLevelType w:val="hybridMultilevel"/>
     <w:tmpl w:val="DD6C0546"/>
@@ -2951,7 +3878,7 @@
       </w:pPr>
     </w:lvl>
   </w:abstractNum>
-  <w:abstractNum w:abstractNumId="1">
+  <w:abstractNum w:abstractNumId="1" w15:restartNumberingAfterBreak="0">
     <w:nsid w:val="01BF3726"/>
     <w:multiLevelType w:val="hybridMultilevel"/>
     <w:tmpl w:val="CC3A4608"/>
@@ -3064,7 +3991,7 @@
       </w:rPr>
     </w:lvl>
   </w:abstractNum>
-  <w:abstractNum w:abstractNumId="2">
+  <w:abstractNum w:abstractNumId="2" w15:restartNumberingAfterBreak="0">
     <w:nsid w:val="14606084"/>
     <w:multiLevelType w:val="hybridMultilevel"/>
     <w:tmpl w:val="C96CC68A"/>
@@ -3177,7 +4104,7 @@
       </w:rPr>
     </w:lvl>
   </w:abstractNum>
-  <w:abstractNum w:abstractNumId="3">
+  <w:abstractNum w:abstractNumId="3" w15:restartNumberingAfterBreak="0">
     <w:nsid w:val="1A94625F"/>
     <w:multiLevelType w:val="hybridMultilevel"/>
     <w:tmpl w:val="D3E230F4"/>
@@ -3266,7 +4193,7 @@
       </w:pPr>
     </w:lvl>
   </w:abstractNum>
-  <w:abstractNum w:abstractNumId="4">
+  <w:abstractNum w:abstractNumId="4" w15:restartNumberingAfterBreak="0">
     <w:nsid w:val="1D7F3AF8"/>
     <w:multiLevelType w:val="hybridMultilevel"/>
     <w:tmpl w:val="033E9A58"/>
@@ -3379,7 +4306,7 @@
       </w:pPr>
     </w:lvl>
   </w:abstractNum>
-  <w:abstractNum w:abstractNumId="5">
+  <w:abstractNum w:abstractNumId="5" w15:restartNumberingAfterBreak="0">
     <w:nsid w:val="1F2E5502"/>
     <w:multiLevelType w:val="hybridMultilevel"/>
     <w:tmpl w:val="0C60363E"/>
@@ -3591,7 +4518,7 @@
       </w:rPr>
     </w:lvl>
   </w:abstractNum>
-  <w:abstractNum w:abstractNumId="6">
+  <w:abstractNum w:abstractNumId="6" w15:restartNumberingAfterBreak="0">
     <w:nsid w:val="1F4A1BC2"/>
     <w:multiLevelType w:val="hybridMultilevel"/>
     <w:tmpl w:val="55A2A9BA"/>
@@ -3731,7 +4658,7 @@
       </w:rPr>
     </w:lvl>
   </w:abstractNum>
-  <w:abstractNum w:abstractNumId="7">
+  <w:abstractNum w:abstractNumId="7" w15:restartNumberingAfterBreak="0">
     <w:nsid w:val="212012CB"/>
     <w:multiLevelType w:val="hybridMultilevel"/>
     <w:tmpl w:val="592E99DA"/>
@@ -3820,7 +4747,7 @@
       </w:pPr>
     </w:lvl>
   </w:abstractNum>
-  <w:abstractNum w:abstractNumId="8">
+  <w:abstractNum w:abstractNumId="8" w15:restartNumberingAfterBreak="0">
     <w:nsid w:val="2C306CDF"/>
     <w:multiLevelType w:val="hybridMultilevel"/>
     <w:tmpl w:val="C8B212EE"/>
@@ -3906,7 +4833,7 @@
       </w:pPr>
     </w:lvl>
   </w:abstractNum>
-  <w:abstractNum w:abstractNumId="9">
+  <w:abstractNum w:abstractNumId="9" w15:restartNumberingAfterBreak="0">
     <w:nsid w:val="34D5046D"/>
     <w:multiLevelType w:val="hybridMultilevel"/>
     <w:tmpl w:val="D83AD466"/>
@@ -3992,7 +4919,7 @@
       </w:pPr>
     </w:lvl>
   </w:abstractNum>
-  <w:abstractNum w:abstractNumId="10">
+  <w:abstractNum w:abstractNumId="10" w15:restartNumberingAfterBreak="0">
     <w:nsid w:val="3EA33CB9"/>
     <w:multiLevelType w:val="hybridMultilevel"/>
     <w:tmpl w:val="8E4A5436"/>
@@ -4105,7 +5032,7 @@
       </w:rPr>
     </w:lvl>
   </w:abstractNum>
-  <w:abstractNum w:abstractNumId="11">
+  <w:abstractNum w:abstractNumId="11" w15:restartNumberingAfterBreak="0">
     <w:nsid w:val="424D50ED"/>
     <w:multiLevelType w:val="hybridMultilevel"/>
     <w:tmpl w:val="984665C4"/>
@@ -4218,7 +5145,7 @@
       </w:rPr>
     </w:lvl>
   </w:abstractNum>
-  <w:abstractNum w:abstractNumId="12">
+  <w:abstractNum w:abstractNumId="12" w15:restartNumberingAfterBreak="0">
     <w:nsid w:val="43B70307"/>
     <w:multiLevelType w:val="hybridMultilevel"/>
     <w:tmpl w:val="EDB24538"/>
@@ -4307,7 +5234,7 @@
       </w:pPr>
     </w:lvl>
   </w:abstractNum>
-  <w:abstractNum w:abstractNumId="13">
+  <w:abstractNum w:abstractNumId="13" w15:restartNumberingAfterBreak="0">
     <w:nsid w:val="451E6351"/>
     <w:multiLevelType w:val="hybridMultilevel"/>
     <w:tmpl w:val="EDBCF0DC"/>
@@ -4397,7 +5324,7 @@
       </w:pPr>
     </w:lvl>
   </w:abstractNum>
-  <w:abstractNum w:abstractNumId="14">
+  <w:abstractNum w:abstractNumId="14" w15:restartNumberingAfterBreak="0">
     <w:nsid w:val="4D975813"/>
     <w:multiLevelType w:val="multilevel"/>
     <w:tmpl w:val="F51CC094"/>
@@ -4518,7 +5445,7 @@
       </w:rPr>
     </w:lvl>
   </w:abstractNum>
-  <w:abstractNum w:abstractNumId="15">
+  <w:abstractNum w:abstractNumId="15" w15:restartNumberingAfterBreak="0">
     <w:nsid w:val="5B395C3B"/>
     <w:multiLevelType w:val="hybridMultilevel"/>
     <w:tmpl w:val="592E99DA"/>
@@ -4607,7 +5534,7 @@
       </w:pPr>
     </w:lvl>
   </w:abstractNum>
-  <w:abstractNum w:abstractNumId="16">
+  <w:abstractNum w:abstractNumId="16" w15:restartNumberingAfterBreak="0">
     <w:nsid w:val="6269326B"/>
     <w:multiLevelType w:val="hybridMultilevel"/>
     <w:tmpl w:val="0FD6CDE6"/>
@@ -4696,7 +5623,7 @@
       </w:pPr>
     </w:lvl>
   </w:abstractNum>
-  <w:abstractNum w:abstractNumId="17">
+  <w:abstractNum w:abstractNumId="17" w15:restartNumberingAfterBreak="0">
     <w:nsid w:val="6E99354D"/>
     <w:multiLevelType w:val="hybridMultilevel"/>
     <w:tmpl w:val="2E2CCEF4"/>
@@ -4850,7 +5777,7 @@
     </w:rPrDefault>
     <w:pPrDefault/>
   </w:docDefaults>
-  <w:latentStyles w:defLockedState="0" w:defUIPriority="99" w:defSemiHidden="0" w:defUnhideWhenUsed="0" w:defQFormat="0" w:count="382">
+  <w:latentStyles w:defLockedState="0" w:defUIPriority="99" w:defSemiHidden="0" w:defUnhideWhenUsed="0" w:defQFormat="0" w:count="371">
     <w:lsdException w:name="Normal" w:uiPriority="0" w:qFormat="1"/>
     <w:lsdException w:name="heading 1" w:uiPriority="9" w:qFormat="1"/>
     <w:lsdException w:name="heading 2" w:semiHidden="1" w:uiPriority="9" w:unhideWhenUsed="1" w:qFormat="1"/>
@@ -5222,8 +6149,6 @@
     <w:lsdException w:name="List Table 5 Dark Accent 6" w:uiPriority="50"/>
     <w:lsdException w:name="List Table 6 Colorful Accent 6" w:uiPriority="51"/>
     <w:lsdException w:name="List Table 7 Colorful Accent 6" w:uiPriority="52"/>
-    <w:lsdException w:name="Mention" w:semiHidden="1" w:unhideWhenUsed="1"/>
-    <w:lsdException w:name="Smart Hyperlink" w:semiHidden="1" w:unhideWhenUsed="1"/>
   </w:latentStyles>
   <w:style w:type="paragraph" w:default="1" w:styleId="Normal">
     <w:name w:val="Normal"/>
@@ -5407,7 +6332,6 @@
     <w:uiPriority w:val="39"/>
     <w:rsid w:val="00C939AA"/>
     <w:tblPr>
-      <w:tblInd w:w="0" w:type="dxa"/>
       <w:tblBorders>
         <w:top w:val="single" w:sz="4" w:space="0" w:color="000000"/>
         <w:left w:val="single" w:sz="4" w:space="0" w:color="000000"/>
@@ -5416,12 +6340,6 @@
         <w:insideH w:val="single" w:sz="4" w:space="0" w:color="000000"/>
         <w:insideV w:val="single" w:sz="4" w:space="0" w:color="000000"/>
       </w:tblBorders>
-      <w:tblCellMar>
-        <w:top w:w="0" w:type="dxa"/>
-        <w:left w:w="108" w:type="dxa"/>
-        <w:bottom w:w="0" w:type="dxa"/>
-        <w:right w:w="108" w:type="dxa"/>
-      </w:tblCellMar>
     </w:tblPr>
   </w:style>
   <w:style w:type="character" w:customStyle="1" w:styleId="apple-style-span">
@@ -5633,13 +6551,6 @@
     <w:tblPr>
       <w:tblStyleRowBandSize w:val="1"/>
       <w:tblStyleColBandSize w:val="1"/>
-      <w:tblInd w:w="0" w:type="dxa"/>
-      <w:tblCellMar>
-        <w:top w:w="0" w:type="dxa"/>
-        <w:left w:w="108" w:type="dxa"/>
-        <w:bottom w:w="0" w:type="dxa"/>
-        <w:right w:w="108" w:type="dxa"/>
-      </w:tblCellMar>
     </w:tblPr>
     <w:tblStylePr w:type="firstRow">
       <w:rPr>
@@ -5758,7 +6669,6 @@
       <w:spacing w:after="200" w:line="276" w:lineRule="auto"/>
     </w:pPr>
     <w:tblPr>
-      <w:tblInd w:w="0" w:type="dxa"/>
       <w:tblBorders>
         <w:top w:val="single" w:sz="4" w:space="0" w:color="auto"/>
         <w:left w:val="single" w:sz="4" w:space="0" w:color="auto"/>
@@ -5767,12 +6677,6 @@
         <w:insideH w:val="single" w:sz="4" w:space="0" w:color="auto"/>
         <w:insideV w:val="single" w:sz="4" w:space="0" w:color="auto"/>
       </w:tblBorders>
-      <w:tblCellMar>
-        <w:top w:w="0" w:type="dxa"/>
-        <w:left w:w="108" w:type="dxa"/>
-        <w:bottom w:w="0" w:type="dxa"/>
-        <w:right w:w="108" w:type="dxa"/>
-      </w:tblCellMar>
     </w:tblPr>
   </w:style>
   <w:style w:type="table" w:styleId="PlainTable4">
@@ -5783,13 +6687,6 @@
     <w:tblPr>
       <w:tblStyleRowBandSize w:val="1"/>
       <w:tblStyleColBandSize w:val="1"/>
-      <w:tblInd w:w="0" w:type="dxa"/>
-      <w:tblCellMar>
-        <w:top w:w="0" w:type="dxa"/>
-        <w:left w:w="108" w:type="dxa"/>
-        <w:bottom w:w="0" w:type="dxa"/>
-        <w:right w:w="108" w:type="dxa"/>
-      </w:tblCellMar>
     </w:tblPr>
     <w:tblStylePr w:type="firstRow">
       <w:rPr>
@@ -5836,13 +6733,6 @@
     <w:tblPr>
       <w:tblStyleRowBandSize w:val="1"/>
       <w:tblStyleColBandSize w:val="1"/>
-      <w:tblInd w:w="0" w:type="dxa"/>
-      <w:tblCellMar>
-        <w:top w:w="0" w:type="dxa"/>
-        <w:left w:w="108" w:type="dxa"/>
-        <w:bottom w:w="0" w:type="dxa"/>
-        <w:right w:w="108" w:type="dxa"/>
-      </w:tblCellMar>
     </w:tblPr>
     <w:tblStylePr w:type="firstRow">
       <w:rPr>
@@ -5933,17 +6823,10 @@
     <w:tblPr>
       <w:tblStyleRowBandSize w:val="1"/>
       <w:tblStyleColBandSize w:val="1"/>
-      <w:tblInd w:w="0" w:type="dxa"/>
       <w:tblBorders>
         <w:top w:val="single" w:sz="4" w:space="0" w:color="7F7F7F" w:themeColor="text1" w:themeTint="80"/>
         <w:bottom w:val="single" w:sz="4" w:space="0" w:color="7F7F7F" w:themeColor="text1" w:themeTint="80"/>
       </w:tblBorders>
-      <w:tblCellMar>
-        <w:top w:w="0" w:type="dxa"/>
-        <w:left w:w="108" w:type="dxa"/>
-        <w:bottom w:w="0" w:type="dxa"/>
-        <w:right w:w="108" w:type="dxa"/>
-      </w:tblCellMar>
     </w:tblPr>
     <w:tblStylePr w:type="firstRow">
       <w:rPr>
@@ -6017,7 +6900,6 @@
     <w:tblPr>
       <w:tblStyleRowBandSize w:val="1"/>
       <w:tblStyleColBandSize w:val="1"/>
-      <w:tblInd w:w="0" w:type="dxa"/>
       <w:tblBorders>
         <w:top w:val="single" w:sz="4" w:space="0" w:color="BFBFBF" w:themeColor="background1" w:themeShade="BF"/>
         <w:left w:val="single" w:sz="4" w:space="0" w:color="BFBFBF" w:themeColor="background1" w:themeShade="BF"/>
@@ -6026,12 +6908,6 @@
         <w:insideH w:val="single" w:sz="4" w:space="0" w:color="BFBFBF" w:themeColor="background1" w:themeShade="BF"/>
         <w:insideV w:val="single" w:sz="4" w:space="0" w:color="BFBFBF" w:themeColor="background1" w:themeShade="BF"/>
       </w:tblBorders>
-      <w:tblCellMar>
-        <w:top w:w="0" w:type="dxa"/>
-        <w:left w:w="108" w:type="dxa"/>
-        <w:bottom w:w="0" w:type="dxa"/>
-        <w:right w:w="108" w:type="dxa"/>
-      </w:tblCellMar>
     </w:tblPr>
     <w:tblStylePr w:type="firstRow">
       <w:rPr>
@@ -6082,7 +6958,6 @@
     <w:uiPriority w:val="40"/>
     <w:rsid w:val="00026FB2"/>
     <w:tblPr>
-      <w:tblInd w:w="0" w:type="dxa"/>
       <w:tblBorders>
         <w:top w:val="single" w:sz="4" w:space="0" w:color="BFBFBF" w:themeColor="background1" w:themeShade="BF"/>
         <w:left w:val="single" w:sz="4" w:space="0" w:color="BFBFBF" w:themeColor="background1" w:themeShade="BF"/>
@@ -6091,12 +6966,6 @@
         <w:insideH w:val="single" w:sz="4" w:space="0" w:color="BFBFBF" w:themeColor="background1" w:themeShade="BF"/>
         <w:insideV w:val="single" w:sz="4" w:space="0" w:color="BFBFBF" w:themeColor="background1" w:themeShade="BF"/>
       </w:tblBorders>
-      <w:tblCellMar>
-        <w:top w:w="0" w:type="dxa"/>
-        <w:left w:w="108" w:type="dxa"/>
-        <w:bottom w:w="0" w:type="dxa"/>
-        <w:right w:w="108" w:type="dxa"/>
-      </w:tblCellMar>
     </w:tblPr>
   </w:style>
   <w:style w:type="table" w:styleId="GridTable1Light-Accent4">
@@ -6107,7 +6976,6 @@
     <w:tblPr>
       <w:tblStyleRowBandSize w:val="1"/>
       <w:tblStyleColBandSize w:val="1"/>
-      <w:tblInd w:w="0" w:type="dxa"/>
       <w:tblBorders>
         <w:top w:val="single" w:sz="4" w:space="0" w:color="CCC0D9" w:themeColor="accent4" w:themeTint="66"/>
         <w:left w:val="single" w:sz="4" w:space="0" w:color="CCC0D9" w:themeColor="accent4" w:themeTint="66"/>
@@ -6116,12 +6984,6 @@
         <w:insideH w:val="single" w:sz="4" w:space="0" w:color="CCC0D9" w:themeColor="accent4" w:themeTint="66"/>
         <w:insideV w:val="single" w:sz="4" w:space="0" w:color="CCC0D9" w:themeColor="accent4" w:themeTint="66"/>
       </w:tblBorders>
-      <w:tblCellMar>
-        <w:top w:w="0" w:type="dxa"/>
-        <w:left w:w="108" w:type="dxa"/>
-        <w:bottom w:w="0" w:type="dxa"/>
-        <w:right w:w="108" w:type="dxa"/>
-      </w:tblCellMar>
     </w:tblPr>
     <w:tblStylePr w:type="firstRow">
       <w:rPr>
@@ -6168,7 +7030,6 @@
     <w:tblPr>
       <w:tblStyleRowBandSize w:val="1"/>
       <w:tblStyleColBandSize w:val="1"/>
-      <w:tblInd w:w="0" w:type="dxa"/>
       <w:tblBorders>
         <w:top w:val="single" w:sz="4" w:space="0" w:color="B6DDE8" w:themeColor="accent5" w:themeTint="66"/>
         <w:left w:val="single" w:sz="4" w:space="0" w:color="B6DDE8" w:themeColor="accent5" w:themeTint="66"/>
@@ -6177,12 +7038,6 @@
         <w:insideH w:val="single" w:sz="4" w:space="0" w:color="B6DDE8" w:themeColor="accent5" w:themeTint="66"/>
         <w:insideV w:val="single" w:sz="4" w:space="0" w:color="B6DDE8" w:themeColor="accent5" w:themeTint="66"/>
       </w:tblBorders>
-      <w:tblCellMar>
-        <w:top w:w="0" w:type="dxa"/>
-        <w:left w:w="108" w:type="dxa"/>
-        <w:bottom w:w="0" w:type="dxa"/>
-        <w:right w:w="108" w:type="dxa"/>
-      </w:tblCellMar>
     </w:tblPr>
     <w:tblStylePr w:type="firstRow">
       <w:rPr>
@@ -6229,7 +7084,6 @@
     <w:tblPr>
       <w:tblStyleRowBandSize w:val="1"/>
       <w:tblStyleColBandSize w:val="1"/>
-      <w:tblInd w:w="0" w:type="dxa"/>
       <w:tblBorders>
         <w:top w:val="single" w:sz="4" w:space="0" w:color="FBD4B4" w:themeColor="accent6" w:themeTint="66"/>
         <w:left w:val="single" w:sz="4" w:space="0" w:color="FBD4B4" w:themeColor="accent6" w:themeTint="66"/>
@@ -6238,12 +7092,6 @@
         <w:insideH w:val="single" w:sz="4" w:space="0" w:color="FBD4B4" w:themeColor="accent6" w:themeTint="66"/>
         <w:insideV w:val="single" w:sz="4" w:space="0" w:color="FBD4B4" w:themeColor="accent6" w:themeTint="66"/>
       </w:tblBorders>
-      <w:tblCellMar>
-        <w:top w:w="0" w:type="dxa"/>
-        <w:left w:w="108" w:type="dxa"/>
-        <w:bottom w:w="0" w:type="dxa"/>
-        <w:right w:w="108" w:type="dxa"/>
-      </w:tblCellMar>
     </w:tblPr>
     <w:tblStylePr w:type="firstRow">
       <w:rPr>
@@ -6290,7 +7138,6 @@
     <w:tblPr>
       <w:tblStyleRowBandSize w:val="1"/>
       <w:tblStyleColBandSize w:val="1"/>
-      <w:tblInd w:w="0" w:type="dxa"/>
       <w:tblBorders>
         <w:top w:val="single" w:sz="4" w:space="0" w:color="E5B8B7" w:themeColor="accent2" w:themeTint="66"/>
         <w:left w:val="single" w:sz="4" w:space="0" w:color="E5B8B7" w:themeColor="accent2" w:themeTint="66"/>
@@ -6299,12 +7146,6 @@
         <w:insideH w:val="single" w:sz="4" w:space="0" w:color="E5B8B7" w:themeColor="accent2" w:themeTint="66"/>
         <w:insideV w:val="single" w:sz="4" w:space="0" w:color="E5B8B7" w:themeColor="accent2" w:themeTint="66"/>
       </w:tblBorders>
-      <w:tblCellMar>
-        <w:top w:w="0" w:type="dxa"/>
-        <w:left w:w="108" w:type="dxa"/>
-        <w:bottom w:w="0" w:type="dxa"/>
-        <w:right w:w="108" w:type="dxa"/>
-      </w:tblCellMar>
     </w:tblPr>
     <w:tblStylePr w:type="firstRow">
       <w:rPr>
@@ -6353,7 +7194,6 @@
     </w:pPr>
     <w:tblPr>
       <w:tblCellSpacing w:w="20" w:type="dxa"/>
-      <w:tblInd w:w="0" w:type="dxa"/>
       <w:tblBorders>
         <w:top w:val="inset" w:sz="6" w:space="0" w:color="auto"/>
         <w:left w:val="inset" w:sz="6" w:space="0" w:color="auto"/>
@@ -6362,12 +7202,6 @@
         <w:insideH w:val="inset" w:sz="6" w:space="0" w:color="auto"/>
         <w:insideV w:val="inset" w:sz="6" w:space="0" w:color="auto"/>
       </w:tblBorders>
-      <w:tblCellMar>
-        <w:top w:w="0" w:type="dxa"/>
-        <w:left w:w="108" w:type="dxa"/>
-        <w:bottom w:w="0" w:type="dxa"/>
-        <w:right w:w="108" w:type="dxa"/>
-      </w:tblCellMar>
     </w:tblPr>
     <w:trPr>
       <w:tblCellSpacing w:w="20" w:type="dxa"/>
@@ -6389,19 +7223,12 @@
     <w:tblPr>
       <w:tblStyleRowBandSize w:val="1"/>
       <w:tblStyleColBandSize w:val="1"/>
-      <w:tblInd w:w="0" w:type="dxa"/>
       <w:tblBorders>
         <w:top w:val="single" w:sz="2" w:space="0" w:color="D99594" w:themeColor="accent2" w:themeTint="99"/>
         <w:bottom w:val="single" w:sz="2" w:space="0" w:color="D99594" w:themeColor="accent2" w:themeTint="99"/>
         <w:insideH w:val="single" w:sz="2" w:space="0" w:color="D99594" w:themeColor="accent2" w:themeTint="99"/>
         <w:insideV w:val="single" w:sz="2" w:space="0" w:color="D99594" w:themeColor="accent2" w:themeTint="99"/>
       </w:tblBorders>
-      <w:tblCellMar>
-        <w:top w:w="0" w:type="dxa"/>
-        <w:left w:w="108" w:type="dxa"/>
-        <w:bottom w:w="0" w:type="dxa"/>
-        <w:right w:w="108" w:type="dxa"/>
-      </w:tblCellMar>
     </w:tblPr>
     <w:tblStylePr w:type="firstRow">
       <w:rPr>
@@ -6468,19 +7295,12 @@
     <w:tblPr>
       <w:tblStyleRowBandSize w:val="1"/>
       <w:tblStyleColBandSize w:val="1"/>
-      <w:tblInd w:w="0" w:type="dxa"/>
       <w:tblBorders>
         <w:top w:val="single" w:sz="2" w:space="0" w:color="C2D69B" w:themeColor="accent3" w:themeTint="99"/>
         <w:bottom w:val="single" w:sz="2" w:space="0" w:color="C2D69B" w:themeColor="accent3" w:themeTint="99"/>
         <w:insideH w:val="single" w:sz="2" w:space="0" w:color="C2D69B" w:themeColor="accent3" w:themeTint="99"/>
         <w:insideV w:val="single" w:sz="2" w:space="0" w:color="C2D69B" w:themeColor="accent3" w:themeTint="99"/>
       </w:tblBorders>
-      <w:tblCellMar>
-        <w:top w:w="0" w:type="dxa"/>
-        <w:left w:w="108" w:type="dxa"/>
-        <w:bottom w:w="0" w:type="dxa"/>
-        <w:right w:w="108" w:type="dxa"/>
-      </w:tblCellMar>
     </w:tblPr>
     <w:tblStylePr w:type="firstRow">
       <w:rPr>
@@ -6547,19 +7367,12 @@
     <w:tblPr>
       <w:tblStyleRowBandSize w:val="1"/>
       <w:tblStyleColBandSize w:val="1"/>
-      <w:tblInd w:w="0" w:type="dxa"/>
       <w:tblBorders>
         <w:top w:val="single" w:sz="2" w:space="0" w:color="B2A1C7" w:themeColor="accent4" w:themeTint="99"/>
         <w:bottom w:val="single" w:sz="2" w:space="0" w:color="B2A1C7" w:themeColor="accent4" w:themeTint="99"/>
         <w:insideH w:val="single" w:sz="2" w:space="0" w:color="B2A1C7" w:themeColor="accent4" w:themeTint="99"/>
         <w:insideV w:val="single" w:sz="2" w:space="0" w:color="B2A1C7" w:themeColor="accent4" w:themeTint="99"/>
       </w:tblBorders>
-      <w:tblCellMar>
-        <w:top w:w="0" w:type="dxa"/>
-        <w:left w:w="108" w:type="dxa"/>
-        <w:bottom w:w="0" w:type="dxa"/>
-        <w:right w:w="108" w:type="dxa"/>
-      </w:tblCellMar>
     </w:tblPr>
     <w:tblStylePr w:type="firstRow">
       <w:rPr>
@@ -6626,19 +7439,12 @@
     <w:tblPr>
       <w:tblStyleRowBandSize w:val="1"/>
       <w:tblStyleColBandSize w:val="1"/>
-      <w:tblInd w:w="0" w:type="dxa"/>
       <w:tblBorders>
         <w:top w:val="single" w:sz="2" w:space="0" w:color="92CDDC" w:themeColor="accent5" w:themeTint="99"/>
         <w:bottom w:val="single" w:sz="2" w:space="0" w:color="92CDDC" w:themeColor="accent5" w:themeTint="99"/>
         <w:insideH w:val="single" w:sz="2" w:space="0" w:color="92CDDC" w:themeColor="accent5" w:themeTint="99"/>
         <w:insideV w:val="single" w:sz="2" w:space="0" w:color="92CDDC" w:themeColor="accent5" w:themeTint="99"/>
       </w:tblBorders>
-      <w:tblCellMar>
-        <w:top w:w="0" w:type="dxa"/>
-        <w:left w:w="108" w:type="dxa"/>
-        <w:bottom w:w="0" w:type="dxa"/>
-        <w:right w:w="108" w:type="dxa"/>
-      </w:tblCellMar>
     </w:tblPr>
     <w:tblStylePr w:type="firstRow">
       <w:rPr>
@@ -6705,7 +7511,6 @@
     <w:tblPr>
       <w:tblStyleRowBandSize w:val="1"/>
       <w:tblStyleColBandSize w:val="1"/>
-      <w:tblInd w:w="0" w:type="dxa"/>
       <w:tblBorders>
         <w:top w:val="single" w:sz="4" w:space="0" w:color="666666" w:themeColor="text1" w:themeTint="99"/>
         <w:left w:val="single" w:sz="4" w:space="0" w:color="666666" w:themeColor="text1" w:themeTint="99"/>
@@ -6714,12 +7519,6 @@
         <w:insideH w:val="single" w:sz="4" w:space="0" w:color="666666" w:themeColor="text1" w:themeTint="99"/>
         <w:insideV w:val="single" w:sz="4" w:space="0" w:color="666666" w:themeColor="text1" w:themeTint="99"/>
       </w:tblBorders>
-      <w:tblCellMar>
-        <w:top w:w="0" w:type="dxa"/>
-        <w:left w:w="108" w:type="dxa"/>
-        <w:bottom w:w="0" w:type="dxa"/>
-        <w:right w:w="108" w:type="dxa"/>
-      </w:tblCellMar>
     </w:tblPr>
     <w:tblStylePr w:type="firstRow">
       <w:rPr>
@@ -6845,19 +7644,12 @@
     <w:tblPr>
       <w:tblStyleRowBandSize w:val="1"/>
       <w:tblStyleColBandSize w:val="1"/>
-      <w:tblInd w:w="0" w:type="dxa"/>
       <w:tblBorders>
         <w:top w:val="single" w:sz="2" w:space="0" w:color="FABF8F" w:themeColor="accent6" w:themeTint="99"/>
         <w:bottom w:val="single" w:sz="2" w:space="0" w:color="FABF8F" w:themeColor="accent6" w:themeTint="99"/>
         <w:insideH w:val="single" w:sz="2" w:space="0" w:color="FABF8F" w:themeColor="accent6" w:themeTint="99"/>
         <w:insideV w:val="single" w:sz="2" w:space="0" w:color="FABF8F" w:themeColor="accent6" w:themeTint="99"/>
       </w:tblBorders>
-      <w:tblCellMar>
-        <w:top w:w="0" w:type="dxa"/>
-        <w:left w:w="108" w:type="dxa"/>
-        <w:bottom w:w="0" w:type="dxa"/>
-        <w:right w:w="108" w:type="dxa"/>
-      </w:tblCellMar>
     </w:tblPr>
     <w:tblStylePr w:type="firstRow">
       <w:rPr>
@@ -6924,7 +7716,6 @@
     <w:tblPr>
       <w:tblStyleRowBandSize w:val="1"/>
       <w:tblStyleColBandSize w:val="1"/>
-      <w:tblInd w:w="0" w:type="dxa"/>
       <w:tblBorders>
         <w:top w:val="single" w:sz="4" w:space="0" w:color="666666" w:themeColor="text1" w:themeTint="99"/>
         <w:left w:val="single" w:sz="4" w:space="0" w:color="666666" w:themeColor="text1" w:themeTint="99"/>
@@ -6933,12 +7724,6 @@
         <w:insideH w:val="single" w:sz="4" w:space="0" w:color="666666" w:themeColor="text1" w:themeTint="99"/>
         <w:insideV w:val="single" w:sz="4" w:space="0" w:color="666666" w:themeColor="text1" w:themeTint="99"/>
       </w:tblBorders>
-      <w:tblCellMar>
-        <w:top w:w="0" w:type="dxa"/>
-        <w:left w:w="108" w:type="dxa"/>
-        <w:bottom w:w="0" w:type="dxa"/>
-        <w:right w:w="108" w:type="dxa"/>
-      </w:tblCellMar>
     </w:tblPr>
     <w:tblStylePr w:type="firstRow">
       <w:rPr>
@@ -7004,7 +7789,6 @@
     <w:tblPr>
       <w:tblStyleRowBandSize w:val="1"/>
       <w:tblStyleColBandSize w:val="1"/>
-      <w:tblInd w:w="0" w:type="dxa"/>
       <w:tblBorders>
         <w:top w:val="single" w:sz="4" w:space="0" w:color="95B3D7" w:themeColor="accent1" w:themeTint="99"/>
         <w:left w:val="single" w:sz="4" w:space="0" w:color="95B3D7" w:themeColor="accent1" w:themeTint="99"/>
@@ -7013,12 +7797,6 @@
         <w:insideH w:val="single" w:sz="4" w:space="0" w:color="95B3D7" w:themeColor="accent1" w:themeTint="99"/>
         <w:insideV w:val="single" w:sz="4" w:space="0" w:color="95B3D7" w:themeColor="accent1" w:themeTint="99"/>
       </w:tblBorders>
-      <w:tblCellMar>
-        <w:top w:w="0" w:type="dxa"/>
-        <w:left w:w="108" w:type="dxa"/>
-        <w:bottom w:w="0" w:type="dxa"/>
-        <w:right w:w="108" w:type="dxa"/>
-      </w:tblCellMar>
     </w:tblPr>
     <w:tblStylePr w:type="firstRow">
       <w:rPr>
@@ -7084,7 +7862,6 @@
     <w:tblPr>
       <w:tblStyleRowBandSize w:val="1"/>
       <w:tblStyleColBandSize w:val="1"/>
-      <w:tblInd w:w="0" w:type="dxa"/>
       <w:tblBorders>
         <w:top w:val="single" w:sz="4" w:space="0" w:color="FFFFFF" w:themeColor="background1"/>
         <w:left w:val="single" w:sz="4" w:space="0" w:color="FFFFFF" w:themeColor="background1"/>
@@ -7093,12 +7870,6 @@
         <w:insideH w:val="single" w:sz="4" w:space="0" w:color="FFFFFF" w:themeColor="background1"/>
         <w:insideV w:val="single" w:sz="4" w:space="0" w:color="FFFFFF" w:themeColor="background1"/>
       </w:tblBorders>
-      <w:tblCellMar>
-        <w:top w:w="0" w:type="dxa"/>
-        <w:left w:w="108" w:type="dxa"/>
-        <w:bottom w:w="0" w:type="dxa"/>
-        <w:right w:w="108" w:type="dxa"/>
-      </w:tblCellMar>
     </w:tblPr>
     <w:tcPr>
       <w:shd w:val="clear" w:color="auto" w:fill="F2DBDB" w:themeFill="accent2" w:themeFillTint="33"/>
@@ -7197,16 +7968,9 @@
     <w:tblPr>
       <w:tblStyleRowBandSize w:val="1"/>
       <w:tblStyleColBandSize w:val="1"/>
-      <w:tblInd w:w="0" w:type="dxa"/>
       <w:tblBorders>
         <w:insideH w:val="single" w:sz="4" w:space="0" w:color="FFFFFF" w:themeColor="background1"/>
       </w:tblBorders>
-      <w:tblCellMar>
-        <w:top w:w="0" w:type="dxa"/>
-        <w:left w:w="108" w:type="dxa"/>
-        <w:bottom w:w="0" w:type="dxa"/>
-        <w:right w:w="108" w:type="dxa"/>
-      </w:tblCellMar>
     </w:tblPr>
     <w:tcPr>
       <w:shd w:val="clear" w:color="auto" w:fill="FDE9D9" w:themeFill="accent6" w:themeFillTint="33"/>
@@ -7271,13 +8035,6 @@
     <w:tblPr>
       <w:tblStyleRowBandSize w:val="1"/>
       <w:tblStyleColBandSize w:val="1"/>
-      <w:tblInd w:w="0" w:type="dxa"/>
-      <w:tblCellMar>
-        <w:top w:w="0" w:type="dxa"/>
-        <w:left w:w="108" w:type="dxa"/>
-        <w:bottom w:w="0" w:type="dxa"/>
-        <w:right w:w="108" w:type="dxa"/>
-      </w:tblCellMar>
     </w:tblPr>
     <w:tblStylePr w:type="firstRow">
       <w:rPr>
@@ -7336,13 +8093,6 @@
     <w:tblPr>
       <w:tblStyleRowBandSize w:val="1"/>
       <w:tblStyleColBandSize w:val="1"/>
-      <w:tblInd w:w="0" w:type="dxa"/>
-      <w:tblCellMar>
-        <w:top w:w="0" w:type="dxa"/>
-        <w:left w:w="108" w:type="dxa"/>
-        <w:bottom w:w="0" w:type="dxa"/>
-        <w:right w:w="108" w:type="dxa"/>
-      </w:tblCellMar>
     </w:tblPr>
     <w:tblStylePr w:type="firstRow">
       <w:rPr>
@@ -7401,19 +8151,12 @@
     <w:tblPr>
       <w:tblStyleRowBandSize w:val="1"/>
       <w:tblStyleColBandSize w:val="1"/>
-      <w:tblInd w:w="0" w:type="dxa"/>
       <w:tblBorders>
         <w:top w:val="single" w:sz="4" w:space="0" w:color="4BACC6" w:themeColor="accent5"/>
         <w:left w:val="single" w:sz="4" w:space="0" w:color="4BACC6" w:themeColor="accent5"/>
         <w:bottom w:val="single" w:sz="4" w:space="0" w:color="4BACC6" w:themeColor="accent5"/>
         <w:right w:val="single" w:sz="4" w:space="0" w:color="4BACC6" w:themeColor="accent5"/>
       </w:tblBorders>
-      <w:tblCellMar>
-        <w:top w:w="0" w:type="dxa"/>
-        <w:left w:w="108" w:type="dxa"/>
-        <w:bottom w:w="0" w:type="dxa"/>
-        <w:right w:w="108" w:type="dxa"/>
-      </w:tblCellMar>
     </w:tblPr>
     <w:tblStylePr w:type="firstRow">
       <w:rPr>
@@ -7529,19 +8272,12 @@
     <w:tblPr>
       <w:tblStyleRowBandSize w:val="1"/>
       <w:tblStyleColBandSize w:val="1"/>
-      <w:tblInd w:w="0" w:type="dxa"/>
       <w:tblBorders>
         <w:top w:val="single" w:sz="4" w:space="0" w:color="F79646" w:themeColor="accent6"/>
         <w:left w:val="single" w:sz="4" w:space="0" w:color="F79646" w:themeColor="accent6"/>
         <w:bottom w:val="single" w:sz="4" w:space="0" w:color="F79646" w:themeColor="accent6"/>
         <w:right w:val="single" w:sz="4" w:space="0" w:color="F79646" w:themeColor="accent6"/>
       </w:tblBorders>
-      <w:tblCellMar>
-        <w:top w:w="0" w:type="dxa"/>
-        <w:left w:w="108" w:type="dxa"/>
-        <w:bottom w:w="0" w:type="dxa"/>
-        <w:right w:w="108" w:type="dxa"/>
-      </w:tblCellMar>
     </w:tblPr>
     <w:tblStylePr w:type="firstRow">
       <w:rPr>
@@ -7657,19 +8393,12 @@
     <w:tblPr>
       <w:tblStyleRowBandSize w:val="1"/>
       <w:tblStyleColBandSize w:val="1"/>
-      <w:tblInd w:w="0" w:type="dxa"/>
       <w:tblBorders>
         <w:top w:val="single" w:sz="4" w:space="0" w:color="9BBB59" w:themeColor="accent3"/>
         <w:left w:val="single" w:sz="4" w:space="0" w:color="9BBB59" w:themeColor="accent3"/>
         <w:bottom w:val="single" w:sz="4" w:space="0" w:color="9BBB59" w:themeColor="accent3"/>
         <w:right w:val="single" w:sz="4" w:space="0" w:color="9BBB59" w:themeColor="accent3"/>
       </w:tblBorders>
-      <w:tblCellMar>
-        <w:top w:w="0" w:type="dxa"/>
-        <w:left w:w="108" w:type="dxa"/>
-        <w:bottom w:w="0" w:type="dxa"/>
-        <w:right w:w="108" w:type="dxa"/>
-      </w:tblCellMar>
     </w:tblPr>
     <w:tblStylePr w:type="firstRow">
       <w:rPr>
@@ -7788,19 +8517,12 @@
     <w:tblPr>
       <w:tblStyleRowBandSize w:val="1"/>
       <w:tblStyleColBandSize w:val="1"/>
-      <w:tblInd w:w="0" w:type="dxa"/>
       <w:tblBorders>
         <w:top w:val="single" w:sz="24" w:space="0" w:color="000000" w:themeColor="text1"/>
         <w:left w:val="single" w:sz="24" w:space="0" w:color="000000" w:themeColor="text1"/>
         <w:bottom w:val="single" w:sz="24" w:space="0" w:color="000000" w:themeColor="text1"/>
         <w:right w:val="single" w:sz="24" w:space="0" w:color="000000" w:themeColor="text1"/>
       </w:tblBorders>
-      <w:tblCellMar>
-        <w:top w:w="0" w:type="dxa"/>
-        <w:left w:w="108" w:type="dxa"/>
-        <w:bottom w:w="0" w:type="dxa"/>
-        <w:right w:w="108" w:type="dxa"/>
-      </w:tblCellMar>
     </w:tblPr>
     <w:tcPr>
       <w:shd w:val="clear" w:color="auto" w:fill="000000" w:themeFill="text1"/>
@@ -7926,19 +8648,12 @@
     <w:tblPr>
       <w:tblStyleRowBandSize w:val="1"/>
       <w:tblStyleColBandSize w:val="1"/>
-      <w:tblInd w:w="0" w:type="dxa"/>
       <w:tblBorders>
         <w:top w:val="single" w:sz="24" w:space="0" w:color="F79646" w:themeColor="accent6"/>
         <w:left w:val="single" w:sz="24" w:space="0" w:color="F79646" w:themeColor="accent6"/>
         <w:bottom w:val="single" w:sz="24" w:space="0" w:color="F79646" w:themeColor="accent6"/>
         <w:right w:val="single" w:sz="24" w:space="0" w:color="F79646" w:themeColor="accent6"/>
       </w:tblBorders>
-      <w:tblCellMar>
-        <w:top w:w="0" w:type="dxa"/>
-        <w:left w:w="108" w:type="dxa"/>
-        <w:bottom w:w="0" w:type="dxa"/>
-        <w:right w:w="108" w:type="dxa"/>
-      </w:tblCellMar>
     </w:tblPr>
     <w:tcPr>
       <w:shd w:val="clear" w:color="auto" w:fill="F79646" w:themeFill="accent6"/>
@@ -8061,7 +8776,6 @@
     <w:tblPr>
       <w:tblStyleRowBandSize w:val="1"/>
       <w:tblStyleColBandSize w:val="1"/>
-      <w:tblInd w:w="0" w:type="dxa"/>
       <w:tblBorders>
         <w:top w:val="single" w:sz="4" w:space="0" w:color="92CDDC" w:themeColor="accent5" w:themeTint="99"/>
         <w:left w:val="single" w:sz="4" w:space="0" w:color="92CDDC" w:themeColor="accent5" w:themeTint="99"/>
@@ -8069,12 +8783,6 @@
         <w:right w:val="single" w:sz="4" w:space="0" w:color="92CDDC" w:themeColor="accent5" w:themeTint="99"/>
         <w:insideH w:val="single" w:sz="4" w:space="0" w:color="92CDDC" w:themeColor="accent5" w:themeTint="99"/>
       </w:tblBorders>
-      <w:tblCellMar>
-        <w:top w:w="0" w:type="dxa"/>
-        <w:left w:w="108" w:type="dxa"/>
-        <w:bottom w:w="0" w:type="dxa"/>
-        <w:right w:w="108" w:type="dxa"/>
-      </w:tblCellMar>
     </w:tblPr>
     <w:tblStylePr w:type="firstRow">
       <w:rPr>
@@ -8508,7 +9216,7 @@
 </file>
 
 <file path=customXml/itemProps1.xml><?xml version="1.0" encoding="utf-8"?>
-<ds:datastoreItem xmlns:ds="http://schemas.openxmlformats.org/officeDocument/2006/customXml" ds:itemID="{CDF14841-5393-AB40-9478-97753B2C4A12}">
+<ds:datastoreItem xmlns:ds="http://schemas.openxmlformats.org/officeDocument/2006/customXml" ds:itemID="{49C097BA-2E6C-4F70-B3B2-DCDA0D6073D8}">
   <ds:schemaRefs>
     <ds:schemaRef ds:uri="http://schemas.openxmlformats.org/officeDocument/2006/bibliography"/>
   </ds:schemaRefs>
